--- a/Assignment 2 Report.docx
+++ b/Assignment 2 Report.docx
@@ -1,6 +1,6 @@
 
 <file path=word/document.xml><?xml version="1.0" encoding="utf-8"?>
-<w:document xmlns:wpc="http://schemas.microsoft.com/office/word/2010/wordprocessingCanvas" xmlns:mc="http://schemas.openxmlformats.org/markup-compatibility/2006" xmlns:o="urn:schemas-microsoft-com:office:office" xmlns:r="http://schemas.openxmlformats.org/officeDocument/2006/relationships" xmlns:m="http://schemas.openxmlformats.org/officeDocument/2006/math" xmlns:v="urn:schemas-microsoft-com:vml" xmlns:wp14="http://schemas.microsoft.com/office/word/2010/wordprocessingDrawing" xmlns:wp="http://schemas.openxmlformats.org/drawingml/2006/wordprocessingDrawing" xmlns:w10="urn:schemas-microsoft-com:office:word" xmlns:w="http://schemas.openxmlformats.org/wordprocessingml/2006/main" xmlns:w14="http://schemas.microsoft.com/office/word/2010/wordml" xmlns:wpg="http://schemas.microsoft.com/office/word/2010/wordprocessingGroup" xmlns:wpi="http://schemas.microsoft.com/office/word/2010/wordprocessingInk" xmlns:wne="http://schemas.microsoft.com/office/word/2006/wordml" xmlns:wps="http://schemas.microsoft.com/office/word/2010/wordprocessingShape" mc:Ignorable="w14 wp14">
+<w:document xmlns:ve="http://schemas.openxmlformats.org/markup-compatibility/2006" xmlns:o="urn:schemas-microsoft-com:office:office" xmlns:r="http://schemas.openxmlformats.org/officeDocument/2006/relationships" xmlns:m="http://schemas.openxmlformats.org/officeDocument/2006/math" xmlns:v="urn:schemas-microsoft-com:vml" xmlns:wp="http://schemas.openxmlformats.org/drawingml/2006/wordprocessingDrawing" xmlns:w10="urn:schemas-microsoft-com:office:word" xmlns:w="http://schemas.openxmlformats.org/wordprocessingml/2006/main" xmlns:wne="http://schemas.microsoft.com/office/word/2006/wordml">
   <w:body>
     <w:p>
       <w:pPr>
@@ -182,7 +182,7 @@
       </w:r>
     </w:p>
     <w:sectPr>
-      <w:headerReference w:type="default" r:id="rId7"/>
+      <w:headerReference w:type="default" r:id="rId6"/>
       <w:pgSz w:w="11906" w:h="16838"/>
       <w:pgMar w:top="1440" w:right="1440" w:bottom="1440" w:left="1440" w:header="708" w:footer="708" w:gutter="0"/>
       <w:cols w:space="708"/>
@@ -193,7 +193,7 @@
 </file>
 
 <file path=word/endnotes.xml><?xml version="1.0" encoding="utf-8"?>
-<w:endnotes xmlns:wpc="http://schemas.microsoft.com/office/word/2010/wordprocessingCanvas" xmlns:mc="http://schemas.openxmlformats.org/markup-compatibility/2006" xmlns:o="urn:schemas-microsoft-com:office:office" xmlns:r="http://schemas.openxmlformats.org/officeDocument/2006/relationships" xmlns:m="http://schemas.openxmlformats.org/officeDocument/2006/math" xmlns:v="urn:schemas-microsoft-com:vml" xmlns:wp14="http://schemas.microsoft.com/office/word/2010/wordprocessingDrawing" xmlns:wp="http://schemas.openxmlformats.org/drawingml/2006/wordprocessingDrawing" xmlns:w10="urn:schemas-microsoft-com:office:word" xmlns:w="http://schemas.openxmlformats.org/wordprocessingml/2006/main" xmlns:w14="http://schemas.microsoft.com/office/word/2010/wordml" xmlns:wpg="http://schemas.microsoft.com/office/word/2010/wordprocessingGroup" xmlns:wpi="http://schemas.microsoft.com/office/word/2010/wordprocessingInk" xmlns:wne="http://schemas.microsoft.com/office/word/2006/wordml" xmlns:wps="http://schemas.microsoft.com/office/word/2010/wordprocessingShape" mc:Ignorable="w14 wp14">
+<w:endnotes xmlns:ve="http://schemas.openxmlformats.org/markup-compatibility/2006" xmlns:o="urn:schemas-microsoft-com:office:office" xmlns:r="http://schemas.openxmlformats.org/officeDocument/2006/relationships" xmlns:m="http://schemas.openxmlformats.org/officeDocument/2006/math" xmlns:v="urn:schemas-microsoft-com:vml" xmlns:wp="http://schemas.openxmlformats.org/drawingml/2006/wordprocessingDrawing" xmlns:w10="urn:schemas-microsoft-com:office:word" xmlns:w="http://schemas.openxmlformats.org/wordprocessingml/2006/main" xmlns:wne="http://schemas.microsoft.com/office/word/2006/wordml">
   <w:endnote w:type="separator" w:id="-1">
     <w:p>
       <w:pPr>
@@ -218,7 +218,7 @@
 </file>
 
 <file path=word/footnotes.xml><?xml version="1.0" encoding="utf-8"?>
-<w:footnotes xmlns:wpc="http://schemas.microsoft.com/office/word/2010/wordprocessingCanvas" xmlns:mc="http://schemas.openxmlformats.org/markup-compatibility/2006" xmlns:o="urn:schemas-microsoft-com:office:office" xmlns:r="http://schemas.openxmlformats.org/officeDocument/2006/relationships" xmlns:m="http://schemas.openxmlformats.org/officeDocument/2006/math" xmlns:v="urn:schemas-microsoft-com:vml" xmlns:wp14="http://schemas.microsoft.com/office/word/2010/wordprocessingDrawing" xmlns:wp="http://schemas.openxmlformats.org/drawingml/2006/wordprocessingDrawing" xmlns:w10="urn:schemas-microsoft-com:office:word" xmlns:w="http://schemas.openxmlformats.org/wordprocessingml/2006/main" xmlns:w14="http://schemas.microsoft.com/office/word/2010/wordml" xmlns:wpg="http://schemas.microsoft.com/office/word/2010/wordprocessingGroup" xmlns:wpi="http://schemas.microsoft.com/office/word/2010/wordprocessingInk" xmlns:wne="http://schemas.microsoft.com/office/word/2006/wordml" xmlns:wps="http://schemas.microsoft.com/office/word/2010/wordprocessingShape" mc:Ignorable="w14 wp14">
+<w:footnotes xmlns:ve="http://schemas.openxmlformats.org/markup-compatibility/2006" xmlns:o="urn:schemas-microsoft-com:office:office" xmlns:r="http://schemas.openxmlformats.org/officeDocument/2006/relationships" xmlns:m="http://schemas.openxmlformats.org/officeDocument/2006/math" xmlns:v="urn:schemas-microsoft-com:vml" xmlns:wp="http://schemas.openxmlformats.org/drawingml/2006/wordprocessingDrawing" xmlns:w10="urn:schemas-microsoft-com:office:word" xmlns:w="http://schemas.openxmlformats.org/wordprocessingml/2006/main" xmlns:wne="http://schemas.microsoft.com/office/word/2006/wordml">
   <w:footnote w:type="separator" w:id="-1">
     <w:p>
       <w:pPr>
@@ -243,7 +243,7 @@
 </file>
 
 <file path=word/header1.xml><?xml version="1.0" encoding="utf-8"?>
-<w:hdr xmlns:wpc="http://schemas.microsoft.com/office/word/2010/wordprocessingCanvas" xmlns:mc="http://schemas.openxmlformats.org/markup-compatibility/2006" xmlns:o="urn:schemas-microsoft-com:office:office" xmlns:r="http://schemas.openxmlformats.org/officeDocument/2006/relationships" xmlns:m="http://schemas.openxmlformats.org/officeDocument/2006/math" xmlns:v="urn:schemas-microsoft-com:vml" xmlns:wp14="http://schemas.microsoft.com/office/word/2010/wordprocessingDrawing" xmlns:wp="http://schemas.openxmlformats.org/drawingml/2006/wordprocessingDrawing" xmlns:w10="urn:schemas-microsoft-com:office:word" xmlns:w="http://schemas.openxmlformats.org/wordprocessingml/2006/main" xmlns:w14="http://schemas.microsoft.com/office/word/2010/wordml" xmlns:wpg="http://schemas.microsoft.com/office/word/2010/wordprocessingGroup" xmlns:wpi="http://schemas.microsoft.com/office/word/2010/wordprocessingInk" xmlns:wne="http://schemas.microsoft.com/office/word/2006/wordml" xmlns:wps="http://schemas.microsoft.com/office/word/2010/wordprocessingShape" mc:Ignorable="w14 wp14">
+<w:hdr xmlns:ve="http://schemas.openxmlformats.org/markup-compatibility/2006" xmlns:o="urn:schemas-microsoft-com:office:office" xmlns:r="http://schemas.openxmlformats.org/officeDocument/2006/relationships" xmlns:m="http://schemas.openxmlformats.org/officeDocument/2006/math" xmlns:v="urn:schemas-microsoft-com:vml" xmlns:wp="http://schemas.openxmlformats.org/drawingml/2006/wordprocessingDrawing" xmlns:w10="urn:schemas-microsoft-com:office:word" xmlns:w="http://schemas.openxmlformats.org/wordprocessingml/2006/main" xmlns:wne="http://schemas.microsoft.com/office/word/2006/wordml">
   <w:p>
     <w:pPr>
       <w:pStyle w:val="Header"/>
@@ -257,34 +257,30 @@
     </w:r>
     <w:proofErr w:type="spellEnd"/>
     <w:r>
-      <w:t xml:space="preserve"> and Thomas </w:t>
+      <w:t xml:space="preserve"> and Thomas Mil</w:t>
     </w:r>
-    <w:proofErr w:type="spellStart"/>
     <w:r>
-      <w:t>Milward</w:t>
+      <w:t>l</w:t>
     </w:r>
-    <w:proofErr w:type="spellEnd"/>
+    <w:r>
+      <w:t>ward</w:t>
+    </w:r>
     <w:r>
       <w:tab/>
     </w:r>
     <w:r>
       <w:tab/>
-      <w:t xml:space="preserve">4315062 and [Tom’s Student </w:t>
+      <w:t xml:space="preserve">4315062 and </w:t>
     </w:r>
-    <w:proofErr w:type="spellStart"/>
     <w:r>
-      <w:t>Num</w:t>
-    </w:r>
-    <w:proofErr w:type="spellEnd"/>
-    <w:r>
-      <w:t>]</w:t>
+      <w:t>43236945</w:t>
     </w:r>
   </w:p>
 </w:hdr>
 </file>
 
 <file path=word/styles.xml><?xml version="1.0" encoding="utf-8"?>
-<w:styles xmlns:mc="http://schemas.openxmlformats.org/markup-compatibility/2006" xmlns:r="http://schemas.openxmlformats.org/officeDocument/2006/relationships" xmlns:w="http://schemas.openxmlformats.org/wordprocessingml/2006/main" xmlns:w14="http://schemas.microsoft.com/office/word/2010/wordml" mc:Ignorable="w14">
+<w:styles xmlns:r="http://schemas.openxmlformats.org/officeDocument/2006/relationships" xmlns:w="http://schemas.openxmlformats.org/wordprocessingml/2006/main">
   <w:docDefaults>
     <w:rPrDefault>
       <w:rPr>
@@ -442,6 +438,7 @@
   <w:style w:type="paragraph" w:default="1" w:styleId="Normal">
     <w:name w:val="Normal"/>
     <w:qFormat/>
+    <w:rsid w:val="00FC7ED8"/>
   </w:style>
   <w:style w:type="character" w:default="1" w:styleId="DefaultParagraphFont">
     <w:name w:val="Default Paragraph Font"/>
@@ -454,6 +451,7 @@
     <w:uiPriority w:val="99"/>
     <w:semiHidden/>
     <w:unhideWhenUsed/>
+    <w:qFormat/>
     <w:tblPr>
       <w:tblInd w:w="0" w:type="dxa"/>
       <w:tblCellMar>

--- a/Assignment 2 Report.docx
+++ b/Assignment 2 Report.docx
@@ -1,6 +1,6 @@
 
 <file path=word/document.xml><?xml version="1.0" encoding="utf-8"?>
-<w:document xmlns:ve="http://schemas.openxmlformats.org/markup-compatibility/2006" xmlns:o="urn:schemas-microsoft-com:office:office" xmlns:r="http://schemas.openxmlformats.org/officeDocument/2006/relationships" xmlns:m="http://schemas.openxmlformats.org/officeDocument/2006/math" xmlns:v="urn:schemas-microsoft-com:vml" xmlns:wp="http://schemas.openxmlformats.org/drawingml/2006/wordprocessingDrawing" xmlns:w10="urn:schemas-microsoft-com:office:word" xmlns:w="http://schemas.openxmlformats.org/wordprocessingml/2006/main" xmlns:wne="http://schemas.microsoft.com/office/word/2006/wordml">
+<w:document xmlns:wpc="http://schemas.microsoft.com/office/word/2010/wordprocessingCanvas" xmlns:mc="http://schemas.openxmlformats.org/markup-compatibility/2006" xmlns:o="urn:schemas-microsoft-com:office:office" xmlns:r="http://schemas.openxmlformats.org/officeDocument/2006/relationships" xmlns:m="http://schemas.openxmlformats.org/officeDocument/2006/math" xmlns:v="urn:schemas-microsoft-com:vml" xmlns:wp14="http://schemas.microsoft.com/office/word/2010/wordprocessingDrawing" xmlns:wp="http://schemas.openxmlformats.org/drawingml/2006/wordprocessingDrawing" xmlns:w10="urn:schemas-microsoft-com:office:word" xmlns:w="http://schemas.openxmlformats.org/wordprocessingml/2006/main" xmlns:w14="http://schemas.microsoft.com/office/word/2010/wordml" xmlns:wpg="http://schemas.microsoft.com/office/word/2010/wordprocessingGroup" xmlns:wpi="http://schemas.microsoft.com/office/word/2010/wordprocessingInk" xmlns:wne="http://schemas.microsoft.com/office/word/2006/wordml" xmlns:wps="http://schemas.microsoft.com/office/word/2010/wordprocessingShape" mc:Ignorable="w14 wp14">
   <w:body>
     <w:p>
       <w:pPr>
@@ -21,139 +21,774 @@
     </w:p>
     <w:p>
       <w:pPr>
-        <w:spacing w:after="0"/>
-        <w:rPr>
-          <w:sz w:val="24"/>
-          <w:szCs w:val="24"/>
-        </w:rPr>
-      </w:pPr>
-      <w:r>
-        <w:rPr>
-          <w:sz w:val="24"/>
-          <w:szCs w:val="24"/>
-        </w:rPr>
-        <w:t>This is the problem – We don’t have anything here yet</w:t>
-      </w:r>
-    </w:p>
-    <w:p>
-      <w:pPr>
-        <w:spacing w:after="0"/>
-        <w:rPr>
-          <w:sz w:val="24"/>
-          <w:szCs w:val="24"/>
-        </w:rPr>
-      </w:pPr>
-    </w:p>
-    <w:p>
-      <w:pPr>
-        <w:spacing w:after="0"/>
-        <w:rPr>
-          <w:b/>
-          <w:sz w:val="24"/>
-          <w:szCs w:val="24"/>
-        </w:rPr>
-      </w:pPr>
-      <w:r>
-        <w:rPr>
-          <w:b/>
-          <w:sz w:val="24"/>
-          <w:szCs w:val="24"/>
-        </w:rPr>
-        <w:t>Conceptual Arguments</w:t>
-      </w:r>
-    </w:p>
-    <w:p>
-      <w:pPr>
-        <w:spacing w:after="0"/>
-        <w:rPr>
-          <w:sz w:val="24"/>
-          <w:szCs w:val="24"/>
-        </w:rPr>
-      </w:pPr>
-      <w:r>
-        <w:rPr>
-          <w:sz w:val="24"/>
-          <w:szCs w:val="24"/>
-        </w:rPr>
-        <w:t>My chin is a triangle. Your argument is invalid</w:t>
-      </w:r>
-    </w:p>
-    <w:p>
-      <w:pPr>
-        <w:spacing w:after="0"/>
-        <w:rPr>
-          <w:sz w:val="24"/>
-          <w:szCs w:val="24"/>
-        </w:rPr>
-      </w:pPr>
-    </w:p>
-    <w:p>
-      <w:pPr>
-        <w:spacing w:after="0"/>
-        <w:rPr>
-          <w:sz w:val="24"/>
-          <w:szCs w:val="24"/>
-        </w:rPr>
-      </w:pPr>
-      <w:r>
-        <w:rPr>
-          <w:b/>
-          <w:sz w:val="24"/>
-          <w:szCs w:val="24"/>
-        </w:rPr>
-        <w:t>Description of Method</w:t>
-      </w:r>
-    </w:p>
-    <w:p>
-      <w:pPr>
-        <w:spacing w:after="0"/>
-        <w:rPr>
-          <w:sz w:val="24"/>
-          <w:szCs w:val="24"/>
-        </w:rPr>
-      </w:pPr>
-      <w:r>
-        <w:rPr>
-          <w:sz w:val="24"/>
-          <w:szCs w:val="24"/>
-        </w:rPr>
-        <w:t>Buy your own food</w:t>
-      </w:r>
-    </w:p>
-    <w:p>
-      <w:pPr>
-        <w:spacing w:after="0"/>
-        <w:rPr>
-          <w:sz w:val="24"/>
-          <w:szCs w:val="24"/>
-        </w:rPr>
-      </w:pPr>
-    </w:p>
-    <w:p>
-      <w:pPr>
-        <w:spacing w:after="0"/>
-        <w:rPr>
-          <w:b/>
-          <w:sz w:val="24"/>
-          <w:szCs w:val="24"/>
-        </w:rPr>
-      </w:pPr>
-      <w:r>
-        <w:rPr>
-          <w:b/>
-          <w:sz w:val="24"/>
-          <w:szCs w:val="24"/>
-        </w:rPr>
-        <w:t xml:space="preserve">The Level Our Method Solves </w:t>
+        <w:pStyle w:val="ListParagraph"/>
+        <w:numPr>
+          <w:ilvl w:val="0"/>
+          <w:numId w:val="1"/>
+        </w:numPr>
+        <w:spacing w:after="0"/>
+        <w:rPr>
+          <w:sz w:val="24"/>
+          <w:szCs w:val="24"/>
+        </w:rPr>
+      </w:pPr>
+      <w:r>
+        <w:rPr>
+          <w:sz w:val="24"/>
+          <w:szCs w:val="24"/>
+        </w:rPr>
+        <w:t>State</w:t>
+      </w:r>
+    </w:p>
+    <w:p>
+      <w:pPr>
+        <w:pStyle w:val="ListParagraph"/>
+        <w:numPr>
+          <w:ilvl w:val="1"/>
+          <w:numId w:val="1"/>
+        </w:numPr>
+        <w:spacing w:after="0"/>
+        <w:rPr>
+          <w:sz w:val="24"/>
+          <w:szCs w:val="24"/>
+        </w:rPr>
+      </w:pPr>
+      <w:r>
+        <w:rPr>
+          <w:sz w:val="24"/>
+          <w:szCs w:val="24"/>
+        </w:rPr>
+        <w:t>Informally: The items in the fridge</w:t>
+      </w:r>
+    </w:p>
+    <w:p>
+      <w:pPr>
+        <w:pStyle w:val="ListParagraph"/>
+        <w:numPr>
+          <w:ilvl w:val="1"/>
+          <w:numId w:val="1"/>
+        </w:numPr>
+        <w:spacing w:after="0"/>
+        <w:rPr>
+          <w:sz w:val="24"/>
+          <w:szCs w:val="24"/>
+        </w:rPr>
+      </w:pPr>
+      <w:r>
+        <w:rPr>
+          <w:sz w:val="24"/>
+          <w:szCs w:val="24"/>
+        </w:rPr>
+        <w:t>Formally (mathematically)</w:t>
+      </w:r>
+    </w:p>
+    <w:p>
+      <w:pPr>
+        <w:pStyle w:val="ListParagraph"/>
+        <w:numPr>
+          <w:ilvl w:val="2"/>
+          <w:numId w:val="1"/>
+        </w:numPr>
+        <w:spacing w:after="0"/>
+        <w:rPr>
+          <w:sz w:val="24"/>
+          <w:szCs w:val="24"/>
+        </w:rPr>
+      </w:pPr>
+      <w:r>
+        <w:rPr>
+          <w:sz w:val="24"/>
+          <w:szCs w:val="24"/>
+        </w:rPr>
+        <w:t>S = {(x</w:t>
+      </w:r>
+      <w:r>
+        <w:rPr>
+          <w:sz w:val="24"/>
+          <w:szCs w:val="24"/>
+          <w:vertAlign w:val="subscript"/>
+        </w:rPr>
+        <w:t>0</w:t>
+      </w:r>
+      <w:r>
+        <w:rPr>
+          <w:sz w:val="24"/>
+          <w:szCs w:val="24"/>
+        </w:rPr>
+        <w:t>, x</w:t>
+      </w:r>
+      <w:r>
+        <w:rPr>
+          <w:sz w:val="24"/>
+          <w:szCs w:val="24"/>
+          <w:vertAlign w:val="subscript"/>
+        </w:rPr>
+        <w:t>1</w:t>
+      </w:r>
+      <w:r>
+        <w:rPr>
+          <w:sz w:val="24"/>
+          <w:szCs w:val="24"/>
+        </w:rPr>
+        <w:t>, …, x</w:t>
+      </w:r>
+      <w:r>
+        <w:rPr>
+          <w:sz w:val="24"/>
+          <w:szCs w:val="24"/>
+          <w:vertAlign w:val="subscript"/>
+        </w:rPr>
+        <w:t>m - 1</w:t>
+      </w:r>
+      <w:r>
+        <w:rPr>
+          <w:sz w:val="24"/>
+          <w:szCs w:val="24"/>
+        </w:rPr>
+        <w:t>) | x</w:t>
+      </w:r>
+      <w:r>
+        <w:rPr>
+          <w:sz w:val="24"/>
+          <w:szCs w:val="24"/>
+          <w:vertAlign w:val="subscript"/>
+        </w:rPr>
+        <w:t>0</w:t>
+      </w:r>
+      <w:r>
+        <w:rPr>
+          <w:sz w:val="24"/>
+          <w:szCs w:val="24"/>
+        </w:rPr>
+        <w:t>, x</w:t>
+      </w:r>
+      <w:r>
+        <w:rPr>
+          <w:sz w:val="24"/>
+          <w:szCs w:val="24"/>
+          <w:vertAlign w:val="subscript"/>
+        </w:rPr>
+        <w:t>1</w:t>
+      </w:r>
+      <w:r>
+        <w:rPr>
+          <w:sz w:val="24"/>
+          <w:szCs w:val="24"/>
+        </w:rPr>
+        <w:t>, …, x</w:t>
+      </w:r>
+      <w:r>
+        <w:rPr>
+          <w:sz w:val="24"/>
+          <w:szCs w:val="24"/>
+          <w:vertAlign w:val="subscript"/>
+        </w:rPr>
+        <w:t>m - 1</w:t>
+      </w:r>
+      <w:r>
+        <w:rPr>
+          <w:sz w:val="24"/>
+          <w:szCs w:val="24"/>
+        </w:rPr>
+        <w:t xml:space="preserve"> &lt;= y, </w:t>
+      </w:r>
+      <w:r>
+        <w:rPr>
+          <w:sz w:val="24"/>
+          <w:szCs w:val="24"/>
+        </w:rPr>
+        <w:t>x</w:t>
+      </w:r>
+      <w:r>
+        <w:rPr>
+          <w:sz w:val="24"/>
+          <w:szCs w:val="24"/>
+          <w:vertAlign w:val="subscript"/>
+        </w:rPr>
+        <w:t>0</w:t>
+      </w:r>
+      <w:r>
+        <w:rPr>
+          <w:sz w:val="24"/>
+          <w:szCs w:val="24"/>
+        </w:rPr>
+        <w:t xml:space="preserve"> + </w:t>
+      </w:r>
+      <w:r>
+        <w:rPr>
+          <w:sz w:val="24"/>
+          <w:szCs w:val="24"/>
+        </w:rPr>
+        <w:t>x</w:t>
+      </w:r>
+      <w:r>
+        <w:rPr>
+          <w:sz w:val="24"/>
+          <w:szCs w:val="24"/>
+          <w:vertAlign w:val="subscript"/>
+        </w:rPr>
+        <w:t>1</w:t>
+      </w:r>
+      <w:r>
+        <w:rPr>
+          <w:sz w:val="24"/>
+          <w:szCs w:val="24"/>
+        </w:rPr>
+        <w:t xml:space="preserve"> +</w:t>
+      </w:r>
+      <w:r>
+        <w:rPr>
+          <w:sz w:val="24"/>
+          <w:szCs w:val="24"/>
+        </w:rPr>
+        <w:t xml:space="preserve"> …</w:t>
+      </w:r>
+      <w:r>
+        <w:rPr>
+          <w:sz w:val="24"/>
+          <w:szCs w:val="24"/>
+        </w:rPr>
+        <w:t xml:space="preserve"> +</w:t>
+      </w:r>
+      <w:r>
+        <w:rPr>
+          <w:sz w:val="24"/>
+          <w:szCs w:val="24"/>
+        </w:rPr>
+        <w:t xml:space="preserve"> x</w:t>
+      </w:r>
+      <w:r>
+        <w:rPr>
+          <w:sz w:val="24"/>
+          <w:szCs w:val="24"/>
+          <w:vertAlign w:val="subscript"/>
+        </w:rPr>
+        <w:t xml:space="preserve">m </w:t>
+      </w:r>
+      <w:r>
+        <w:rPr>
+          <w:sz w:val="24"/>
+          <w:szCs w:val="24"/>
+          <w:vertAlign w:val="subscript"/>
+        </w:rPr>
+        <w:t>–</w:t>
+      </w:r>
+      <w:r>
+        <w:rPr>
+          <w:sz w:val="24"/>
+          <w:szCs w:val="24"/>
+          <w:vertAlign w:val="subscript"/>
+        </w:rPr>
+        <w:t xml:space="preserve"> 1</w:t>
+      </w:r>
+      <w:r>
+        <w:rPr>
+          <w:sz w:val="24"/>
+          <w:szCs w:val="24"/>
+          <w:vertAlign w:val="subscript"/>
+        </w:rPr>
+        <w:t xml:space="preserve"> </w:t>
+      </w:r>
+      <w:r>
+        <w:rPr>
+          <w:sz w:val="24"/>
+          <w:szCs w:val="24"/>
+        </w:rPr>
+        <w:t>&lt;= z}</w:t>
+      </w:r>
+    </w:p>
+    <w:p>
+      <w:pPr>
+        <w:pStyle w:val="ListParagraph"/>
+        <w:numPr>
+          <w:ilvl w:val="2"/>
+          <w:numId w:val="1"/>
+        </w:numPr>
+        <w:spacing w:after="0"/>
+        <w:rPr>
+          <w:sz w:val="24"/>
+          <w:szCs w:val="24"/>
+        </w:rPr>
+      </w:pPr>
+      <w:r>
+        <w:rPr>
+          <w:sz w:val="24"/>
+          <w:szCs w:val="24"/>
+        </w:rPr>
+        <w:t>Where m = the number of different items, y = maximum allowed number of each item and z = the capacity of the fridge</w:t>
+      </w:r>
+    </w:p>
+    <w:p>
+      <w:pPr>
+        <w:pStyle w:val="ListParagraph"/>
+        <w:numPr>
+          <w:ilvl w:val="0"/>
+          <w:numId w:val="1"/>
+        </w:numPr>
+        <w:spacing w:after="0"/>
+        <w:rPr>
+          <w:sz w:val="24"/>
+          <w:szCs w:val="24"/>
+        </w:rPr>
+      </w:pPr>
+      <w:r>
+        <w:rPr>
+          <w:sz w:val="24"/>
+          <w:szCs w:val="24"/>
+        </w:rPr>
+        <w:t>Action</w:t>
+      </w:r>
+    </w:p>
+    <w:p>
+      <w:pPr>
+        <w:pStyle w:val="ListParagraph"/>
+        <w:numPr>
+          <w:ilvl w:val="1"/>
+          <w:numId w:val="1"/>
+        </w:numPr>
+        <w:spacing w:after="0"/>
+        <w:rPr>
+          <w:sz w:val="24"/>
+          <w:szCs w:val="24"/>
+        </w:rPr>
+      </w:pPr>
+      <w:r>
+        <w:rPr>
+          <w:sz w:val="24"/>
+          <w:szCs w:val="24"/>
+        </w:rPr>
+        <w:t>Informally: Purchase items</w:t>
+      </w:r>
+    </w:p>
+    <w:p>
+      <w:pPr>
+        <w:pStyle w:val="ListParagraph"/>
+        <w:numPr>
+          <w:ilvl w:val="1"/>
+          <w:numId w:val="1"/>
+        </w:numPr>
+        <w:spacing w:after="0"/>
+        <w:rPr>
+          <w:sz w:val="24"/>
+          <w:szCs w:val="24"/>
+        </w:rPr>
+      </w:pPr>
+      <w:r>
+        <w:rPr>
+          <w:sz w:val="24"/>
+          <w:szCs w:val="24"/>
+        </w:rPr>
+        <w:t>Formally (mathematically)</w:t>
+      </w:r>
+    </w:p>
+    <w:p>
+      <w:pPr>
+        <w:pStyle w:val="ListParagraph"/>
+        <w:numPr>
+          <w:ilvl w:val="2"/>
+          <w:numId w:val="1"/>
+        </w:numPr>
+        <w:spacing w:after="0"/>
+        <w:rPr>
+          <w:sz w:val="24"/>
+          <w:szCs w:val="24"/>
+        </w:rPr>
+      </w:pPr>
+      <w:r>
+        <w:rPr>
+          <w:sz w:val="24"/>
+          <w:szCs w:val="24"/>
+        </w:rPr>
+        <w:t xml:space="preserve">A = </w:t>
+      </w:r>
+      <w:r>
+        <w:rPr>
+          <w:sz w:val="24"/>
+          <w:szCs w:val="24"/>
+        </w:rPr>
+        <w:t>{(x</w:t>
+      </w:r>
+      <w:r>
+        <w:rPr>
+          <w:sz w:val="24"/>
+          <w:szCs w:val="24"/>
+          <w:vertAlign w:val="subscript"/>
+        </w:rPr>
+        <w:t>0</w:t>
+      </w:r>
+      <w:r>
+        <w:rPr>
+          <w:sz w:val="24"/>
+          <w:szCs w:val="24"/>
+        </w:rPr>
+        <w:t>, x</w:t>
+      </w:r>
+      <w:r>
+        <w:rPr>
+          <w:sz w:val="24"/>
+          <w:szCs w:val="24"/>
+          <w:vertAlign w:val="subscript"/>
+        </w:rPr>
+        <w:t>1</w:t>
+      </w:r>
+      <w:r>
+        <w:rPr>
+          <w:sz w:val="24"/>
+          <w:szCs w:val="24"/>
+        </w:rPr>
+        <w:t>, …, x</w:t>
+      </w:r>
+      <w:r>
+        <w:rPr>
+          <w:sz w:val="24"/>
+          <w:szCs w:val="24"/>
+          <w:vertAlign w:val="subscript"/>
+        </w:rPr>
+        <w:t>m - 1</w:t>
+      </w:r>
+      <w:r>
+        <w:rPr>
+          <w:sz w:val="24"/>
+          <w:szCs w:val="24"/>
+        </w:rPr>
+        <w:t>) | x</w:t>
+      </w:r>
+      <w:r>
+        <w:rPr>
+          <w:sz w:val="24"/>
+          <w:szCs w:val="24"/>
+          <w:vertAlign w:val="subscript"/>
+        </w:rPr>
+        <w:t>0</w:t>
+      </w:r>
+      <w:r>
+        <w:rPr>
+          <w:sz w:val="24"/>
+          <w:szCs w:val="24"/>
+        </w:rPr>
+        <w:t>, x</w:t>
+      </w:r>
+      <w:r>
+        <w:rPr>
+          <w:sz w:val="24"/>
+          <w:szCs w:val="24"/>
+          <w:vertAlign w:val="subscript"/>
+        </w:rPr>
+        <w:t>1</w:t>
+      </w:r>
+      <w:r>
+        <w:rPr>
+          <w:sz w:val="24"/>
+          <w:szCs w:val="24"/>
+        </w:rPr>
+        <w:t>, …, x</w:t>
+      </w:r>
+      <w:r>
+        <w:rPr>
+          <w:sz w:val="24"/>
+          <w:szCs w:val="24"/>
+          <w:vertAlign w:val="subscript"/>
+        </w:rPr>
+        <w:t>m - 1</w:t>
+      </w:r>
+      <w:r>
+        <w:rPr>
+          <w:sz w:val="24"/>
+          <w:szCs w:val="24"/>
+        </w:rPr>
+        <w:t xml:space="preserve"> &lt;= </w:t>
+      </w:r>
+      <w:r>
+        <w:rPr>
+          <w:sz w:val="24"/>
+          <w:szCs w:val="24"/>
+        </w:rPr>
+        <w:t>y</w:t>
+      </w:r>
+      <w:r>
+        <w:rPr>
+          <w:sz w:val="24"/>
+          <w:szCs w:val="24"/>
+        </w:rPr>
+        <w:t>, x</w:t>
+      </w:r>
+      <w:r>
+        <w:rPr>
+          <w:sz w:val="24"/>
+          <w:szCs w:val="24"/>
+          <w:vertAlign w:val="subscript"/>
+        </w:rPr>
+        <w:t>0</w:t>
+      </w:r>
+      <w:r>
+        <w:rPr>
+          <w:sz w:val="24"/>
+          <w:szCs w:val="24"/>
+        </w:rPr>
+        <w:t xml:space="preserve"> + x</w:t>
+      </w:r>
+      <w:r>
+        <w:rPr>
+          <w:sz w:val="24"/>
+          <w:szCs w:val="24"/>
+          <w:vertAlign w:val="subscript"/>
+        </w:rPr>
+        <w:t>1</w:t>
+      </w:r>
+      <w:r>
+        <w:rPr>
+          <w:sz w:val="24"/>
+          <w:szCs w:val="24"/>
+        </w:rPr>
+        <w:t xml:space="preserve"> + … + x</w:t>
+      </w:r>
+      <w:r>
+        <w:rPr>
+          <w:sz w:val="24"/>
+          <w:szCs w:val="24"/>
+          <w:vertAlign w:val="subscript"/>
+        </w:rPr>
+        <w:t xml:space="preserve">m – 1 </w:t>
+      </w:r>
+      <w:r>
+        <w:rPr>
+          <w:sz w:val="24"/>
+          <w:szCs w:val="24"/>
+        </w:rPr>
+        <w:t xml:space="preserve">&lt;= </w:t>
+      </w:r>
+      <w:r>
+        <w:rPr>
+          <w:sz w:val="24"/>
+          <w:szCs w:val="24"/>
+        </w:rPr>
+        <w:t>n</w:t>
+      </w:r>
+      <w:r>
+        <w:rPr>
+          <w:sz w:val="24"/>
+          <w:szCs w:val="24"/>
+        </w:rPr>
+        <w:t>}</w:t>
+      </w:r>
+    </w:p>
+    <w:p>
+      <w:pPr>
+        <w:pStyle w:val="ListParagraph"/>
+        <w:numPr>
+          <w:ilvl w:val="2"/>
+          <w:numId w:val="1"/>
+        </w:numPr>
+        <w:spacing w:after="0"/>
+        <w:rPr>
+          <w:sz w:val="24"/>
+          <w:szCs w:val="24"/>
+        </w:rPr>
+      </w:pPr>
+      <w:r>
+        <w:rPr>
+          <w:sz w:val="24"/>
+          <w:szCs w:val="24"/>
+        </w:rPr>
+        <w:t>Where m = the number of different items, y = maximum allowed number of each item and n = the maximum number of items we can order</w:t>
+      </w:r>
+    </w:p>
+    <w:p>
+      <w:pPr>
+        <w:pStyle w:val="ListParagraph"/>
+        <w:numPr>
+          <w:ilvl w:val="0"/>
+          <w:numId w:val="1"/>
+        </w:numPr>
+        <w:spacing w:after="0"/>
+        <w:rPr>
+          <w:sz w:val="24"/>
+          <w:szCs w:val="24"/>
+        </w:rPr>
+      </w:pPr>
+      <w:r>
+        <w:rPr>
+          <w:sz w:val="24"/>
+          <w:szCs w:val="24"/>
+        </w:rPr>
+        <w:t>Transition</w:t>
+      </w:r>
+    </w:p>
+    <w:p>
+      <w:pPr>
+        <w:pStyle w:val="ListParagraph"/>
+        <w:numPr>
+          <w:ilvl w:val="1"/>
+          <w:numId w:val="1"/>
+        </w:numPr>
+        <w:spacing w:after="0"/>
+        <w:rPr>
+          <w:sz w:val="24"/>
+          <w:szCs w:val="24"/>
+        </w:rPr>
+      </w:pPr>
+      <w:r>
+        <w:rPr>
+          <w:sz w:val="24"/>
+          <w:szCs w:val="24"/>
+        </w:rPr>
+        <w:t xml:space="preserve">At the beginning of each week, </w:t>
+      </w:r>
+      <w:r>
+        <w:rPr>
+          <w:sz w:val="24"/>
+          <w:szCs w:val="24"/>
+        </w:rPr>
+        <w:t>given the current inventory of our fridge, we purchase food and at the end of the week, we are left with the number of items not consumed</w:t>
       </w:r>
       <w:bookmarkStart w:id="0" w:name="_GoBack"/>
       <w:bookmarkEnd w:id="0"/>
       <w:r>
         <w:rPr>
+          <w:sz w:val="24"/>
+          <w:szCs w:val="24"/>
+        </w:rPr>
+        <w:t xml:space="preserve"> in the fridge.</w:t>
+      </w:r>
+    </w:p>
+    <w:p>
+      <w:pPr>
+        <w:pStyle w:val="ListParagraph"/>
+        <w:numPr>
+          <w:ilvl w:val="0"/>
+          <w:numId w:val="1"/>
+        </w:numPr>
+        <w:spacing w:after="0"/>
+        <w:rPr>
+          <w:sz w:val="24"/>
+          <w:szCs w:val="24"/>
+        </w:rPr>
+      </w:pPr>
+      <w:r>
+        <w:rPr>
+          <w:sz w:val="24"/>
+          <w:szCs w:val="24"/>
+        </w:rPr>
+        <w:t>Reward</w:t>
+      </w:r>
+    </w:p>
+    <w:p>
+      <w:pPr>
+        <w:spacing w:after="0"/>
+        <w:rPr>
+          <w:sz w:val="24"/>
+          <w:szCs w:val="24"/>
+        </w:rPr>
+      </w:pPr>
+    </w:p>
+    <w:p>
+      <w:pPr>
+        <w:spacing w:after="0"/>
+        <w:rPr>
           <w:b/>
           <w:sz w:val="24"/>
           <w:szCs w:val="24"/>
         </w:rPr>
+      </w:pPr>
+      <w:r>
+        <w:rPr>
+          <w:b/>
+          <w:sz w:val="24"/>
+          <w:szCs w:val="24"/>
+        </w:rPr>
+        <w:t>Conceptual Arguments</w:t>
+      </w:r>
+    </w:p>
+    <w:p>
+      <w:pPr>
+        <w:spacing w:after="0"/>
+        <w:rPr>
+          <w:sz w:val="24"/>
+          <w:szCs w:val="24"/>
+        </w:rPr>
+      </w:pPr>
+      <w:r>
+        <w:rPr>
+          <w:sz w:val="24"/>
+          <w:szCs w:val="24"/>
+        </w:rPr>
+        <w:t>My chin is a triangle. Your argument is invalid</w:t>
+      </w:r>
+    </w:p>
+    <w:p>
+      <w:pPr>
+        <w:spacing w:after="0"/>
+        <w:rPr>
+          <w:sz w:val="24"/>
+          <w:szCs w:val="24"/>
+        </w:rPr>
+      </w:pPr>
+    </w:p>
+    <w:p>
+      <w:pPr>
+        <w:spacing w:after="0"/>
+        <w:rPr>
+          <w:sz w:val="24"/>
+          <w:szCs w:val="24"/>
+        </w:rPr>
+      </w:pPr>
+      <w:r>
+        <w:rPr>
+          <w:b/>
+          <w:sz w:val="24"/>
+          <w:szCs w:val="24"/>
+        </w:rPr>
+        <w:t>Description of Method</w:t>
+      </w:r>
+    </w:p>
+    <w:p>
+      <w:pPr>
+        <w:spacing w:after="0"/>
+        <w:rPr>
+          <w:sz w:val="24"/>
+          <w:szCs w:val="24"/>
+        </w:rPr>
+      </w:pPr>
+      <w:r>
+        <w:rPr>
+          <w:sz w:val="24"/>
+          <w:szCs w:val="24"/>
+        </w:rPr>
+        <w:t>Buy your own food</w:t>
+      </w:r>
+    </w:p>
+    <w:p>
+      <w:pPr>
+        <w:spacing w:after="0"/>
+        <w:rPr>
+          <w:sz w:val="24"/>
+          <w:szCs w:val="24"/>
+        </w:rPr>
+      </w:pPr>
+    </w:p>
+    <w:p>
+      <w:pPr>
+        <w:spacing w:after="0"/>
+        <w:rPr>
+          <w:b/>
+          <w:sz w:val="24"/>
+          <w:szCs w:val="24"/>
+        </w:rPr>
+      </w:pPr>
+      <w:r>
+        <w:rPr>
+          <w:b/>
+          <w:sz w:val="24"/>
+          <w:szCs w:val="24"/>
+        </w:rPr>
+        <w:t xml:space="preserve">The Level Our Method Solves </w:t>
+      </w:r>
+      <w:r>
+        <w:rPr>
+          <w:b/>
+          <w:sz w:val="24"/>
+          <w:szCs w:val="24"/>
+        </w:rPr>
         <w:t>and</w:t>
       </w:r>
       <w:r>
@@ -182,7 +817,7 @@
       </w:r>
     </w:p>
     <w:sectPr>
-      <w:headerReference w:type="default" r:id="rId6"/>
+      <w:headerReference w:type="default" r:id="rId8"/>
       <w:pgSz w:w="11906" w:h="16838"/>
       <w:pgMar w:top="1440" w:right="1440" w:bottom="1440" w:left="1440" w:header="708" w:footer="708" w:gutter="0"/>
       <w:cols w:space="708"/>
@@ -193,7 +828,7 @@
 </file>
 
 <file path=word/endnotes.xml><?xml version="1.0" encoding="utf-8"?>
-<w:endnotes xmlns:ve="http://schemas.openxmlformats.org/markup-compatibility/2006" xmlns:o="urn:schemas-microsoft-com:office:office" xmlns:r="http://schemas.openxmlformats.org/officeDocument/2006/relationships" xmlns:m="http://schemas.openxmlformats.org/officeDocument/2006/math" xmlns:v="urn:schemas-microsoft-com:vml" xmlns:wp="http://schemas.openxmlformats.org/drawingml/2006/wordprocessingDrawing" xmlns:w10="urn:schemas-microsoft-com:office:word" xmlns:w="http://schemas.openxmlformats.org/wordprocessingml/2006/main" xmlns:wne="http://schemas.microsoft.com/office/word/2006/wordml">
+<w:endnotes xmlns:wpc="http://schemas.microsoft.com/office/word/2010/wordprocessingCanvas" xmlns:mc="http://schemas.openxmlformats.org/markup-compatibility/2006" xmlns:o="urn:schemas-microsoft-com:office:office" xmlns:r="http://schemas.openxmlformats.org/officeDocument/2006/relationships" xmlns:m="http://schemas.openxmlformats.org/officeDocument/2006/math" xmlns:v="urn:schemas-microsoft-com:vml" xmlns:wp14="http://schemas.microsoft.com/office/word/2010/wordprocessingDrawing" xmlns:wp="http://schemas.openxmlformats.org/drawingml/2006/wordprocessingDrawing" xmlns:w10="urn:schemas-microsoft-com:office:word" xmlns:w="http://schemas.openxmlformats.org/wordprocessingml/2006/main" xmlns:w14="http://schemas.microsoft.com/office/word/2010/wordml" xmlns:wpg="http://schemas.microsoft.com/office/word/2010/wordprocessingGroup" xmlns:wpi="http://schemas.microsoft.com/office/word/2010/wordprocessingInk" xmlns:wne="http://schemas.microsoft.com/office/word/2006/wordml" xmlns:wps="http://schemas.microsoft.com/office/word/2010/wordprocessingShape" mc:Ignorable="w14 wp14">
   <w:endnote w:type="separator" w:id="-1">
     <w:p>
       <w:pPr>
@@ -218,7 +853,7 @@
 </file>
 
 <file path=word/footnotes.xml><?xml version="1.0" encoding="utf-8"?>
-<w:footnotes xmlns:ve="http://schemas.openxmlformats.org/markup-compatibility/2006" xmlns:o="urn:schemas-microsoft-com:office:office" xmlns:r="http://schemas.openxmlformats.org/officeDocument/2006/relationships" xmlns:m="http://schemas.openxmlformats.org/officeDocument/2006/math" xmlns:v="urn:schemas-microsoft-com:vml" xmlns:wp="http://schemas.openxmlformats.org/drawingml/2006/wordprocessingDrawing" xmlns:w10="urn:schemas-microsoft-com:office:word" xmlns:w="http://schemas.openxmlformats.org/wordprocessingml/2006/main" xmlns:wne="http://schemas.microsoft.com/office/word/2006/wordml">
+<w:footnotes xmlns:wpc="http://schemas.microsoft.com/office/word/2010/wordprocessingCanvas" xmlns:mc="http://schemas.openxmlformats.org/markup-compatibility/2006" xmlns:o="urn:schemas-microsoft-com:office:office" xmlns:r="http://schemas.openxmlformats.org/officeDocument/2006/relationships" xmlns:m="http://schemas.openxmlformats.org/officeDocument/2006/math" xmlns:v="urn:schemas-microsoft-com:vml" xmlns:wp14="http://schemas.microsoft.com/office/word/2010/wordprocessingDrawing" xmlns:wp="http://schemas.openxmlformats.org/drawingml/2006/wordprocessingDrawing" xmlns:w10="urn:schemas-microsoft-com:office:word" xmlns:w="http://schemas.openxmlformats.org/wordprocessingml/2006/main" xmlns:w14="http://schemas.microsoft.com/office/word/2010/wordml" xmlns:wpg="http://schemas.microsoft.com/office/word/2010/wordprocessingGroup" xmlns:wpi="http://schemas.microsoft.com/office/word/2010/wordprocessingInk" xmlns:wne="http://schemas.microsoft.com/office/word/2006/wordml" xmlns:wps="http://schemas.microsoft.com/office/word/2010/wordprocessingShape" mc:Ignorable="w14 wp14">
   <w:footnote w:type="separator" w:id="-1">
     <w:p>
       <w:pPr>
@@ -243,21 +878,13 @@
 </file>
 
 <file path=word/header1.xml><?xml version="1.0" encoding="utf-8"?>
-<w:hdr xmlns:ve="http://schemas.openxmlformats.org/markup-compatibility/2006" xmlns:o="urn:schemas-microsoft-com:office:office" xmlns:r="http://schemas.openxmlformats.org/officeDocument/2006/relationships" xmlns:m="http://schemas.openxmlformats.org/officeDocument/2006/math" xmlns:v="urn:schemas-microsoft-com:vml" xmlns:wp="http://schemas.openxmlformats.org/drawingml/2006/wordprocessingDrawing" xmlns:w10="urn:schemas-microsoft-com:office:word" xmlns:w="http://schemas.openxmlformats.org/wordprocessingml/2006/main" xmlns:wne="http://schemas.microsoft.com/office/word/2006/wordml">
+<w:hdr xmlns:wpc="http://schemas.microsoft.com/office/word/2010/wordprocessingCanvas" xmlns:mc="http://schemas.openxmlformats.org/markup-compatibility/2006" xmlns:o="urn:schemas-microsoft-com:office:office" xmlns:r="http://schemas.openxmlformats.org/officeDocument/2006/relationships" xmlns:m="http://schemas.openxmlformats.org/officeDocument/2006/math" xmlns:v="urn:schemas-microsoft-com:vml" xmlns:wp14="http://schemas.microsoft.com/office/word/2010/wordprocessingDrawing" xmlns:wp="http://schemas.openxmlformats.org/drawingml/2006/wordprocessingDrawing" xmlns:w10="urn:schemas-microsoft-com:office:word" xmlns:w="http://schemas.openxmlformats.org/wordprocessingml/2006/main" xmlns:w14="http://schemas.microsoft.com/office/word/2010/wordml" xmlns:wpg="http://schemas.microsoft.com/office/word/2010/wordprocessingGroup" xmlns:wpi="http://schemas.microsoft.com/office/word/2010/wordprocessingInk" xmlns:wne="http://schemas.microsoft.com/office/word/2006/wordml" xmlns:wps="http://schemas.microsoft.com/office/word/2010/wordprocessingShape" mc:Ignorable="w14 wp14">
   <w:p>
     <w:pPr>
       <w:pStyle w:val="Header"/>
     </w:pPr>
     <w:r>
-      <w:t xml:space="preserve">Joshua </w:t>
-    </w:r>
-    <w:proofErr w:type="spellStart"/>
-    <w:r>
-      <w:t>Rillera</w:t>
-    </w:r>
-    <w:proofErr w:type="spellEnd"/>
-    <w:r>
-      <w:t xml:space="preserve"> and Thomas Mil</w:t>
+      <w:t>Joshua Rillera and Thomas Mil</w:t>
     </w:r>
     <w:r>
       <w:t>l</w:t>
@@ -279,8 +906,105 @@
 </w:hdr>
 </file>
 
+<file path=word/numbering.xml><?xml version="1.0" encoding="utf-8"?>
+<w:numbering xmlns:wpc="http://schemas.microsoft.com/office/word/2010/wordprocessingCanvas" xmlns:mc="http://schemas.openxmlformats.org/markup-compatibility/2006" xmlns:o="urn:schemas-microsoft-com:office:office" xmlns:r="http://schemas.openxmlformats.org/officeDocument/2006/relationships" xmlns:m="http://schemas.openxmlformats.org/officeDocument/2006/math" xmlns:v="urn:schemas-microsoft-com:vml" xmlns:wp14="http://schemas.microsoft.com/office/word/2010/wordprocessingDrawing" xmlns:wp="http://schemas.openxmlformats.org/drawingml/2006/wordprocessingDrawing" xmlns:w10="urn:schemas-microsoft-com:office:word" xmlns:w="http://schemas.openxmlformats.org/wordprocessingml/2006/main" xmlns:w14="http://schemas.microsoft.com/office/word/2010/wordml" xmlns:wpg="http://schemas.microsoft.com/office/word/2010/wordprocessingGroup" xmlns:wpi="http://schemas.microsoft.com/office/word/2010/wordprocessingInk" xmlns:wne="http://schemas.microsoft.com/office/word/2006/wordml" xmlns:wps="http://schemas.microsoft.com/office/word/2010/wordprocessingShape" mc:Ignorable="w14 wp14">
+  <w:abstractNum w:abstractNumId="0">
+    <w:nsid w:val="592476E7"/>
+    <w:multiLevelType w:val="hybridMultilevel"/>
+    <w:tmpl w:val="AEE87BA8"/>
+    <w:lvl w:ilvl="0" w:tplc="0DA6F4D8">
+      <w:start w:val="1"/>
+      <w:numFmt w:val="lowerRoman"/>
+      <w:lvlText w:val="%1."/>
+      <w:lvlJc w:val="left"/>
+      <w:pPr>
+        <w:ind w:left="1080" w:hanging="720"/>
+      </w:pPr>
+      <w:rPr>
+        <w:rFonts w:hint="default"/>
+      </w:rPr>
+    </w:lvl>
+    <w:lvl w:ilvl="1" w:tplc="0C090019">
+      <w:start w:val="1"/>
+      <w:numFmt w:val="lowerLetter"/>
+      <w:lvlText w:val="%2."/>
+      <w:lvlJc w:val="left"/>
+      <w:pPr>
+        <w:ind w:left="1440" w:hanging="360"/>
+      </w:pPr>
+    </w:lvl>
+    <w:lvl w:ilvl="2" w:tplc="0C09001B">
+      <w:start w:val="1"/>
+      <w:numFmt w:val="lowerRoman"/>
+      <w:lvlText w:val="%3."/>
+      <w:lvlJc w:val="right"/>
+      <w:pPr>
+        <w:ind w:left="2160" w:hanging="180"/>
+      </w:pPr>
+    </w:lvl>
+    <w:lvl w:ilvl="3" w:tplc="0C09000F" w:tentative="1">
+      <w:start w:val="1"/>
+      <w:numFmt w:val="decimal"/>
+      <w:lvlText w:val="%4."/>
+      <w:lvlJc w:val="left"/>
+      <w:pPr>
+        <w:ind w:left="2880" w:hanging="360"/>
+      </w:pPr>
+    </w:lvl>
+    <w:lvl w:ilvl="4" w:tplc="0C090019" w:tentative="1">
+      <w:start w:val="1"/>
+      <w:numFmt w:val="lowerLetter"/>
+      <w:lvlText w:val="%5."/>
+      <w:lvlJc w:val="left"/>
+      <w:pPr>
+        <w:ind w:left="3600" w:hanging="360"/>
+      </w:pPr>
+    </w:lvl>
+    <w:lvl w:ilvl="5" w:tplc="0C09001B" w:tentative="1">
+      <w:start w:val="1"/>
+      <w:numFmt w:val="lowerRoman"/>
+      <w:lvlText w:val="%6."/>
+      <w:lvlJc w:val="right"/>
+      <w:pPr>
+        <w:ind w:left="4320" w:hanging="180"/>
+      </w:pPr>
+    </w:lvl>
+    <w:lvl w:ilvl="6" w:tplc="0C09000F" w:tentative="1">
+      <w:start w:val="1"/>
+      <w:numFmt w:val="decimal"/>
+      <w:lvlText w:val="%7."/>
+      <w:lvlJc w:val="left"/>
+      <w:pPr>
+        <w:ind w:left="5040" w:hanging="360"/>
+      </w:pPr>
+    </w:lvl>
+    <w:lvl w:ilvl="7" w:tplc="0C090019" w:tentative="1">
+      <w:start w:val="1"/>
+      <w:numFmt w:val="lowerLetter"/>
+      <w:lvlText w:val="%8."/>
+      <w:lvlJc w:val="left"/>
+      <w:pPr>
+        <w:ind w:left="5760" w:hanging="360"/>
+      </w:pPr>
+    </w:lvl>
+    <w:lvl w:ilvl="8" w:tplc="0C09001B" w:tentative="1">
+      <w:start w:val="1"/>
+      <w:numFmt w:val="lowerRoman"/>
+      <w:lvlText w:val="%9."/>
+      <w:lvlJc w:val="right"/>
+      <w:pPr>
+        <w:ind w:left="6480" w:hanging="180"/>
+      </w:pPr>
+    </w:lvl>
+  </w:abstractNum>
+  <w:num w:numId="1">
+    <w:abstractNumId w:val="0"/>
+  </w:num>
+</w:numbering>
+</file>
+
 <file path=word/styles.xml><?xml version="1.0" encoding="utf-8"?>
-<w:styles xmlns:r="http://schemas.openxmlformats.org/officeDocument/2006/relationships" xmlns:w="http://schemas.openxmlformats.org/wordprocessingml/2006/main">
+<w:styles xmlns:mc="http://schemas.openxmlformats.org/markup-compatibility/2006" xmlns:r="http://schemas.openxmlformats.org/officeDocument/2006/relationships" xmlns:w="http://schemas.openxmlformats.org/wordprocessingml/2006/main" xmlns:w14="http://schemas.microsoft.com/office/word/2010/wordml" mc:Ignorable="w14">
   <w:docDefaults>
     <w:rPrDefault>
       <w:rPr>
@@ -451,7 +1175,6 @@
     <w:uiPriority w:val="99"/>
     <w:semiHidden/>
     <w:unhideWhenUsed/>
-    <w:qFormat/>
     <w:tblPr>
       <w:tblInd w:w="0" w:type="dxa"/>
       <w:tblCellMar>
@@ -511,6 +1234,57 @@
     <w:link w:val="Footer"/>
     <w:uiPriority w:val="99"/>
     <w:rsid w:val="001634B8"/>
+  </w:style>
+  <w:style w:type="paragraph" w:styleId="ListParagraph">
+    <w:name w:val="List Paragraph"/>
+    <w:basedOn w:val="Normal"/>
+    <w:uiPriority w:val="34"/>
+    <w:qFormat/>
+    <w:rsid w:val="006A56FF"/>
+    <w:pPr>
+      <w:ind w:left="720"/>
+      <w:contextualSpacing/>
+    </w:pPr>
+  </w:style>
+  <w:style w:type="character" w:styleId="PlaceholderText">
+    <w:name w:val="Placeholder Text"/>
+    <w:basedOn w:val="DefaultParagraphFont"/>
+    <w:uiPriority w:val="99"/>
+    <w:semiHidden/>
+    <w:rsid w:val="006A56FF"/>
+    <w:rPr>
+      <w:color w:val="808080"/>
+    </w:rPr>
+  </w:style>
+  <w:style w:type="paragraph" w:styleId="BalloonText">
+    <w:name w:val="Balloon Text"/>
+    <w:basedOn w:val="Normal"/>
+    <w:link w:val="BalloonTextChar"/>
+    <w:uiPriority w:val="99"/>
+    <w:semiHidden/>
+    <w:unhideWhenUsed/>
+    <w:rsid w:val="006A56FF"/>
+    <w:pPr>
+      <w:spacing w:after="0" w:line="240" w:lineRule="auto"/>
+    </w:pPr>
+    <w:rPr>
+      <w:rFonts w:ascii="Tahoma" w:hAnsi="Tahoma" w:cs="Tahoma"/>
+      <w:sz w:val="16"/>
+      <w:szCs w:val="16"/>
+    </w:rPr>
+  </w:style>
+  <w:style w:type="character" w:customStyle="1" w:styleId="BalloonTextChar">
+    <w:name w:val="Balloon Text Char"/>
+    <w:basedOn w:val="DefaultParagraphFont"/>
+    <w:link w:val="BalloonText"/>
+    <w:uiPriority w:val="99"/>
+    <w:semiHidden/>
+    <w:rsid w:val="006A56FF"/>
+    <w:rPr>
+      <w:rFonts w:ascii="Tahoma" w:hAnsi="Tahoma" w:cs="Tahoma"/>
+      <w:sz w:val="16"/>
+      <w:szCs w:val="16"/>
+    </w:rPr>
   </w:style>
 </w:styles>
 </file>

--- a/Assignment 2 Report.docx
+++ b/Assignment 2 Report.docx
@@ -58,7 +58,14 @@
           <w:sz w:val="24"/>
           <w:szCs w:val="24"/>
         </w:rPr>
-        <w:t>Informally: The items in the fridge</w:t>
+        <w:t>Inf</w:t>
+      </w:r>
+      <w:r>
+        <w:rPr>
+          <w:sz w:val="24"/>
+          <w:szCs w:val="24"/>
+        </w:rPr>
+        <w:t>ormally: The items in the fridge</w:t>
       </w:r>
     </w:p>
     <w:p>
@@ -130,15 +137,32 @@
           <w:sz w:val="24"/>
           <w:szCs w:val="24"/>
         </w:rPr>
-        <w:t>, …, x</w:t>
-      </w:r>
-      <w:r>
-        <w:rPr>
-          <w:sz w:val="24"/>
-          <w:szCs w:val="24"/>
-          <w:vertAlign w:val="subscript"/>
-        </w:rPr>
-        <w:t>m - 1</w:t>
+        <w:t xml:space="preserve">, …, </w:t>
+      </w:r>
+      <w:proofErr w:type="spellStart"/>
+      <w:r>
+        <w:rPr>
+          <w:sz w:val="24"/>
+          <w:szCs w:val="24"/>
+        </w:rPr>
+        <w:t>x</w:t>
+      </w:r>
+      <w:r>
+        <w:rPr>
+          <w:sz w:val="24"/>
+          <w:szCs w:val="24"/>
+          <w:vertAlign w:val="subscript"/>
+        </w:rPr>
+        <w:t>m</w:t>
+      </w:r>
+      <w:proofErr w:type="spellEnd"/>
+      <w:r>
+        <w:rPr>
+          <w:sz w:val="24"/>
+          <w:szCs w:val="24"/>
+          <w:vertAlign w:val="subscript"/>
+        </w:rPr>
+        <w:t xml:space="preserve"> - 1</w:t>
       </w:r>
       <w:r>
         <w:rPr>
@@ -175,23 +199,9 @@
           <w:sz w:val="24"/>
           <w:szCs w:val="24"/>
         </w:rPr>
-        <w:t>, …, x</w:t>
-      </w:r>
-      <w:r>
-        <w:rPr>
-          <w:sz w:val="24"/>
-          <w:szCs w:val="24"/>
-          <w:vertAlign w:val="subscript"/>
-        </w:rPr>
-        <w:t>m - 1</w:t>
-      </w:r>
-      <w:r>
-        <w:rPr>
-          <w:sz w:val="24"/>
-          <w:szCs w:val="24"/>
-        </w:rPr>
-        <w:t xml:space="preserve"> &lt;= y, </w:t>
-      </w:r>
+        <w:t xml:space="preserve">, …, </w:t>
+      </w:r>
+      <w:proofErr w:type="spellStart"/>
       <w:r>
         <w:rPr>
           <w:sz w:val="24"/>
@@ -205,6 +215,30 @@
           <w:szCs w:val="24"/>
           <w:vertAlign w:val="subscript"/>
         </w:rPr>
+        <w:t>m</w:t>
+      </w:r>
+      <w:proofErr w:type="spellEnd"/>
+      <w:r>
+        <w:rPr>
+          <w:sz w:val="24"/>
+          <w:szCs w:val="24"/>
+          <w:vertAlign w:val="subscript"/>
+        </w:rPr>
+        <w:t xml:space="preserve"> - 1</w:t>
+      </w:r>
+      <w:r>
+        <w:rPr>
+          <w:sz w:val="24"/>
+          <w:szCs w:val="24"/>
+        </w:rPr>
+        <w:t xml:space="preserve"> &lt;= y, x</w:t>
+      </w:r>
+      <w:r>
+        <w:rPr>
+          <w:sz w:val="24"/>
+          <w:szCs w:val="24"/>
+          <w:vertAlign w:val="subscript"/>
+        </w:rPr>
         <w:t>0</w:t>
       </w:r>
       <w:r>
@@ -212,8 +246,24 @@
           <w:sz w:val="24"/>
           <w:szCs w:val="24"/>
         </w:rPr>
-        <w:t xml:space="preserve"> + </w:t>
-      </w:r>
+        <w:t xml:space="preserve"> + x</w:t>
+      </w:r>
+      <w:r>
+        <w:rPr>
+          <w:sz w:val="24"/>
+          <w:szCs w:val="24"/>
+          <w:vertAlign w:val="subscript"/>
+        </w:rPr>
+        <w:t>1</w:t>
+      </w:r>
+      <w:r>
+        <w:rPr>
+          <w:sz w:val="24"/>
+          <w:szCs w:val="24"/>
+        </w:rPr>
+        <w:t xml:space="preserve"> + … + </w:t>
+      </w:r>
+      <w:proofErr w:type="spellStart"/>
       <w:r>
         <w:rPr>
           <w:sz w:val="24"/>
@@ -227,67 +277,16 @@
           <w:szCs w:val="24"/>
           <w:vertAlign w:val="subscript"/>
         </w:rPr>
-        <w:t>1</w:t>
-      </w:r>
-      <w:r>
-        <w:rPr>
-          <w:sz w:val="24"/>
-          <w:szCs w:val="24"/>
-        </w:rPr>
-        <w:t xml:space="preserve"> +</w:t>
-      </w:r>
-      <w:r>
-        <w:rPr>
-          <w:sz w:val="24"/>
-          <w:szCs w:val="24"/>
-        </w:rPr>
-        <w:t xml:space="preserve"> …</w:t>
-      </w:r>
-      <w:r>
-        <w:rPr>
-          <w:sz w:val="24"/>
-          <w:szCs w:val="24"/>
-        </w:rPr>
-        <w:t xml:space="preserve"> +</w:t>
-      </w:r>
-      <w:r>
-        <w:rPr>
-          <w:sz w:val="24"/>
-          <w:szCs w:val="24"/>
-        </w:rPr>
-        <w:t xml:space="preserve"> x</w:t>
-      </w:r>
-      <w:r>
-        <w:rPr>
-          <w:sz w:val="24"/>
-          <w:szCs w:val="24"/>
-          <w:vertAlign w:val="subscript"/>
-        </w:rPr>
-        <w:t xml:space="preserve">m </w:t>
-      </w:r>
-      <w:r>
-        <w:rPr>
-          <w:sz w:val="24"/>
-          <w:szCs w:val="24"/>
-          <w:vertAlign w:val="subscript"/>
-        </w:rPr>
-        <w:t>–</w:t>
-      </w:r>
-      <w:r>
-        <w:rPr>
-          <w:sz w:val="24"/>
-          <w:szCs w:val="24"/>
-          <w:vertAlign w:val="subscript"/>
-        </w:rPr>
-        <w:t xml:space="preserve"> 1</w:t>
-      </w:r>
-      <w:r>
-        <w:rPr>
-          <w:sz w:val="24"/>
-          <w:szCs w:val="24"/>
-          <w:vertAlign w:val="subscript"/>
-        </w:rPr>
-        <w:t xml:space="preserve"> </w:t>
+        <w:t>m</w:t>
+      </w:r>
+      <w:proofErr w:type="spellEnd"/>
+      <w:r>
+        <w:rPr>
+          <w:sz w:val="24"/>
+          <w:szCs w:val="24"/>
+          <w:vertAlign w:val="subscript"/>
+        </w:rPr>
+        <w:t xml:space="preserve"> – 1 </w:t>
       </w:r>
       <w:r>
         <w:rPr>
@@ -436,15 +435,32 @@
           <w:sz w:val="24"/>
           <w:szCs w:val="24"/>
         </w:rPr>
-        <w:t>, …, x</w:t>
-      </w:r>
-      <w:r>
-        <w:rPr>
-          <w:sz w:val="24"/>
-          <w:szCs w:val="24"/>
-          <w:vertAlign w:val="subscript"/>
-        </w:rPr>
-        <w:t>m - 1</w:t>
+        <w:t xml:space="preserve">, …, </w:t>
+      </w:r>
+      <w:proofErr w:type="spellStart"/>
+      <w:r>
+        <w:rPr>
+          <w:sz w:val="24"/>
+          <w:szCs w:val="24"/>
+        </w:rPr>
+        <w:t>x</w:t>
+      </w:r>
+      <w:r>
+        <w:rPr>
+          <w:sz w:val="24"/>
+          <w:szCs w:val="24"/>
+          <w:vertAlign w:val="subscript"/>
+        </w:rPr>
+        <w:t>m</w:t>
+      </w:r>
+      <w:proofErr w:type="spellEnd"/>
+      <w:r>
+        <w:rPr>
+          <w:sz w:val="24"/>
+          <w:szCs w:val="24"/>
+          <w:vertAlign w:val="subscript"/>
+        </w:rPr>
+        <w:t xml:space="preserve"> - 1</w:t>
       </w:r>
       <w:r>
         <w:rPr>
@@ -481,15 +497,32 @@
           <w:sz w:val="24"/>
           <w:szCs w:val="24"/>
         </w:rPr>
-        <w:t>, …, x</w:t>
-      </w:r>
-      <w:r>
-        <w:rPr>
-          <w:sz w:val="24"/>
-          <w:szCs w:val="24"/>
-          <w:vertAlign w:val="subscript"/>
-        </w:rPr>
-        <w:t>m - 1</w:t>
+        <w:t xml:space="preserve">, …, </w:t>
+      </w:r>
+      <w:proofErr w:type="spellStart"/>
+      <w:r>
+        <w:rPr>
+          <w:sz w:val="24"/>
+          <w:szCs w:val="24"/>
+        </w:rPr>
+        <w:t>x</w:t>
+      </w:r>
+      <w:r>
+        <w:rPr>
+          <w:sz w:val="24"/>
+          <w:szCs w:val="24"/>
+          <w:vertAlign w:val="subscript"/>
+        </w:rPr>
+        <w:t>m</w:t>
+      </w:r>
+      <w:proofErr w:type="spellEnd"/>
+      <w:r>
+        <w:rPr>
+          <w:sz w:val="24"/>
+          <w:szCs w:val="24"/>
+          <w:vertAlign w:val="subscript"/>
+        </w:rPr>
+        <w:t xml:space="preserve"> - 1</w:t>
       </w:r>
       <w:r>
         <w:rPr>
@@ -540,15 +573,32 @@
           <w:sz w:val="24"/>
           <w:szCs w:val="24"/>
         </w:rPr>
-        <w:t xml:space="preserve"> + … + x</w:t>
-      </w:r>
-      <w:r>
-        <w:rPr>
-          <w:sz w:val="24"/>
-          <w:szCs w:val="24"/>
-          <w:vertAlign w:val="subscript"/>
-        </w:rPr>
-        <w:t xml:space="preserve">m – 1 </w:t>
+        <w:t xml:space="preserve"> + … + </w:t>
+      </w:r>
+      <w:proofErr w:type="spellStart"/>
+      <w:r>
+        <w:rPr>
+          <w:sz w:val="24"/>
+          <w:szCs w:val="24"/>
+        </w:rPr>
+        <w:t>x</w:t>
+      </w:r>
+      <w:r>
+        <w:rPr>
+          <w:sz w:val="24"/>
+          <w:szCs w:val="24"/>
+          <w:vertAlign w:val="subscript"/>
+        </w:rPr>
+        <w:t>m</w:t>
+      </w:r>
+      <w:proofErr w:type="spellEnd"/>
+      <w:r>
+        <w:rPr>
+          <w:sz w:val="24"/>
+          <w:szCs w:val="24"/>
+          <w:vertAlign w:val="subscript"/>
+        </w:rPr>
+        <w:t xml:space="preserve"> – 1 </w:t>
       </w:r>
       <w:r>
         <w:rPr>
@@ -632,6 +682,13 @@
           <w:sz w:val="24"/>
           <w:szCs w:val="24"/>
         </w:rPr>
+        <w:t xml:space="preserve">Informally: </w:t>
+      </w:r>
+      <w:r>
+        <w:rPr>
+          <w:sz w:val="24"/>
+          <w:szCs w:val="24"/>
+        </w:rPr>
         <w:t xml:space="preserve">At the beginning of each week, </w:t>
       </w:r>
       <w:r>
@@ -639,16 +696,101 @@
           <w:sz w:val="24"/>
           <w:szCs w:val="24"/>
         </w:rPr>
-        <w:t>given the current inventory of our fridge, we purchase food and at the end of the week, we are left with the number of items not consumed</w:t>
-      </w:r>
-      <w:bookmarkStart w:id="0" w:name="_GoBack"/>
-      <w:bookmarkEnd w:id="0"/>
-      <w:r>
-        <w:rPr>
-          <w:sz w:val="24"/>
-          <w:szCs w:val="24"/>
-        </w:rPr>
-        <w:t xml:space="preserve"> in the fridge.</w:t>
+        <w:t>given the current inventory of our fridge, we purchase food and at the end of the week, we are left with the number of items not consumed in the fridge.</w:t>
+      </w:r>
+    </w:p>
+    <w:p>
+      <w:pPr>
+        <w:pStyle w:val="ListParagraph"/>
+        <w:numPr>
+          <w:ilvl w:val="1"/>
+          <w:numId w:val="1"/>
+        </w:numPr>
+        <w:spacing w:after="0"/>
+        <w:rPr>
+          <w:sz w:val="24"/>
+          <w:szCs w:val="24"/>
+        </w:rPr>
+      </w:pPr>
+      <w:r>
+        <w:rPr>
+          <w:sz w:val="24"/>
+          <w:szCs w:val="24"/>
+        </w:rPr>
+        <w:t>Formally: (mathematically)</w:t>
+      </w:r>
+    </w:p>
+    <w:p>
+      <w:pPr>
+        <w:pStyle w:val="ListParagraph"/>
+        <w:numPr>
+          <w:ilvl w:val="2"/>
+          <w:numId w:val="1"/>
+        </w:numPr>
+        <w:spacing w:after="0"/>
+        <w:rPr>
+          <w:sz w:val="24"/>
+          <w:szCs w:val="24"/>
+        </w:rPr>
+      </w:pPr>
+      <w:r>
+        <w:rPr>
+          <w:sz w:val="24"/>
+          <w:szCs w:val="24"/>
+        </w:rPr>
+        <w:t>T</w:t>
+      </w:r>
+      <w:r>
+        <w:rPr>
+          <w:sz w:val="24"/>
+          <w:szCs w:val="24"/>
+        </w:rPr>
+        <w:t>(s, a, s’) = P(S</w:t>
+      </w:r>
+      <w:r>
+        <w:rPr>
+          <w:sz w:val="24"/>
+          <w:szCs w:val="24"/>
+          <w:vertAlign w:val="subscript"/>
+        </w:rPr>
+        <w:t>t + 1</w:t>
+      </w:r>
+      <w:r>
+        <w:rPr>
+          <w:sz w:val="24"/>
+          <w:szCs w:val="24"/>
+        </w:rPr>
+        <w:t xml:space="preserve"> = s’ | S</w:t>
+      </w:r>
+      <w:r>
+        <w:rPr>
+          <w:sz w:val="24"/>
+          <w:szCs w:val="24"/>
+          <w:vertAlign w:val="subscript"/>
+        </w:rPr>
+        <w:t>t</w:t>
+      </w:r>
+      <w:r>
+        <w:rPr>
+          <w:sz w:val="24"/>
+          <w:szCs w:val="24"/>
+        </w:rPr>
+        <w:t xml:space="preserve"> = s, A</w:t>
+      </w:r>
+      <w:r>
+        <w:rPr>
+          <w:sz w:val="24"/>
+          <w:szCs w:val="24"/>
+          <w:vertAlign w:val="subscript"/>
+        </w:rPr>
+        <w:t>t</w:t>
+      </w:r>
+      <w:r>
+        <w:rPr>
+          <w:sz w:val="24"/>
+          <w:szCs w:val="24"/>
+        </w:rPr>
+        <w:t xml:space="preserve"> = a) where s, s’ are elements of S and a is an element of A</w:t>
       </w:r>
     </w:p>
     <w:p>
@@ -674,6 +816,311 @@
     </w:p>
     <w:p>
       <w:pPr>
+        <w:pStyle w:val="ListParagraph"/>
+        <w:numPr>
+          <w:ilvl w:val="1"/>
+          <w:numId w:val="1"/>
+        </w:numPr>
+        <w:spacing w:after="0"/>
+        <w:rPr>
+          <w:sz w:val="24"/>
+          <w:szCs w:val="24"/>
+        </w:rPr>
+      </w:pPr>
+      <w:r>
+        <w:rPr>
+          <w:sz w:val="24"/>
+          <w:szCs w:val="24"/>
+        </w:rPr>
+        <w:t xml:space="preserve">Informally: </w:t>
+      </w:r>
+      <w:r>
+        <w:rPr>
+          <w:sz w:val="24"/>
+          <w:szCs w:val="24"/>
+        </w:rPr>
+        <w:t>Given the current state, the reward will be the penalty in the current week multiplied by the discount factor, which is raised to the power of the number representing the current week</w:t>
+      </w:r>
+    </w:p>
+    <w:p>
+      <w:pPr>
+        <w:pStyle w:val="ListParagraph"/>
+        <w:numPr>
+          <w:ilvl w:val="1"/>
+          <w:numId w:val="1"/>
+        </w:numPr>
+        <w:spacing w:after="0"/>
+        <w:rPr>
+          <w:sz w:val="24"/>
+          <w:szCs w:val="24"/>
+        </w:rPr>
+      </w:pPr>
+      <w:r>
+        <w:rPr>
+          <w:sz w:val="24"/>
+          <w:szCs w:val="24"/>
+        </w:rPr>
+        <w:t>Formally: (mathematically)</w:t>
+      </w:r>
+    </w:p>
+    <w:p>
+      <w:pPr>
+        <w:pStyle w:val="ListParagraph"/>
+        <w:numPr>
+          <w:ilvl w:val="2"/>
+          <w:numId w:val="1"/>
+        </w:numPr>
+        <w:spacing w:after="0"/>
+        <w:rPr>
+          <w:sz w:val="24"/>
+          <w:szCs w:val="24"/>
+        </w:rPr>
+      </w:pPr>
+      <w:r>
+        <w:rPr>
+          <w:sz w:val="24"/>
+          <w:szCs w:val="24"/>
+        </w:rPr>
+        <w:t>R(s</w:t>
+      </w:r>
+      <w:r>
+        <w:rPr>
+          <w:sz w:val="24"/>
+          <w:szCs w:val="24"/>
+        </w:rPr>
+        <w:t>, a</w:t>
+      </w:r>
+      <w:r>
+        <w:rPr>
+          <w:sz w:val="24"/>
+          <w:szCs w:val="24"/>
+        </w:rPr>
+        <w:t xml:space="preserve">) = </w:t>
+      </w:r>
+      <w:proofErr w:type="spellStart"/>
+      <w:r>
+        <w:rPr>
+          <w:sz w:val="24"/>
+          <w:szCs w:val="24"/>
+        </w:rPr>
+        <w:t>x</w:t>
+      </w:r>
+      <w:r>
+        <w:rPr>
+          <w:sz w:val="24"/>
+          <w:szCs w:val="24"/>
+          <w:vertAlign w:val="superscript"/>
+        </w:rPr>
+        <w:t>h</w:t>
+      </w:r>
+      <w:proofErr w:type="spellEnd"/>
+      <w:r>
+        <w:rPr>
+          <w:sz w:val="24"/>
+          <w:szCs w:val="24"/>
+        </w:rPr>
+        <w:t xml:space="preserve"> * </w:t>
+      </w:r>
+      <w:proofErr w:type="spellStart"/>
+      <w:proofErr w:type="gramStart"/>
+      <w:r>
+        <w:rPr>
+          <w:sz w:val="24"/>
+          <w:szCs w:val="24"/>
+        </w:rPr>
+        <w:t>PenaltyAtWeek</w:t>
+      </w:r>
+      <w:proofErr w:type="spellEnd"/>
+      <w:r>
+        <w:rPr>
+          <w:sz w:val="24"/>
+          <w:szCs w:val="24"/>
+        </w:rPr>
+        <w:t>(</w:t>
+      </w:r>
+      <w:proofErr w:type="gramEnd"/>
+      <w:r>
+        <w:rPr>
+          <w:sz w:val="24"/>
+          <w:szCs w:val="24"/>
+        </w:rPr>
+        <w:t>h) where x = discount factor and h is the number representing the current week and 0 &lt;= h &lt;= N where N is the maximum number of weeks we are accounting for.</w:t>
+      </w:r>
+    </w:p>
+    <w:p>
+      <w:pPr>
+        <w:pStyle w:val="ListParagraph"/>
+        <w:numPr>
+          <w:ilvl w:val="1"/>
+          <w:numId w:val="1"/>
+        </w:numPr>
+        <w:spacing w:after="0"/>
+        <w:rPr>
+          <w:sz w:val="24"/>
+          <w:szCs w:val="24"/>
+        </w:rPr>
+      </w:pPr>
+      <w:proofErr w:type="spellStart"/>
+      <w:proofErr w:type="gramStart"/>
+      <w:r>
+        <w:rPr>
+          <w:sz w:val="24"/>
+          <w:szCs w:val="24"/>
+        </w:rPr>
+        <w:t>PenaltyAtWeek</w:t>
+      </w:r>
+      <w:proofErr w:type="spellEnd"/>
+      <w:r>
+        <w:rPr>
+          <w:sz w:val="24"/>
+          <w:szCs w:val="24"/>
+        </w:rPr>
+        <w:t>(</w:t>
+      </w:r>
+      <w:proofErr w:type="gramEnd"/>
+      <w:r>
+        <w:rPr>
+          <w:sz w:val="24"/>
+          <w:szCs w:val="24"/>
+        </w:rPr>
+        <w:t>h) is another function which calculates the penalty based on a pre-defined cost and the number of failures for that week.</w:t>
+      </w:r>
+    </w:p>
+    <w:p>
+      <w:pPr>
+        <w:pStyle w:val="ListParagraph"/>
+        <w:numPr>
+          <w:ilvl w:val="2"/>
+          <w:numId w:val="1"/>
+        </w:numPr>
+        <w:spacing w:after="0"/>
+        <w:rPr>
+          <w:sz w:val="24"/>
+          <w:szCs w:val="24"/>
+        </w:rPr>
+      </w:pPr>
+      <w:proofErr w:type="spellStart"/>
+      <w:proofErr w:type="gramStart"/>
+      <w:r>
+        <w:rPr>
+          <w:sz w:val="24"/>
+          <w:szCs w:val="24"/>
+        </w:rPr>
+        <w:t>PenaltyAtWeek</w:t>
+      </w:r>
+      <w:proofErr w:type="spellEnd"/>
+      <w:r>
+        <w:rPr>
+          <w:sz w:val="24"/>
+          <w:szCs w:val="24"/>
+        </w:rPr>
+        <w:t>(</w:t>
+      </w:r>
+      <w:proofErr w:type="gramEnd"/>
+      <w:r>
+        <w:rPr>
+          <w:sz w:val="24"/>
+          <w:szCs w:val="24"/>
+        </w:rPr>
+        <w:t xml:space="preserve">h) = c * </w:t>
+      </w:r>
+      <w:proofErr w:type="spellStart"/>
+      <w:r>
+        <w:rPr>
+          <w:sz w:val="24"/>
+          <w:szCs w:val="24"/>
+        </w:rPr>
+        <w:t>NumOfFailures</w:t>
+      </w:r>
+      <w:proofErr w:type="spellEnd"/>
+      <w:r>
+        <w:rPr>
+          <w:sz w:val="24"/>
+          <w:szCs w:val="24"/>
+        </w:rPr>
+        <w:t xml:space="preserve">(h) where c = the pre-defined cost. </w:t>
+      </w:r>
+    </w:p>
+    <w:p>
+      <w:pPr>
+        <w:pStyle w:val="ListParagraph"/>
+        <w:numPr>
+          <w:ilvl w:val="1"/>
+          <w:numId w:val="1"/>
+        </w:numPr>
+        <w:spacing w:after="0"/>
+        <w:rPr>
+          <w:sz w:val="24"/>
+          <w:szCs w:val="24"/>
+        </w:rPr>
+      </w:pPr>
+      <w:proofErr w:type="spellStart"/>
+      <w:proofErr w:type="gramStart"/>
+      <w:r>
+        <w:rPr>
+          <w:sz w:val="24"/>
+          <w:szCs w:val="24"/>
+        </w:rPr>
+        <w:t>NumOfFailures</w:t>
+      </w:r>
+      <w:proofErr w:type="spellEnd"/>
+      <w:r>
+        <w:rPr>
+          <w:sz w:val="24"/>
+          <w:szCs w:val="24"/>
+        </w:rPr>
+        <w:t>(</w:t>
+      </w:r>
+      <w:proofErr w:type="gramEnd"/>
+      <w:r>
+        <w:rPr>
+          <w:sz w:val="24"/>
+          <w:szCs w:val="24"/>
+        </w:rPr>
+        <w:t xml:space="preserve">h) is the number of failures for week-h. The number of failures is calculated based on the </w:t>
+      </w:r>
+      <w:proofErr w:type="spellStart"/>
+      <w:r>
+        <w:rPr>
+          <w:sz w:val="24"/>
+          <w:szCs w:val="24"/>
+        </w:rPr>
+        <w:t>state s</w:t>
+      </w:r>
+      <w:proofErr w:type="spellEnd"/>
+      <w:r>
+        <w:rPr>
+          <w:sz w:val="24"/>
+          <w:szCs w:val="24"/>
+        </w:rPr>
+        <w:t>’ that is a result of the action</w:t>
+      </w:r>
+      <w:r>
+        <w:rPr>
+          <w:sz w:val="24"/>
+          <w:szCs w:val="24"/>
+        </w:rPr>
+        <w:t xml:space="preserve"> a</w:t>
+      </w:r>
+      <w:r>
+        <w:rPr>
+          <w:sz w:val="24"/>
+          <w:szCs w:val="24"/>
+        </w:rPr>
+        <w:t xml:space="preserve"> taken in stat</w:t>
+      </w:r>
+      <w:r>
+        <w:rPr>
+          <w:sz w:val="24"/>
+          <w:szCs w:val="24"/>
+        </w:rPr>
+        <w:t xml:space="preserve">e s and the consumption of the user. </w:t>
+      </w:r>
+      <w:bookmarkStart w:id="0" w:name="_GoBack"/>
+      <w:bookmarkEnd w:id="0"/>
+    </w:p>
+    <w:p>
+      <w:pPr>
         <w:spacing w:after="0"/>
         <w:rPr>
           <w:sz w:val="24"/>
@@ -754,6 +1201,7 @@
           <w:sz w:val="24"/>
           <w:szCs w:val="24"/>
         </w:rPr>
+        <w:lastRenderedPageBreak/>
         <w:t>Buy your own food</w:t>
       </w:r>
     </w:p>
@@ -884,7 +1332,19 @@
       <w:pStyle w:val="Header"/>
     </w:pPr>
     <w:r>
-      <w:t>Joshua Rillera and Thomas Mil</w:t>
+      <w:t xml:space="preserve">Joshua </w:t>
+    </w:r>
+    <w:proofErr w:type="spellStart"/>
+    <w:r>
+      <w:t>Rillera</w:t>
+    </w:r>
+    <w:proofErr w:type="spellEnd"/>
+    <w:r>
+      <w:t xml:space="preserve"> and Thomas </w:t>
+    </w:r>
+    <w:proofErr w:type="spellStart"/>
+    <w:r>
+      <w:t>Mil</w:t>
     </w:r>
     <w:r>
       <w:t>l</w:t>
@@ -892,6 +1352,7 @@
     <w:r>
       <w:t>ward</w:t>
     </w:r>
+    <w:proofErr w:type="spellEnd"/>
     <w:r>
       <w:tab/>
     </w:r>

--- a/Assignment 2 Report.docx
+++ b/Assignment 2 Report.docx
@@ -696,7 +696,14 @@
           <w:sz w:val="24"/>
           <w:szCs w:val="24"/>
         </w:rPr>
-        <w:t>given the current inventory of our fridge, we purchase food and at the end of the week, we are left with the number of items not consumed in the fridge.</w:t>
+        <w:t xml:space="preserve">given the current inventory of our fridge, we purchase food and at the end of the week, we are left with the </w:t>
+      </w:r>
+      <w:r>
+        <w:rPr>
+          <w:sz w:val="24"/>
+          <w:szCs w:val="24"/>
+        </w:rPr>
+        <w:t>amount for each type of food after consumption.</w:t>
       </w:r>
     </w:p>
     <w:p>
@@ -841,6 +848,8 @@
         </w:rPr>
         <w:t>Given the current state, the reward will be the penalty in the current week multiplied by the discount factor, which is raised to the power of the number representing the current week</w:t>
       </w:r>
+      <w:bookmarkStart w:id="0" w:name="_GoBack"/>
+      <w:bookmarkEnd w:id="0"/>
     </w:p>
     <w:p>
       <w:pPr>
@@ -1116,8 +1125,6 @@
         </w:rPr>
         <w:t xml:space="preserve">e s and the consumption of the user. </w:t>
       </w:r>
-      <w:bookmarkStart w:id="0" w:name="_GoBack"/>
-      <w:bookmarkEnd w:id="0"/>
     </w:p>
     <w:p>
       <w:pPr>

--- a/Assignment 2 Report.docx
+++ b/Assignment 2 Report.docx
@@ -1,52 +1,753 @@
 
 <file path=word/document.xml><?xml version="1.0" encoding="utf-8"?>
-<w:document xmlns:wpc="http://schemas.microsoft.com/office/word/2010/wordprocessingCanvas" xmlns:mc="http://schemas.openxmlformats.org/markup-compatibility/2006" xmlns:o="urn:schemas-microsoft-com:office:office" xmlns:r="http://schemas.openxmlformats.org/officeDocument/2006/relationships" xmlns:m="http://schemas.openxmlformats.org/officeDocument/2006/math" xmlns:v="urn:schemas-microsoft-com:vml" xmlns:wp14="http://schemas.microsoft.com/office/word/2010/wordprocessingDrawing" xmlns:wp="http://schemas.openxmlformats.org/drawingml/2006/wordprocessingDrawing" xmlns:w10="urn:schemas-microsoft-com:office:word" xmlns:w="http://schemas.openxmlformats.org/wordprocessingml/2006/main" xmlns:w14="http://schemas.microsoft.com/office/word/2010/wordml" xmlns:wpg="http://schemas.microsoft.com/office/word/2010/wordprocessingGroup" xmlns:wpi="http://schemas.microsoft.com/office/word/2010/wordprocessingInk" xmlns:wne="http://schemas.microsoft.com/office/word/2006/wordml" xmlns:wps="http://schemas.microsoft.com/office/word/2010/wordprocessingShape" mc:Ignorable="w14 wp14">
+<w:document xmlns:ve="http://schemas.openxmlformats.org/markup-compatibility/2006" xmlns:o="urn:schemas-microsoft-com:office:office" xmlns:r="http://schemas.openxmlformats.org/officeDocument/2006/relationships" xmlns:m="http://schemas.openxmlformats.org/officeDocument/2006/math" xmlns:v="urn:schemas-microsoft-com:vml" xmlns:wp="http://schemas.openxmlformats.org/drawingml/2006/wordprocessingDrawing" xmlns:w10="urn:schemas-microsoft-com:office:word" xmlns:w="http://schemas.openxmlformats.org/wordprocessingml/2006/main" xmlns:wne="http://schemas.microsoft.com/office/word/2006/wordml">
   <w:body>
+    <w:sdt>
+      <w:sdtPr>
+        <w:rPr>
+          <w:rFonts w:asciiTheme="majorHAnsi" w:eastAsiaTheme="majorEastAsia" w:hAnsiTheme="majorHAnsi" w:cstheme="majorBidi"/>
+          <w:caps/>
+        </w:rPr>
+        <w:id w:val="220561032"/>
+        <w:docPartObj>
+          <w:docPartGallery w:val="Cover Pages"/>
+          <w:docPartUnique/>
+        </w:docPartObj>
+      </w:sdtPr>
+      <w:sdtEndPr>
+        <w:rPr>
+          <w:rFonts w:asciiTheme="minorHAnsi" w:eastAsiaTheme="minorHAnsi" w:hAnsiTheme="minorHAnsi" w:cstheme="minorBidi"/>
+          <w:caps w:val="0"/>
+          <w:color w:val="FFFFFF" w:themeColor="background1"/>
+          <w:sz w:val="24"/>
+          <w:szCs w:val="24"/>
+          <w:lang w:val="en-AU"/>
+        </w:rPr>
+      </w:sdtEndPr>
+      <w:sdtContent>
+        <w:tbl>
+          <w:tblPr>
+            <w:tblW w:w="5000" w:type="pct"/>
+            <w:jc w:val="center"/>
+            <w:tblLook w:val="04A0"/>
+          </w:tblPr>
+          <w:tblGrid>
+            <w:gridCol w:w="9242"/>
+          </w:tblGrid>
+          <w:tr>
+            <w:trPr>
+              <w:trHeight w:val="2880"/>
+              <w:jc w:val="center"/>
+            </w:trPr>
+            <w:tc>
+              <w:tcPr>
+                <w:tcW w:w="5000" w:type="pct"/>
+              </w:tcPr>
+              <w:p>
+                <w:pPr>
+                  <w:pStyle w:val="NoSpacing"/>
+                  <w:jc w:val="center"/>
+                  <w:rPr>
+                    <w:rFonts w:asciiTheme="majorHAnsi" w:eastAsiaTheme="majorEastAsia" w:hAnsiTheme="majorHAnsi" w:cstheme="majorBidi"/>
+                    <w:caps/>
+                  </w:rPr>
+                </w:pPr>
+              </w:p>
+              <w:p>
+                <w:pPr>
+                  <w:pStyle w:val="NoSpacing"/>
+                  <w:jc w:val="center"/>
+                  <w:rPr>
+                    <w:rFonts w:asciiTheme="majorHAnsi" w:eastAsiaTheme="majorEastAsia" w:hAnsiTheme="majorHAnsi" w:cstheme="majorBidi"/>
+                    <w:caps/>
+                  </w:rPr>
+                </w:pPr>
+              </w:p>
+              <w:p>
+                <w:pPr>
+                  <w:pStyle w:val="NoSpacing"/>
+                  <w:jc w:val="center"/>
+                  <w:rPr>
+                    <w:rFonts w:asciiTheme="majorHAnsi" w:eastAsiaTheme="majorEastAsia" w:hAnsiTheme="majorHAnsi" w:cstheme="majorBidi"/>
+                    <w:caps/>
+                  </w:rPr>
+                </w:pPr>
+              </w:p>
+              <w:p>
+                <w:pPr>
+                  <w:pStyle w:val="NoSpacing"/>
+                  <w:jc w:val="center"/>
+                  <w:rPr>
+                    <w:rFonts w:asciiTheme="majorHAnsi" w:eastAsiaTheme="majorEastAsia" w:hAnsiTheme="majorHAnsi" w:cstheme="majorBidi"/>
+                    <w:caps/>
+                  </w:rPr>
+                </w:pPr>
+              </w:p>
+              <w:p>
+                <w:pPr>
+                  <w:pStyle w:val="NoSpacing"/>
+                  <w:jc w:val="center"/>
+                  <w:rPr>
+                    <w:rFonts w:asciiTheme="majorHAnsi" w:eastAsiaTheme="majorEastAsia" w:hAnsiTheme="majorHAnsi" w:cstheme="majorBidi"/>
+                    <w:caps/>
+                  </w:rPr>
+                </w:pPr>
+              </w:p>
+              <w:p>
+                <w:pPr>
+                  <w:pStyle w:val="NoSpacing"/>
+                  <w:jc w:val="center"/>
+                  <w:rPr>
+                    <w:rFonts w:asciiTheme="majorHAnsi" w:eastAsiaTheme="majorEastAsia" w:hAnsiTheme="majorHAnsi" w:cstheme="majorBidi"/>
+                    <w:caps/>
+                  </w:rPr>
+                </w:pPr>
+              </w:p>
+              <w:p>
+                <w:pPr>
+                  <w:pStyle w:val="NoSpacing"/>
+                  <w:jc w:val="center"/>
+                  <w:rPr>
+                    <w:rFonts w:asciiTheme="majorHAnsi" w:eastAsiaTheme="majorEastAsia" w:hAnsiTheme="majorHAnsi" w:cstheme="majorBidi"/>
+                    <w:caps/>
+                  </w:rPr>
+                </w:pPr>
+              </w:p>
+              <w:p>
+                <w:pPr>
+                  <w:pStyle w:val="NoSpacing"/>
+                  <w:jc w:val="center"/>
+                  <w:rPr>
+                    <w:rFonts w:asciiTheme="majorHAnsi" w:eastAsiaTheme="majorEastAsia" w:hAnsiTheme="majorHAnsi" w:cstheme="majorBidi"/>
+                    <w:caps/>
+                  </w:rPr>
+                </w:pPr>
+              </w:p>
+              <w:p>
+                <w:pPr>
+                  <w:pStyle w:val="NoSpacing"/>
+                  <w:jc w:val="center"/>
+                  <w:rPr>
+                    <w:rFonts w:asciiTheme="majorHAnsi" w:eastAsiaTheme="majorEastAsia" w:hAnsiTheme="majorHAnsi" w:cstheme="majorBidi"/>
+                    <w:caps/>
+                  </w:rPr>
+                </w:pPr>
+              </w:p>
+              <w:p>
+                <w:pPr>
+                  <w:pStyle w:val="NoSpacing"/>
+                  <w:jc w:val="center"/>
+                  <w:rPr>
+                    <w:rFonts w:asciiTheme="majorHAnsi" w:eastAsiaTheme="majorEastAsia" w:hAnsiTheme="majorHAnsi" w:cstheme="majorBidi"/>
+                    <w:caps/>
+                  </w:rPr>
+                </w:pPr>
+              </w:p>
+              <w:p>
+                <w:pPr>
+                  <w:pStyle w:val="NoSpacing"/>
+                  <w:jc w:val="center"/>
+                  <w:rPr>
+                    <w:rFonts w:asciiTheme="majorHAnsi" w:eastAsiaTheme="majorEastAsia" w:hAnsiTheme="majorHAnsi" w:cstheme="majorBidi"/>
+                    <w:caps/>
+                  </w:rPr>
+                </w:pPr>
+              </w:p>
+              <w:p>
+                <w:pPr>
+                  <w:pStyle w:val="NoSpacing"/>
+                  <w:jc w:val="center"/>
+                  <w:rPr>
+                    <w:rFonts w:asciiTheme="majorHAnsi" w:eastAsiaTheme="majorEastAsia" w:hAnsiTheme="majorHAnsi" w:cstheme="majorBidi"/>
+                    <w:caps/>
+                  </w:rPr>
+                </w:pPr>
+              </w:p>
+              <w:p>
+                <w:pPr>
+                  <w:pStyle w:val="NoSpacing"/>
+                  <w:jc w:val="center"/>
+                  <w:rPr>
+                    <w:rFonts w:asciiTheme="majorHAnsi" w:eastAsiaTheme="majorEastAsia" w:hAnsiTheme="majorHAnsi" w:cstheme="majorBidi"/>
+                    <w:caps/>
+                  </w:rPr>
+                </w:pPr>
+              </w:p>
+              <w:p>
+                <w:pPr>
+                  <w:pStyle w:val="NoSpacing"/>
+                  <w:jc w:val="center"/>
+                  <w:rPr>
+                    <w:rFonts w:asciiTheme="majorHAnsi" w:eastAsiaTheme="majorEastAsia" w:hAnsiTheme="majorHAnsi" w:cstheme="majorBidi"/>
+                    <w:caps/>
+                  </w:rPr>
+                </w:pPr>
+              </w:p>
+              <w:p>
+                <w:pPr>
+                  <w:pStyle w:val="NoSpacing"/>
+                  <w:jc w:val="center"/>
+                  <w:rPr>
+                    <w:rFonts w:asciiTheme="majorHAnsi" w:eastAsiaTheme="majorEastAsia" w:hAnsiTheme="majorHAnsi" w:cstheme="majorBidi"/>
+                    <w:caps/>
+                  </w:rPr>
+                </w:pPr>
+              </w:p>
+              <w:p>
+                <w:pPr>
+                  <w:pStyle w:val="NoSpacing"/>
+                  <w:jc w:val="center"/>
+                  <w:rPr>
+                    <w:rFonts w:asciiTheme="majorHAnsi" w:eastAsiaTheme="majorEastAsia" w:hAnsiTheme="majorHAnsi" w:cstheme="majorBidi"/>
+                    <w:caps/>
+                  </w:rPr>
+                </w:pPr>
+              </w:p>
+              <w:p>
+                <w:pPr>
+                  <w:pStyle w:val="NoSpacing"/>
+                  <w:jc w:val="center"/>
+                  <w:rPr>
+                    <w:rFonts w:asciiTheme="majorHAnsi" w:eastAsiaTheme="majorEastAsia" w:hAnsiTheme="majorHAnsi" w:cstheme="majorBidi"/>
+                    <w:caps/>
+                  </w:rPr>
+                </w:pPr>
+              </w:p>
+              <w:p>
+                <w:pPr>
+                  <w:pStyle w:val="NoSpacing"/>
+                  <w:jc w:val="center"/>
+                  <w:rPr>
+                    <w:rFonts w:asciiTheme="majorHAnsi" w:eastAsiaTheme="majorEastAsia" w:hAnsiTheme="majorHAnsi" w:cstheme="majorBidi"/>
+                    <w:caps/>
+                  </w:rPr>
+                </w:pPr>
+              </w:p>
+              <w:p>
+                <w:pPr>
+                  <w:pStyle w:val="NoSpacing"/>
+                  <w:jc w:val="center"/>
+                  <w:rPr>
+                    <w:rFonts w:asciiTheme="majorHAnsi" w:eastAsiaTheme="majorEastAsia" w:hAnsiTheme="majorHAnsi" w:cstheme="majorBidi"/>
+                    <w:caps/>
+                  </w:rPr>
+                </w:pPr>
+              </w:p>
+              <w:p>
+                <w:pPr>
+                  <w:pStyle w:val="NoSpacing"/>
+                  <w:jc w:val="center"/>
+                  <w:rPr>
+                    <w:rFonts w:asciiTheme="majorHAnsi" w:eastAsiaTheme="majorEastAsia" w:hAnsiTheme="majorHAnsi" w:cstheme="majorBidi"/>
+                    <w:caps/>
+                  </w:rPr>
+                </w:pPr>
+              </w:p>
+              <w:p>
+                <w:pPr>
+                  <w:pStyle w:val="NoSpacing"/>
+                  <w:jc w:val="center"/>
+                  <w:rPr>
+                    <w:rFonts w:asciiTheme="majorHAnsi" w:eastAsiaTheme="majorEastAsia" w:hAnsiTheme="majorHAnsi" w:cstheme="majorBidi"/>
+                    <w:caps/>
+                  </w:rPr>
+                </w:pPr>
+              </w:p>
+              <w:p>
+                <w:pPr>
+                  <w:pStyle w:val="NoSpacing"/>
+                  <w:jc w:val="center"/>
+                  <w:rPr>
+                    <w:rFonts w:asciiTheme="majorHAnsi" w:eastAsiaTheme="majorEastAsia" w:hAnsiTheme="majorHAnsi" w:cstheme="majorBidi"/>
+                    <w:caps/>
+                  </w:rPr>
+                </w:pPr>
+              </w:p>
+              <w:p>
+                <w:pPr>
+                  <w:pStyle w:val="NoSpacing"/>
+                  <w:jc w:val="center"/>
+                  <w:rPr>
+                    <w:rFonts w:asciiTheme="majorHAnsi" w:eastAsiaTheme="majorEastAsia" w:hAnsiTheme="majorHAnsi" w:cstheme="majorBidi"/>
+                    <w:caps/>
+                  </w:rPr>
+                </w:pPr>
+              </w:p>
+              <w:p>
+                <w:pPr>
+                  <w:pStyle w:val="NoSpacing"/>
+                  <w:jc w:val="center"/>
+                  <w:rPr>
+                    <w:rFonts w:asciiTheme="majorHAnsi" w:eastAsiaTheme="majorEastAsia" w:hAnsiTheme="majorHAnsi" w:cstheme="majorBidi"/>
+                    <w:caps/>
+                  </w:rPr>
+                </w:pPr>
+              </w:p>
+              <w:p>
+                <w:pPr>
+                  <w:pStyle w:val="NoSpacing"/>
+                  <w:jc w:val="center"/>
+                  <w:rPr>
+                    <w:rFonts w:asciiTheme="majorHAnsi" w:eastAsiaTheme="majorEastAsia" w:hAnsiTheme="majorHAnsi" w:cstheme="majorBidi"/>
+                    <w:caps/>
+                  </w:rPr>
+                </w:pPr>
+              </w:p>
+              <w:p>
+                <w:pPr>
+                  <w:pStyle w:val="NoSpacing"/>
+                  <w:jc w:val="center"/>
+                  <w:rPr>
+                    <w:rFonts w:asciiTheme="majorHAnsi" w:eastAsiaTheme="majorEastAsia" w:hAnsiTheme="majorHAnsi" w:cstheme="majorBidi"/>
+                    <w:caps/>
+                  </w:rPr>
+                </w:pPr>
+              </w:p>
+              <w:p>
+                <w:pPr>
+                  <w:pStyle w:val="NoSpacing"/>
+                  <w:jc w:val="center"/>
+                  <w:rPr>
+                    <w:rFonts w:asciiTheme="majorHAnsi" w:eastAsiaTheme="majorEastAsia" w:hAnsiTheme="majorHAnsi" w:cstheme="majorBidi"/>
+                    <w:caps/>
+                  </w:rPr>
+                </w:pPr>
+              </w:p>
+              <w:p>
+                <w:pPr>
+                  <w:pStyle w:val="NoSpacing"/>
+                  <w:jc w:val="center"/>
+                  <w:rPr>
+                    <w:rFonts w:asciiTheme="majorHAnsi" w:eastAsiaTheme="majorEastAsia" w:hAnsiTheme="majorHAnsi" w:cstheme="majorBidi"/>
+                    <w:caps/>
+                  </w:rPr>
+                </w:pPr>
+                <w:r>
+                  <w:rPr>
+                    <w:rFonts w:asciiTheme="majorHAnsi" w:eastAsiaTheme="majorEastAsia" w:hAnsiTheme="majorHAnsi" w:cstheme="majorBidi"/>
+                    <w:caps/>
+                    <w:noProof/>
+                    <w:lang w:val="en-AU" w:eastAsia="en-AU"/>
+                  </w:rPr>
+                  <w:drawing>
+                    <wp:anchor distT="0" distB="0" distL="114300" distR="114300" simplePos="0" relativeHeight="251658240" behindDoc="0" locked="0" layoutInCell="1" allowOverlap="1">
+                      <wp:simplePos x="0" y="0"/>
+                      <wp:positionH relativeFrom="column">
+                        <wp:posOffset>656590</wp:posOffset>
+                      </wp:positionH>
+                      <wp:positionV relativeFrom="paragraph">
+                        <wp:posOffset>-4262755</wp:posOffset>
+                      </wp:positionV>
+                      <wp:extent cx="4350385" cy="4199255"/>
+                      <wp:effectExtent l="19050" t="0" r="0" b="0"/>
+                      <wp:wrapSquare wrapText="bothSides"/>
+                      <wp:docPr id="3" name="Picture 1" descr="https://www.kennelsolutions.com.au/images/stories/uq-logo.jpg"/>
+                      <wp:cNvGraphicFramePr>
+                        <a:graphicFrameLocks xmlns:a="http://schemas.openxmlformats.org/drawingml/2006/main" noChangeAspect="1"/>
+                      </wp:cNvGraphicFramePr>
+                      <a:graphic xmlns:a="http://schemas.openxmlformats.org/drawingml/2006/main">
+                        <a:graphicData uri="http://schemas.openxmlformats.org/drawingml/2006/picture">
+                          <pic:pic xmlns:pic="http://schemas.openxmlformats.org/drawingml/2006/picture">
+                            <pic:nvPicPr>
+                              <pic:cNvPr id="0" name="Picture 1" descr="https://www.kennelsolutions.com.au/images/stories/uq-logo.jpg"/>
+                              <pic:cNvPicPr>
+                                <a:picLocks noChangeAspect="1" noChangeArrowheads="1"/>
+                              </pic:cNvPicPr>
+                            </pic:nvPicPr>
+                            <pic:blipFill>
+                              <a:blip r:embed="rId8" cstate="print"/>
+                              <a:srcRect/>
+                              <a:stretch>
+                                <a:fillRect/>
+                              </a:stretch>
+                            </pic:blipFill>
+                            <pic:spPr bwMode="auto">
+                              <a:xfrm>
+                                <a:off x="0" y="0"/>
+                                <a:ext cx="4350385" cy="4199255"/>
+                              </a:xfrm>
+                              <a:prstGeom prst="rect">
+                                <a:avLst/>
+                              </a:prstGeom>
+                              <a:noFill/>
+                              <a:ln w="9525">
+                                <a:noFill/>
+                                <a:miter lim="800000"/>
+                                <a:headEnd/>
+                                <a:tailEnd/>
+                              </a:ln>
+                            </pic:spPr>
+                          </pic:pic>
+                        </a:graphicData>
+                      </a:graphic>
+                    </wp:anchor>
+                  </w:drawing>
+                </w:r>
+              </w:p>
+              <w:p>
+                <w:pPr>
+                  <w:pStyle w:val="NoSpacing"/>
+                  <w:jc w:val="center"/>
+                  <w:rPr>
+                    <w:rFonts w:asciiTheme="majorHAnsi" w:eastAsiaTheme="majorEastAsia" w:hAnsiTheme="majorHAnsi" w:cstheme="majorBidi"/>
+                    <w:caps/>
+                  </w:rPr>
+                </w:pPr>
+              </w:p>
+              <w:p>
+                <w:pPr>
+                  <w:pStyle w:val="NoSpacing"/>
+                  <w:jc w:val="center"/>
+                  <w:rPr>
+                    <w:rFonts w:asciiTheme="majorHAnsi" w:eastAsiaTheme="majorEastAsia" w:hAnsiTheme="majorHAnsi" w:cstheme="majorBidi"/>
+                    <w:caps/>
+                  </w:rPr>
+                </w:pPr>
+              </w:p>
+              <w:p>
+                <w:pPr>
+                  <w:pStyle w:val="NoSpacing"/>
+                  <w:jc w:val="center"/>
+                  <w:rPr>
+                    <w:rFonts w:asciiTheme="majorHAnsi" w:eastAsiaTheme="majorEastAsia" w:hAnsiTheme="majorHAnsi" w:cstheme="majorBidi"/>
+                    <w:caps/>
+                  </w:rPr>
+                </w:pPr>
+              </w:p>
+              <w:p>
+                <w:pPr>
+                  <w:pStyle w:val="NoSpacing"/>
+                  <w:jc w:val="center"/>
+                  <w:rPr>
+                    <w:rFonts w:asciiTheme="majorHAnsi" w:eastAsiaTheme="majorEastAsia" w:hAnsiTheme="majorHAnsi" w:cstheme="majorBidi"/>
+                    <w:caps/>
+                  </w:rPr>
+                </w:pPr>
+              </w:p>
+              <w:p>
+                <w:pPr>
+                  <w:pStyle w:val="NoSpacing"/>
+                  <w:jc w:val="center"/>
+                  <w:rPr>
+                    <w:rFonts w:asciiTheme="majorHAnsi" w:eastAsiaTheme="majorEastAsia" w:hAnsiTheme="majorHAnsi" w:cstheme="majorBidi"/>
+                    <w:caps/>
+                  </w:rPr>
+                </w:pPr>
+              </w:p>
+            </w:tc>
+          </w:tr>
+          <w:tr>
+            <w:trPr>
+              <w:trHeight w:val="1440"/>
+              <w:jc w:val="center"/>
+            </w:trPr>
+            <w:sdt>
+              <w:sdtPr>
+                <w:rPr>
+                  <w:rFonts w:asciiTheme="majorHAnsi" w:eastAsiaTheme="majorEastAsia" w:hAnsiTheme="majorHAnsi" w:cstheme="majorBidi"/>
+                  <w:sz w:val="80"/>
+                  <w:szCs w:val="80"/>
+                </w:rPr>
+                <w:alias w:val="Title"/>
+                <w:id w:val="15524250"/>
+                <w:placeholder>
+                  <w:docPart w:val="5362B78B60CA4D5DA6D9E3265CBE4AE2"/>
+                </w:placeholder>
+                <w:dataBinding w:prefixMappings="xmlns:ns0='http://schemas.openxmlformats.org/package/2006/metadata/core-properties' xmlns:ns1='http://purl.org/dc/elements/1.1/'" w:xpath="/ns0:coreProperties[1]/ns1:title[1]" w:storeItemID="{6C3C8BC8-F283-45AE-878A-BAB7291924A1}"/>
+                <w:text/>
+              </w:sdtPr>
+              <w:sdtContent>
+                <w:tc>
+                  <w:tcPr>
+                    <w:tcW w:w="5000" w:type="pct"/>
+                    <w:tcBorders>
+                      <w:bottom w:val="single" w:sz="4" w:space="0" w:color="4F81BD" w:themeColor="accent1"/>
+                    </w:tcBorders>
+                    <w:vAlign w:val="center"/>
+                  </w:tcPr>
+                  <w:p>
+                    <w:pPr>
+                      <w:pStyle w:val="NoSpacing"/>
+                      <w:jc w:val="center"/>
+                      <w:rPr>
+                        <w:rFonts w:asciiTheme="majorHAnsi" w:eastAsiaTheme="majorEastAsia" w:hAnsiTheme="majorHAnsi" w:cstheme="majorBidi"/>
+                        <w:sz w:val="80"/>
+                        <w:szCs w:val="80"/>
+                      </w:rPr>
+                    </w:pPr>
+                    <w:r>
+                      <w:rPr>
+                        <w:rFonts w:asciiTheme="majorHAnsi" w:eastAsiaTheme="majorEastAsia" w:hAnsiTheme="majorHAnsi" w:cstheme="majorBidi"/>
+                        <w:sz w:val="80"/>
+                        <w:szCs w:val="80"/>
+                      </w:rPr>
+                      <w:t>COMP3702 Assignment 2</w:t>
+                    </w:r>
+                  </w:p>
+                </w:tc>
+              </w:sdtContent>
+            </w:sdt>
+          </w:tr>
+          <w:tr>
+            <w:trPr>
+              <w:trHeight w:val="720"/>
+              <w:jc w:val="center"/>
+            </w:trPr>
+            <w:sdt>
+              <w:sdtPr>
+                <w:rPr>
+                  <w:rFonts w:asciiTheme="majorHAnsi" w:eastAsiaTheme="majorEastAsia" w:hAnsiTheme="majorHAnsi" w:cstheme="majorBidi"/>
+                  <w:sz w:val="44"/>
+                  <w:szCs w:val="44"/>
+                </w:rPr>
+                <w:alias w:val="Subtitle"/>
+                <w:id w:val="15524255"/>
+                <w:placeholder>
+                  <w:docPart w:val="3BC44890EE6E45B9A7C187494817E807"/>
+                </w:placeholder>
+                <w:dataBinding w:prefixMappings="xmlns:ns0='http://schemas.openxmlformats.org/package/2006/metadata/core-properties' xmlns:ns1='http://purl.org/dc/elements/1.1/'" w:xpath="/ns0:coreProperties[1]/ns1:subject[1]" w:storeItemID="{6C3C8BC8-F283-45AE-878A-BAB7291924A1}"/>
+                <w:text/>
+              </w:sdtPr>
+              <w:sdtContent>
+                <w:tc>
+                  <w:tcPr>
+                    <w:tcW w:w="5000" w:type="pct"/>
+                    <w:tcBorders>
+                      <w:top w:val="single" w:sz="4" w:space="0" w:color="4F81BD" w:themeColor="accent1"/>
+                    </w:tcBorders>
+                    <w:vAlign w:val="center"/>
+                  </w:tcPr>
+                  <w:p>
+                    <w:pPr>
+                      <w:pStyle w:val="NoSpacing"/>
+                      <w:jc w:val="center"/>
+                      <w:rPr>
+                        <w:rFonts w:asciiTheme="majorHAnsi" w:eastAsiaTheme="majorEastAsia" w:hAnsiTheme="majorHAnsi" w:cstheme="majorBidi"/>
+                        <w:sz w:val="44"/>
+                        <w:szCs w:val="44"/>
+                      </w:rPr>
+                    </w:pPr>
+                    <w:r>
+                      <w:rPr>
+                        <w:rFonts w:asciiTheme="majorHAnsi" w:eastAsiaTheme="majorEastAsia" w:hAnsiTheme="majorHAnsi" w:cstheme="majorBidi"/>
+                        <w:sz w:val="44"/>
+                        <w:szCs w:val="44"/>
+                      </w:rPr>
+                      <w:t>Semester 2 2015</w:t>
+                    </w:r>
+                  </w:p>
+                </w:tc>
+              </w:sdtContent>
+            </w:sdt>
+          </w:tr>
+          <w:tr>
+            <w:trPr>
+              <w:trHeight w:val="360"/>
+              <w:jc w:val="center"/>
+            </w:trPr>
+            <w:tc>
+              <w:tcPr>
+                <w:tcW w:w="5000" w:type="pct"/>
+                <w:vAlign w:val="center"/>
+              </w:tcPr>
+              <w:p>
+                <w:pPr>
+                  <w:pStyle w:val="NoSpacing"/>
+                  <w:jc w:val="center"/>
+                </w:pPr>
+              </w:p>
+            </w:tc>
+          </w:tr>
+          <w:tr>
+            <w:trPr>
+              <w:trHeight w:val="360"/>
+              <w:jc w:val="center"/>
+            </w:trPr>
+            <w:sdt>
+              <w:sdtPr>
+                <w:rPr>
+                  <w:rStyle w:val="Header"/>
+                  <w:b/>
+                  <w:sz w:val="32"/>
+                </w:rPr>
+                <w:alias w:val="Author"/>
+                <w:id w:val="15524260"/>
+                <w:placeholder>
+                  <w:docPart w:val="5A6B9AED783149A6A0EB8F1760AE2054"/>
+                </w:placeholder>
+                <w:dataBinding w:prefixMappings="xmlns:ns0='http://schemas.openxmlformats.org/package/2006/metadata/core-properties' xmlns:ns1='http://purl.org/dc/elements/1.1/'" w:xpath="/ns0:coreProperties[1]/ns1:creator[1]" w:storeItemID="{6C3C8BC8-F283-45AE-878A-BAB7291924A1}"/>
+                <w:text/>
+              </w:sdtPr>
+              <w:sdtContent>
+                <w:tc>
+                  <w:tcPr>
+                    <w:tcW w:w="5000" w:type="pct"/>
+                    <w:vAlign w:val="center"/>
+                  </w:tcPr>
+                  <w:p>
+                    <w:pPr>
+                      <w:pStyle w:val="NoSpacing"/>
+                      <w:jc w:val="center"/>
+                      <w:rPr>
+                        <w:b/>
+                        <w:bCs/>
+                        <w:sz w:val="32"/>
+                      </w:rPr>
+                    </w:pPr>
+                    <w:r>
+                      <w:rPr>
+                        <w:rStyle w:val="Header"/>
+                        <w:b/>
+                        <w:sz w:val="32"/>
+                      </w:rPr>
+                      <w:t xml:space="preserve">Joshua </w:t>
+                    </w:r>
+                    <w:proofErr w:type="spellStart"/>
+                    <w:r>
+                      <w:rPr>
+                        <w:rStyle w:val="Header"/>
+                        <w:b/>
+                        <w:sz w:val="32"/>
+                      </w:rPr>
+                      <w:t>Rill</w:t>
+                    </w:r>
+                    <w:r>
+                      <w:rPr>
+                        <w:rStyle w:val="Header"/>
+                        <w:b/>
+                        <w:sz w:val="32"/>
+                      </w:rPr>
+                      <w:t>er</w:t>
+                    </w:r>
+                    <w:r>
+                      <w:rPr>
+                        <w:rStyle w:val="Header"/>
+                        <w:b/>
+                        <w:sz w:val="32"/>
+                      </w:rPr>
+                      <w:t>a</w:t>
+                    </w:r>
+                    <w:proofErr w:type="spellEnd"/>
+                    <w:r>
+                      <w:rPr>
+                        <w:rStyle w:val="Header"/>
+                        <w:b/>
+                        <w:sz w:val="32"/>
+                      </w:rPr>
+                      <w:t xml:space="preserve"> </w:t>
+                    </w:r>
+                    <w:r>
+                      <w:rPr>
+                        <w:rStyle w:val="Header"/>
+                        <w:b/>
+                        <w:sz w:val="32"/>
+                      </w:rPr>
+                      <w:t xml:space="preserve">      </w:t>
+                    </w:r>
+                    <w:r>
+                      <w:rPr>
+                        <w:rStyle w:val="Header"/>
+                        <w:b/>
+                        <w:sz w:val="32"/>
+                      </w:rPr>
+                      <w:t>(43150621)</w:t>
+                    </w:r>
+                  </w:p>
+                </w:tc>
+              </w:sdtContent>
+            </w:sdt>
+          </w:tr>
+          <w:tr>
+            <w:trPr>
+              <w:trHeight w:val="360"/>
+              <w:jc w:val="center"/>
+            </w:trPr>
+            <w:tc>
+              <w:tcPr>
+                <w:tcW w:w="5000" w:type="pct"/>
+                <w:vAlign w:val="center"/>
+              </w:tcPr>
+              <w:p>
+                <w:pPr>
+                  <w:pStyle w:val="NoSpacing"/>
+                  <w:jc w:val="center"/>
+                  <w:rPr>
+                    <w:b/>
+                    <w:bCs/>
+                    <w:sz w:val="32"/>
+                  </w:rPr>
+                </w:pPr>
+                <w:r>
+                  <w:rPr>
+                    <w:b/>
+                    <w:bCs/>
+                    <w:sz w:val="32"/>
+                    <w:lang w:val="en-AU"/>
+                  </w:rPr>
+                  <w:t>Thomas Millward (43236945)</w:t>
+                </w:r>
+              </w:p>
+            </w:tc>
+          </w:tr>
+        </w:tbl>
+        <w:p/>
+        <w:p/>
+        <w:tbl>
+          <w:tblPr>
+            <w:tblpPr w:leftFromText="187" w:rightFromText="187" w:horzAnchor="margin" w:tblpXSpec="center" w:tblpYSpec="bottom"/>
+            <w:tblW w:w="5000" w:type="pct"/>
+            <w:tblLook w:val="04A0"/>
+          </w:tblPr>
+          <w:tblGrid>
+            <w:gridCol w:w="9242"/>
+          </w:tblGrid>
+          <w:tr>
+            <w:tc>
+              <w:tcPr>
+                <w:tcW w:w="5000" w:type="pct"/>
+              </w:tcPr>
+              <w:p>
+                <w:pPr>
+                  <w:pStyle w:val="NoSpacing"/>
+                </w:pPr>
+              </w:p>
+            </w:tc>
+          </w:tr>
+        </w:tbl>
+        <w:p>
+          <w:pPr>
+            <w:rPr>
+              <w:b/>
+              <w:bCs/>
+              <w:color w:val="FFFFFF" w:themeColor="background1"/>
+              <w:sz w:val="24"/>
+              <w:szCs w:val="24"/>
+            </w:rPr>
+          </w:pPr>
+        </w:p>
+      </w:sdtContent>
+    </w:sdt>
     <w:p>
       <w:pPr>
-        <w:spacing w:after="0"/>
-        <w:rPr>
-          <w:sz w:val="24"/>
-          <w:szCs w:val="24"/>
-        </w:rPr>
-      </w:pPr>
-      <w:r>
-        <w:rPr>
-          <w:b/>
-          <w:sz w:val="24"/>
-          <w:szCs w:val="24"/>
-        </w:rPr>
+        <w:pStyle w:val="Heading2"/>
+      </w:pPr>
+      <w:r>
+        <w:lastRenderedPageBreak/>
         <w:t>Problem Formulation</w:t>
       </w:r>
     </w:p>
     <w:p>
       <w:pPr>
-        <w:pStyle w:val="ListParagraph"/>
-        <w:numPr>
-          <w:ilvl w:val="0"/>
-          <w:numId w:val="1"/>
-        </w:numPr>
         <w:spacing w:after="0"/>
         <w:rPr>
-          <w:sz w:val="24"/>
-          <w:szCs w:val="24"/>
-        </w:rPr>
-      </w:pPr>
-      <w:r>
-        <w:rPr>
-          <w:sz w:val="24"/>
-          <w:szCs w:val="24"/>
-        </w:rPr>
-        <w:t>State</w:t>
-      </w:r>
+          <w:b/>
+          <w:sz w:val="24"/>
+          <w:szCs w:val="24"/>
+        </w:rPr>
+      </w:pPr>
     </w:p>
     <w:p>
       <w:pPr>
-        <w:pStyle w:val="ListParagraph"/>
-        <w:numPr>
-          <w:ilvl w:val="1"/>
-          <w:numId w:val="1"/>
-        </w:numPr>
         <w:spacing w:after="0"/>
         <w:rPr>
           <w:sz w:val="24"/>
@@ -58,23 +759,60 @@
           <w:sz w:val="24"/>
           <w:szCs w:val="24"/>
         </w:rPr>
-        <w:t>Inf</w:t>
-      </w:r>
-      <w:r>
-        <w:rPr>
-          <w:sz w:val="24"/>
-          <w:szCs w:val="24"/>
-        </w:rPr>
-        <w:t>ormally: The items in the fridge</w:t>
+        <w:t>The state space</w:t>
+      </w:r>
+      <w:r>
+        <w:rPr>
+          <w:sz w:val="24"/>
+          <w:szCs w:val="24"/>
+        </w:rPr>
+        <w:t xml:space="preserve"> S</w:t>
+      </w:r>
+      <w:r>
+        <w:rPr>
+          <w:sz w:val="24"/>
+          <w:szCs w:val="24"/>
+        </w:rPr>
+        <w:t xml:space="preserve"> </w:t>
+      </w:r>
+      <w:r>
+        <w:rPr>
+          <w:sz w:val="24"/>
+          <w:szCs w:val="24"/>
+        </w:rPr>
+        <w:t xml:space="preserve">used in this </w:t>
+      </w:r>
+      <w:r>
+        <w:rPr>
+          <w:sz w:val="24"/>
+          <w:szCs w:val="24"/>
+        </w:rPr>
+        <w:t xml:space="preserve">solution </w:t>
+      </w:r>
+      <w:r>
+        <w:rPr>
+          <w:sz w:val="24"/>
+          <w:szCs w:val="24"/>
+        </w:rPr>
+        <w:t xml:space="preserve">is </w:t>
+      </w:r>
+      <w:r>
+        <w:rPr>
+          <w:sz w:val="24"/>
+          <w:szCs w:val="24"/>
+        </w:rPr>
+        <w:t xml:space="preserve">defined </w:t>
+      </w:r>
+      <w:r>
+        <w:rPr>
+          <w:sz w:val="24"/>
+          <w:szCs w:val="24"/>
+        </w:rPr>
+        <w:t>as follows:</w:t>
       </w:r>
     </w:p>
     <w:p>
       <w:pPr>
-        <w:pStyle w:val="ListParagraph"/>
-        <w:numPr>
-          <w:ilvl w:val="1"/>
-          <w:numId w:val="1"/>
-        </w:numPr>
         <w:spacing w:after="0"/>
         <w:rPr>
           <w:sz w:val="24"/>
@@ -86,16 +824,197 @@
           <w:sz w:val="24"/>
           <w:szCs w:val="24"/>
         </w:rPr>
-        <w:t>Formally (mathematically)</w:t>
+        <w:t>S = {(x</w:t>
+      </w:r>
+      <w:r>
+        <w:rPr>
+          <w:sz w:val="24"/>
+          <w:szCs w:val="24"/>
+          <w:vertAlign w:val="subscript"/>
+        </w:rPr>
+        <w:t>0</w:t>
+      </w:r>
+      <w:r>
+        <w:rPr>
+          <w:sz w:val="24"/>
+          <w:szCs w:val="24"/>
+        </w:rPr>
+        <w:t>, x</w:t>
+      </w:r>
+      <w:r>
+        <w:rPr>
+          <w:sz w:val="24"/>
+          <w:szCs w:val="24"/>
+          <w:vertAlign w:val="subscript"/>
+        </w:rPr>
+        <w:t>1</w:t>
+      </w:r>
+      <w:r>
+        <w:rPr>
+          <w:sz w:val="24"/>
+          <w:szCs w:val="24"/>
+        </w:rPr>
+        <w:t xml:space="preserve">, …, </w:t>
+      </w:r>
+      <w:proofErr w:type="spellStart"/>
+      <w:r>
+        <w:rPr>
+          <w:sz w:val="24"/>
+          <w:szCs w:val="24"/>
+        </w:rPr>
+        <w:t>x</w:t>
+      </w:r>
+      <w:r>
+        <w:rPr>
+          <w:sz w:val="24"/>
+          <w:szCs w:val="24"/>
+          <w:vertAlign w:val="subscript"/>
+        </w:rPr>
+        <w:t>m</w:t>
+      </w:r>
+      <w:proofErr w:type="spellEnd"/>
+      <w:r>
+        <w:rPr>
+          <w:sz w:val="24"/>
+          <w:szCs w:val="24"/>
+          <w:vertAlign w:val="subscript"/>
+        </w:rPr>
+        <w:t xml:space="preserve"> - 1</w:t>
+      </w:r>
+      <w:r>
+        <w:rPr>
+          <w:sz w:val="24"/>
+          <w:szCs w:val="24"/>
+        </w:rPr>
+        <w:t>) | x</w:t>
+      </w:r>
+      <w:r>
+        <w:rPr>
+          <w:sz w:val="24"/>
+          <w:szCs w:val="24"/>
+          <w:vertAlign w:val="subscript"/>
+        </w:rPr>
+        <w:t>0</w:t>
+      </w:r>
+      <w:r>
+        <w:rPr>
+          <w:sz w:val="24"/>
+          <w:szCs w:val="24"/>
+        </w:rPr>
+        <w:t>, x</w:t>
+      </w:r>
+      <w:r>
+        <w:rPr>
+          <w:sz w:val="24"/>
+          <w:szCs w:val="24"/>
+          <w:vertAlign w:val="subscript"/>
+        </w:rPr>
+        <w:t>1</w:t>
+      </w:r>
+      <w:r>
+        <w:rPr>
+          <w:sz w:val="24"/>
+          <w:szCs w:val="24"/>
+        </w:rPr>
+        <w:t xml:space="preserve">, …, </w:t>
+      </w:r>
+      <w:proofErr w:type="spellStart"/>
+      <w:r>
+        <w:rPr>
+          <w:sz w:val="24"/>
+          <w:szCs w:val="24"/>
+        </w:rPr>
+        <w:t>x</w:t>
+      </w:r>
+      <w:r>
+        <w:rPr>
+          <w:sz w:val="24"/>
+          <w:szCs w:val="24"/>
+          <w:vertAlign w:val="subscript"/>
+        </w:rPr>
+        <w:t>m</w:t>
+      </w:r>
+      <w:proofErr w:type="spellEnd"/>
+      <w:r>
+        <w:rPr>
+          <w:sz w:val="24"/>
+          <w:szCs w:val="24"/>
+          <w:vertAlign w:val="subscript"/>
+        </w:rPr>
+        <w:t xml:space="preserve"> - 1</w:t>
+      </w:r>
+      <w:r>
+        <w:rPr>
+          <w:sz w:val="24"/>
+          <w:szCs w:val="24"/>
+        </w:rPr>
+        <w:t xml:space="preserve"> &lt;= y, x</w:t>
+      </w:r>
+      <w:r>
+        <w:rPr>
+          <w:sz w:val="24"/>
+          <w:szCs w:val="24"/>
+          <w:vertAlign w:val="subscript"/>
+        </w:rPr>
+        <w:t>0</w:t>
+      </w:r>
+      <w:r>
+        <w:rPr>
+          <w:sz w:val="24"/>
+          <w:szCs w:val="24"/>
+        </w:rPr>
+        <w:t xml:space="preserve"> + x</w:t>
+      </w:r>
+      <w:r>
+        <w:rPr>
+          <w:sz w:val="24"/>
+          <w:szCs w:val="24"/>
+          <w:vertAlign w:val="subscript"/>
+        </w:rPr>
+        <w:t>1</w:t>
+      </w:r>
+      <w:r>
+        <w:rPr>
+          <w:sz w:val="24"/>
+          <w:szCs w:val="24"/>
+        </w:rPr>
+        <w:t xml:space="preserve"> + … + </w:t>
+      </w:r>
+      <w:proofErr w:type="spellStart"/>
+      <w:r>
+        <w:rPr>
+          <w:sz w:val="24"/>
+          <w:szCs w:val="24"/>
+        </w:rPr>
+        <w:t>x</w:t>
+      </w:r>
+      <w:r>
+        <w:rPr>
+          <w:sz w:val="24"/>
+          <w:szCs w:val="24"/>
+          <w:vertAlign w:val="subscript"/>
+        </w:rPr>
+        <w:t>m</w:t>
+      </w:r>
+      <w:proofErr w:type="spellEnd"/>
+      <w:r>
+        <w:rPr>
+          <w:sz w:val="24"/>
+          <w:szCs w:val="24"/>
+          <w:vertAlign w:val="subscript"/>
+        </w:rPr>
+        <w:t xml:space="preserve"> – 1 </w:t>
+      </w:r>
+      <w:r>
+        <w:rPr>
+          <w:sz w:val="24"/>
+          <w:szCs w:val="24"/>
+        </w:rPr>
+        <w:t>&lt;= z}</w:t>
       </w:r>
     </w:p>
     <w:p>
       <w:pPr>
-        <w:pStyle w:val="ListParagraph"/>
-        <w:numPr>
-          <w:ilvl w:val="2"/>
-          <w:numId w:val="1"/>
-        </w:numPr>
         <w:spacing w:after="0"/>
         <w:rPr>
           <w:sz w:val="24"/>
@@ -107,202 +1026,53 @@
           <w:sz w:val="24"/>
           <w:szCs w:val="24"/>
         </w:rPr>
-        <w:t>S = {(x</w:t>
-      </w:r>
-      <w:r>
-        <w:rPr>
-          <w:sz w:val="24"/>
-          <w:szCs w:val="24"/>
-          <w:vertAlign w:val="subscript"/>
-        </w:rPr>
-        <w:t>0</w:t>
-      </w:r>
-      <w:r>
-        <w:rPr>
-          <w:sz w:val="24"/>
-          <w:szCs w:val="24"/>
-        </w:rPr>
-        <w:t>, x</w:t>
-      </w:r>
-      <w:r>
-        <w:rPr>
-          <w:sz w:val="24"/>
-          <w:szCs w:val="24"/>
-          <w:vertAlign w:val="subscript"/>
-        </w:rPr>
-        <w:t>1</w:t>
-      </w:r>
-      <w:r>
-        <w:rPr>
-          <w:sz w:val="24"/>
-          <w:szCs w:val="24"/>
-        </w:rPr>
-        <w:t xml:space="preserve">, …, </w:t>
-      </w:r>
-      <w:proofErr w:type="spellStart"/>
-      <w:r>
-        <w:rPr>
-          <w:sz w:val="24"/>
-          <w:szCs w:val="24"/>
-        </w:rPr>
-        <w:t>x</w:t>
-      </w:r>
-      <w:r>
-        <w:rPr>
-          <w:sz w:val="24"/>
-          <w:szCs w:val="24"/>
-          <w:vertAlign w:val="subscript"/>
-        </w:rPr>
-        <w:t>m</w:t>
-      </w:r>
-      <w:proofErr w:type="spellEnd"/>
-      <w:r>
-        <w:rPr>
-          <w:sz w:val="24"/>
-          <w:szCs w:val="24"/>
-          <w:vertAlign w:val="subscript"/>
-        </w:rPr>
-        <w:t xml:space="preserve"> - 1</w:t>
-      </w:r>
-      <w:r>
-        <w:rPr>
-          <w:sz w:val="24"/>
-          <w:szCs w:val="24"/>
-        </w:rPr>
-        <w:t>) | x</w:t>
-      </w:r>
-      <w:r>
-        <w:rPr>
-          <w:sz w:val="24"/>
-          <w:szCs w:val="24"/>
-          <w:vertAlign w:val="subscript"/>
-        </w:rPr>
-        <w:t>0</w:t>
-      </w:r>
-      <w:r>
-        <w:rPr>
-          <w:sz w:val="24"/>
-          <w:szCs w:val="24"/>
-        </w:rPr>
-        <w:t>, x</w:t>
-      </w:r>
-      <w:r>
-        <w:rPr>
-          <w:sz w:val="24"/>
-          <w:szCs w:val="24"/>
-          <w:vertAlign w:val="subscript"/>
-        </w:rPr>
-        <w:t>1</w:t>
-      </w:r>
-      <w:r>
-        <w:rPr>
-          <w:sz w:val="24"/>
-          <w:szCs w:val="24"/>
-        </w:rPr>
-        <w:t xml:space="preserve">, …, </w:t>
-      </w:r>
-      <w:proofErr w:type="spellStart"/>
-      <w:r>
-        <w:rPr>
-          <w:sz w:val="24"/>
-          <w:szCs w:val="24"/>
-        </w:rPr>
-        <w:t>x</w:t>
-      </w:r>
-      <w:r>
-        <w:rPr>
-          <w:sz w:val="24"/>
-          <w:szCs w:val="24"/>
-          <w:vertAlign w:val="subscript"/>
-        </w:rPr>
-        <w:t>m</w:t>
-      </w:r>
-      <w:proofErr w:type="spellEnd"/>
-      <w:r>
-        <w:rPr>
-          <w:sz w:val="24"/>
-          <w:szCs w:val="24"/>
-          <w:vertAlign w:val="subscript"/>
-        </w:rPr>
-        <w:t xml:space="preserve"> - 1</w:t>
-      </w:r>
-      <w:r>
-        <w:rPr>
-          <w:sz w:val="24"/>
-          <w:szCs w:val="24"/>
-        </w:rPr>
-        <w:t xml:space="preserve"> &lt;= y, x</w:t>
-      </w:r>
-      <w:r>
-        <w:rPr>
-          <w:sz w:val="24"/>
-          <w:szCs w:val="24"/>
-          <w:vertAlign w:val="subscript"/>
-        </w:rPr>
-        <w:t>0</w:t>
-      </w:r>
-      <w:r>
-        <w:rPr>
-          <w:sz w:val="24"/>
-          <w:szCs w:val="24"/>
-        </w:rPr>
-        <w:t xml:space="preserve"> + x</w:t>
-      </w:r>
-      <w:r>
-        <w:rPr>
-          <w:sz w:val="24"/>
-          <w:szCs w:val="24"/>
-          <w:vertAlign w:val="subscript"/>
-        </w:rPr>
-        <w:t>1</w:t>
-      </w:r>
-      <w:r>
-        <w:rPr>
-          <w:sz w:val="24"/>
-          <w:szCs w:val="24"/>
-        </w:rPr>
-        <w:t xml:space="preserve"> + … + </w:t>
-      </w:r>
-      <w:proofErr w:type="spellStart"/>
-      <w:r>
-        <w:rPr>
-          <w:sz w:val="24"/>
-          <w:szCs w:val="24"/>
-        </w:rPr>
-        <w:t>x</w:t>
-      </w:r>
-      <w:r>
-        <w:rPr>
-          <w:sz w:val="24"/>
-          <w:szCs w:val="24"/>
-          <w:vertAlign w:val="subscript"/>
-        </w:rPr>
-        <w:t>m</w:t>
-      </w:r>
-      <w:proofErr w:type="spellEnd"/>
-      <w:r>
-        <w:rPr>
-          <w:sz w:val="24"/>
-          <w:szCs w:val="24"/>
-          <w:vertAlign w:val="subscript"/>
-        </w:rPr>
-        <w:t xml:space="preserve"> – 1 </w:t>
-      </w:r>
-      <w:r>
-        <w:rPr>
-          <w:sz w:val="24"/>
-          <w:szCs w:val="24"/>
-        </w:rPr>
-        <w:t>&lt;= z}</w:t>
+        <w:t>Where m is  the number of different items, y is the maximum allowed number of each item and z is the capacity of the fridge . Put simply it is</w:t>
+      </w:r>
+      <w:r>
+        <w:rPr>
+          <w:sz w:val="24"/>
+          <w:szCs w:val="24"/>
+        </w:rPr>
+        <w:t xml:space="preserve"> the set of</w:t>
+      </w:r>
+      <w:r>
+        <w:rPr>
+          <w:sz w:val="24"/>
+          <w:szCs w:val="24"/>
+        </w:rPr>
+        <w:t xml:space="preserve"> all possible combinations of items in the </w:t>
+      </w:r>
+      <w:r>
+        <w:rPr>
+          <w:sz w:val="24"/>
+          <w:szCs w:val="24"/>
+        </w:rPr>
+        <w:t>fridge</w:t>
+      </w:r>
+      <w:r>
+        <w:rPr>
+          <w:sz w:val="24"/>
+          <w:szCs w:val="24"/>
+        </w:rPr>
+        <w:t xml:space="preserve"> such that </w:t>
+      </w:r>
+      <w:r>
+        <w:rPr>
+          <w:sz w:val="24"/>
+          <w:szCs w:val="24"/>
+        </w:rPr>
+        <w:t>the constraints on the maximum number of any item are not violated</w:t>
+      </w:r>
+      <w:r>
+        <w:rPr>
+          <w:sz w:val="24"/>
+          <w:szCs w:val="24"/>
+        </w:rPr>
+        <w:t>.</w:t>
       </w:r>
     </w:p>
     <w:p>
       <w:pPr>
-        <w:pStyle w:val="ListParagraph"/>
-        <w:numPr>
-          <w:ilvl w:val="2"/>
-          <w:numId w:val="1"/>
-        </w:numPr>
         <w:spacing w:after="0"/>
         <w:rPr>
           <w:sz w:val="24"/>
@@ -314,16 +1084,32 @@
           <w:sz w:val="24"/>
           <w:szCs w:val="24"/>
         </w:rPr>
-        <w:t>Where m = the number of different items, y = maximum allowed number of each item and z = the capacity of the fridge</w:t>
+        <w:t xml:space="preserve">The action space </w:t>
+      </w:r>
+      <w:r>
+        <w:rPr>
+          <w:sz w:val="24"/>
+          <w:szCs w:val="24"/>
+        </w:rPr>
+        <w:t xml:space="preserve">A </w:t>
+      </w:r>
+      <w:r>
+        <w:rPr>
+          <w:sz w:val="24"/>
+          <w:szCs w:val="24"/>
+        </w:rPr>
+        <w:t>is</w:t>
+      </w:r>
+      <w:r>
+        <w:rPr>
+          <w:sz w:val="24"/>
+          <w:szCs w:val="24"/>
+        </w:rPr>
+        <w:t>:</w:t>
       </w:r>
     </w:p>
     <w:p>
       <w:pPr>
-        <w:pStyle w:val="ListParagraph"/>
-        <w:numPr>
-          <w:ilvl w:val="0"/>
-          <w:numId w:val="1"/>
-        </w:numPr>
         <w:spacing w:after="0"/>
         <w:rPr>
           <w:sz w:val="24"/>
@@ -335,16 +1121,204 @@
           <w:sz w:val="24"/>
           <w:szCs w:val="24"/>
         </w:rPr>
-        <w:t>Action</w:t>
+        <w:t xml:space="preserve">A = </w:t>
+      </w:r>
+      <w:r>
+        <w:rPr>
+          <w:sz w:val="24"/>
+          <w:szCs w:val="24"/>
+        </w:rPr>
+        <w:t>{(x</w:t>
+      </w:r>
+      <w:r>
+        <w:rPr>
+          <w:sz w:val="24"/>
+          <w:szCs w:val="24"/>
+          <w:vertAlign w:val="subscript"/>
+        </w:rPr>
+        <w:t>0</w:t>
+      </w:r>
+      <w:r>
+        <w:rPr>
+          <w:sz w:val="24"/>
+          <w:szCs w:val="24"/>
+        </w:rPr>
+        <w:t>, x</w:t>
+      </w:r>
+      <w:r>
+        <w:rPr>
+          <w:sz w:val="24"/>
+          <w:szCs w:val="24"/>
+          <w:vertAlign w:val="subscript"/>
+        </w:rPr>
+        <w:t>1</w:t>
+      </w:r>
+      <w:r>
+        <w:rPr>
+          <w:sz w:val="24"/>
+          <w:szCs w:val="24"/>
+        </w:rPr>
+        <w:t xml:space="preserve">, …, </w:t>
+      </w:r>
+      <w:proofErr w:type="spellStart"/>
+      <w:r>
+        <w:rPr>
+          <w:sz w:val="24"/>
+          <w:szCs w:val="24"/>
+        </w:rPr>
+        <w:t>x</w:t>
+      </w:r>
+      <w:r>
+        <w:rPr>
+          <w:sz w:val="24"/>
+          <w:szCs w:val="24"/>
+          <w:vertAlign w:val="subscript"/>
+        </w:rPr>
+        <w:t>m</w:t>
+      </w:r>
+      <w:proofErr w:type="spellEnd"/>
+      <w:r>
+        <w:rPr>
+          <w:sz w:val="24"/>
+          <w:szCs w:val="24"/>
+          <w:vertAlign w:val="subscript"/>
+        </w:rPr>
+        <w:t xml:space="preserve"> - 1</w:t>
+      </w:r>
+      <w:r>
+        <w:rPr>
+          <w:sz w:val="24"/>
+          <w:szCs w:val="24"/>
+        </w:rPr>
+        <w:t>) | x</w:t>
+      </w:r>
+      <w:r>
+        <w:rPr>
+          <w:sz w:val="24"/>
+          <w:szCs w:val="24"/>
+          <w:vertAlign w:val="subscript"/>
+        </w:rPr>
+        <w:t>0</w:t>
+      </w:r>
+      <w:r>
+        <w:rPr>
+          <w:sz w:val="24"/>
+          <w:szCs w:val="24"/>
+        </w:rPr>
+        <w:t>, x</w:t>
+      </w:r>
+      <w:r>
+        <w:rPr>
+          <w:sz w:val="24"/>
+          <w:szCs w:val="24"/>
+          <w:vertAlign w:val="subscript"/>
+        </w:rPr>
+        <w:t>1</w:t>
+      </w:r>
+      <w:r>
+        <w:rPr>
+          <w:sz w:val="24"/>
+          <w:szCs w:val="24"/>
+        </w:rPr>
+        <w:t xml:space="preserve">, …, </w:t>
+      </w:r>
+      <w:proofErr w:type="spellStart"/>
+      <w:r>
+        <w:rPr>
+          <w:sz w:val="24"/>
+          <w:szCs w:val="24"/>
+        </w:rPr>
+        <w:t>x</w:t>
+      </w:r>
+      <w:r>
+        <w:rPr>
+          <w:sz w:val="24"/>
+          <w:szCs w:val="24"/>
+          <w:vertAlign w:val="subscript"/>
+        </w:rPr>
+        <w:t>m</w:t>
+      </w:r>
+      <w:proofErr w:type="spellEnd"/>
+      <w:r>
+        <w:rPr>
+          <w:sz w:val="24"/>
+          <w:szCs w:val="24"/>
+          <w:vertAlign w:val="subscript"/>
+        </w:rPr>
+        <w:t xml:space="preserve"> - 1</w:t>
+      </w:r>
+      <w:r>
+        <w:rPr>
+          <w:sz w:val="24"/>
+          <w:szCs w:val="24"/>
+        </w:rPr>
+        <w:t xml:space="preserve"> &lt;= y, x</w:t>
+      </w:r>
+      <w:r>
+        <w:rPr>
+          <w:sz w:val="24"/>
+          <w:szCs w:val="24"/>
+          <w:vertAlign w:val="subscript"/>
+        </w:rPr>
+        <w:t>0</w:t>
+      </w:r>
+      <w:r>
+        <w:rPr>
+          <w:sz w:val="24"/>
+          <w:szCs w:val="24"/>
+        </w:rPr>
+        <w:t xml:space="preserve"> + x</w:t>
+      </w:r>
+      <w:r>
+        <w:rPr>
+          <w:sz w:val="24"/>
+          <w:szCs w:val="24"/>
+          <w:vertAlign w:val="subscript"/>
+        </w:rPr>
+        <w:t>1</w:t>
+      </w:r>
+      <w:r>
+        <w:rPr>
+          <w:sz w:val="24"/>
+          <w:szCs w:val="24"/>
+        </w:rPr>
+        <w:t xml:space="preserve"> + … + </w:t>
+      </w:r>
+      <w:proofErr w:type="spellStart"/>
+      <w:r>
+        <w:rPr>
+          <w:sz w:val="24"/>
+          <w:szCs w:val="24"/>
+        </w:rPr>
+        <w:t>x</w:t>
+      </w:r>
+      <w:r>
+        <w:rPr>
+          <w:sz w:val="24"/>
+          <w:szCs w:val="24"/>
+          <w:vertAlign w:val="subscript"/>
+        </w:rPr>
+        <w:t>m</w:t>
+      </w:r>
+      <w:proofErr w:type="spellEnd"/>
+      <w:r>
+        <w:rPr>
+          <w:sz w:val="24"/>
+          <w:szCs w:val="24"/>
+          <w:vertAlign w:val="subscript"/>
+        </w:rPr>
+        <w:t xml:space="preserve"> – 1 </w:t>
+      </w:r>
+      <w:r>
+        <w:rPr>
+          <w:sz w:val="24"/>
+          <w:szCs w:val="24"/>
+        </w:rPr>
+        <w:t xml:space="preserve">&lt;= n} </w:t>
       </w:r>
     </w:p>
     <w:p>
       <w:pPr>
-        <w:pStyle w:val="ListParagraph"/>
-        <w:numPr>
-          <w:ilvl w:val="1"/>
-          <w:numId w:val="1"/>
-        </w:numPr>
         <w:spacing w:after="0"/>
         <w:rPr>
           <w:sz w:val="24"/>
@@ -356,16 +1330,25 @@
           <w:sz w:val="24"/>
           <w:szCs w:val="24"/>
         </w:rPr>
-        <w:t>Informally: Purchase items</w:t>
+        <w:t xml:space="preserve">Where m is the number of different items, y is the maximum allowed number of each item and n is the maximum number of items we can order. So A is the set of all possible purchases that can be made by the </w:t>
+      </w:r>
+      <w:r>
+        <w:rPr>
+          <w:sz w:val="24"/>
+          <w:szCs w:val="24"/>
+        </w:rPr>
+        <w:t>system</w:t>
+      </w:r>
+      <w:r>
+        <w:rPr>
+          <w:sz w:val="24"/>
+          <w:szCs w:val="24"/>
+        </w:rPr>
+        <w:t xml:space="preserve"> such that we don't purchase more than is allowed and a given purchase won't cause the fridge to go over capacity.</w:t>
       </w:r>
     </w:p>
     <w:p>
       <w:pPr>
-        <w:pStyle w:val="ListParagraph"/>
-        <w:numPr>
-          <w:ilvl w:val="1"/>
-          <w:numId w:val="1"/>
-        </w:numPr>
         <w:spacing w:after="0"/>
         <w:rPr>
           <w:sz w:val="24"/>
@@ -377,16 +1360,32 @@
           <w:sz w:val="24"/>
           <w:szCs w:val="24"/>
         </w:rPr>
-        <w:t>Formally (mathematically)</w:t>
+        <w:t>At the beginning of each week, given the current inventory of our fridge, we purchase food and at the end of the week, we are left with the amount for each type of food after consumption. From this we defined the transition function a</w:t>
+      </w:r>
+      <w:r>
+        <w:rPr>
+          <w:sz w:val="24"/>
+          <w:szCs w:val="24"/>
+        </w:rPr>
+        <w:t>s</w:t>
+      </w:r>
+      <w:r>
+        <w:rPr>
+          <w:sz w:val="24"/>
+          <w:szCs w:val="24"/>
+        </w:rPr>
+        <w:t>:</w:t>
+      </w:r>
+      <w:r>
+        <w:rPr>
+          <w:sz w:val="24"/>
+          <w:szCs w:val="24"/>
+        </w:rPr>
+        <w:t xml:space="preserve"> </w:t>
       </w:r>
     </w:p>
     <w:p>
       <w:pPr>
-        <w:pStyle w:val="ListParagraph"/>
-        <w:numPr>
-          <w:ilvl w:val="2"/>
-          <w:numId w:val="1"/>
-        </w:numPr>
         <w:spacing w:after="0"/>
         <w:rPr>
           <w:sz w:val="24"/>
@@ -398,14 +1397,7 @@
           <w:sz w:val="24"/>
           <w:szCs w:val="24"/>
         </w:rPr>
-        <w:t xml:space="preserve">A = </w:t>
-      </w:r>
-      <w:r>
-        <w:rPr>
-          <w:sz w:val="24"/>
-          <w:szCs w:val="24"/>
-        </w:rPr>
-        <w:t>{(x</w:t>
+        <w:t>T(s, a, s’) = P(S</w:t>
       </w:r>
       <w:r>
         <w:rPr>
@@ -413,14 +1405,14 @@
           <w:szCs w:val="24"/>
           <w:vertAlign w:val="subscript"/>
         </w:rPr>
-        <w:t>0</w:t>
-      </w:r>
-      <w:r>
-        <w:rPr>
-          <w:sz w:val="24"/>
-          <w:szCs w:val="24"/>
-        </w:rPr>
-        <w:t>, x</w:t>
+        <w:t>t + 1</w:t>
+      </w:r>
+      <w:r>
+        <w:rPr>
+          <w:sz w:val="24"/>
+          <w:szCs w:val="24"/>
+        </w:rPr>
+        <w:t xml:space="preserve"> = s’ | S</w:t>
       </w:r>
       <w:r>
         <w:rPr>
@@ -428,22 +1420,14 @@
           <w:szCs w:val="24"/>
           <w:vertAlign w:val="subscript"/>
         </w:rPr>
-        <w:t>1</w:t>
-      </w:r>
-      <w:r>
-        <w:rPr>
-          <w:sz w:val="24"/>
-          <w:szCs w:val="24"/>
-        </w:rPr>
-        <w:t xml:space="preserve">, …, </w:t>
-      </w:r>
-      <w:proofErr w:type="spellStart"/>
-      <w:r>
-        <w:rPr>
-          <w:sz w:val="24"/>
-          <w:szCs w:val="24"/>
-        </w:rPr>
-        <w:t>x</w:t>
+        <w:t>t</w:t>
+      </w:r>
+      <w:r>
+        <w:rPr>
+          <w:sz w:val="24"/>
+          <w:szCs w:val="24"/>
+        </w:rPr>
+        <w:t xml:space="preserve"> = s, A</w:t>
       </w:r>
       <w:r>
         <w:rPr>
@@ -451,184 +1435,18 @@
           <w:szCs w:val="24"/>
           <w:vertAlign w:val="subscript"/>
         </w:rPr>
-        <w:t>m</w:t>
-      </w:r>
-      <w:proofErr w:type="spellEnd"/>
-      <w:r>
-        <w:rPr>
-          <w:sz w:val="24"/>
-          <w:szCs w:val="24"/>
-          <w:vertAlign w:val="subscript"/>
-        </w:rPr>
-        <w:t xml:space="preserve"> - 1</w:t>
-      </w:r>
-      <w:r>
-        <w:rPr>
-          <w:sz w:val="24"/>
-          <w:szCs w:val="24"/>
-        </w:rPr>
-        <w:t>) | x</w:t>
-      </w:r>
-      <w:r>
-        <w:rPr>
-          <w:sz w:val="24"/>
-          <w:szCs w:val="24"/>
-          <w:vertAlign w:val="subscript"/>
-        </w:rPr>
-        <w:t>0</w:t>
-      </w:r>
-      <w:r>
-        <w:rPr>
-          <w:sz w:val="24"/>
-          <w:szCs w:val="24"/>
-        </w:rPr>
-        <w:t>, x</w:t>
-      </w:r>
-      <w:r>
-        <w:rPr>
-          <w:sz w:val="24"/>
-          <w:szCs w:val="24"/>
-          <w:vertAlign w:val="subscript"/>
-        </w:rPr>
-        <w:t>1</w:t>
-      </w:r>
-      <w:r>
-        <w:rPr>
-          <w:sz w:val="24"/>
-          <w:szCs w:val="24"/>
-        </w:rPr>
-        <w:t xml:space="preserve">, …, </w:t>
-      </w:r>
-      <w:proofErr w:type="spellStart"/>
-      <w:r>
-        <w:rPr>
-          <w:sz w:val="24"/>
-          <w:szCs w:val="24"/>
-        </w:rPr>
-        <w:t>x</w:t>
-      </w:r>
-      <w:r>
-        <w:rPr>
-          <w:sz w:val="24"/>
-          <w:szCs w:val="24"/>
-          <w:vertAlign w:val="subscript"/>
-        </w:rPr>
-        <w:t>m</w:t>
-      </w:r>
-      <w:proofErr w:type="spellEnd"/>
-      <w:r>
-        <w:rPr>
-          <w:sz w:val="24"/>
-          <w:szCs w:val="24"/>
-          <w:vertAlign w:val="subscript"/>
-        </w:rPr>
-        <w:t xml:space="preserve"> - 1</w:t>
-      </w:r>
-      <w:r>
-        <w:rPr>
-          <w:sz w:val="24"/>
-          <w:szCs w:val="24"/>
-        </w:rPr>
-        <w:t xml:space="preserve"> &lt;= </w:t>
-      </w:r>
-      <w:r>
-        <w:rPr>
-          <w:sz w:val="24"/>
-          <w:szCs w:val="24"/>
-        </w:rPr>
-        <w:t>y</w:t>
-      </w:r>
-      <w:r>
-        <w:rPr>
-          <w:sz w:val="24"/>
-          <w:szCs w:val="24"/>
-        </w:rPr>
-        <w:t>, x</w:t>
-      </w:r>
-      <w:r>
-        <w:rPr>
-          <w:sz w:val="24"/>
-          <w:szCs w:val="24"/>
-          <w:vertAlign w:val="subscript"/>
-        </w:rPr>
-        <w:t>0</w:t>
-      </w:r>
-      <w:r>
-        <w:rPr>
-          <w:sz w:val="24"/>
-          <w:szCs w:val="24"/>
-        </w:rPr>
-        <w:t xml:space="preserve"> + x</w:t>
-      </w:r>
-      <w:r>
-        <w:rPr>
-          <w:sz w:val="24"/>
-          <w:szCs w:val="24"/>
-          <w:vertAlign w:val="subscript"/>
-        </w:rPr>
-        <w:t>1</w:t>
-      </w:r>
-      <w:r>
-        <w:rPr>
-          <w:sz w:val="24"/>
-          <w:szCs w:val="24"/>
-        </w:rPr>
-        <w:t xml:space="preserve"> + … + </w:t>
-      </w:r>
-      <w:proofErr w:type="spellStart"/>
-      <w:r>
-        <w:rPr>
-          <w:sz w:val="24"/>
-          <w:szCs w:val="24"/>
-        </w:rPr>
-        <w:t>x</w:t>
-      </w:r>
-      <w:r>
-        <w:rPr>
-          <w:sz w:val="24"/>
-          <w:szCs w:val="24"/>
-          <w:vertAlign w:val="subscript"/>
-        </w:rPr>
-        <w:t>m</w:t>
-      </w:r>
-      <w:proofErr w:type="spellEnd"/>
-      <w:r>
-        <w:rPr>
-          <w:sz w:val="24"/>
-          <w:szCs w:val="24"/>
-          <w:vertAlign w:val="subscript"/>
-        </w:rPr>
-        <w:t xml:space="preserve"> – 1 </w:t>
-      </w:r>
-      <w:r>
-        <w:rPr>
-          <w:sz w:val="24"/>
-          <w:szCs w:val="24"/>
-        </w:rPr>
-        <w:t xml:space="preserve">&lt;= </w:t>
-      </w:r>
-      <w:r>
-        <w:rPr>
-          <w:sz w:val="24"/>
-          <w:szCs w:val="24"/>
-        </w:rPr>
-        <w:t>n</w:t>
-      </w:r>
-      <w:r>
-        <w:rPr>
-          <w:sz w:val="24"/>
-          <w:szCs w:val="24"/>
-        </w:rPr>
-        <w:t>}</w:t>
+        <w:t>t</w:t>
+      </w:r>
+      <w:r>
+        <w:rPr>
+          <w:sz w:val="24"/>
+          <w:szCs w:val="24"/>
+        </w:rPr>
+        <w:t xml:space="preserve"> = a)</w:t>
       </w:r>
     </w:p>
     <w:p>
       <w:pPr>
-        <w:pStyle w:val="ListParagraph"/>
-        <w:numPr>
-          <w:ilvl w:val="2"/>
-          <w:numId w:val="1"/>
-        </w:numPr>
         <w:spacing w:after="0"/>
         <w:rPr>
           <w:sz w:val="24"/>
@@ -640,16 +1458,18 @@
           <w:sz w:val="24"/>
           <w:szCs w:val="24"/>
         </w:rPr>
-        <w:t>Where m = the number of different items, y = maximum allowed number of each item and n = the maximum number of items we can order</w:t>
+        <w:t xml:space="preserve"> where s, s’ are elements of S and a is an element of A</w:t>
+      </w:r>
+      <w:r>
+        <w:rPr>
+          <w:sz w:val="24"/>
+          <w:szCs w:val="24"/>
+        </w:rPr>
+        <w:t>.</w:t>
       </w:r>
     </w:p>
     <w:p>
       <w:pPr>
-        <w:pStyle w:val="ListParagraph"/>
-        <w:numPr>
-          <w:ilvl w:val="0"/>
-          <w:numId w:val="1"/>
-        </w:numPr>
         <w:spacing w:after="0"/>
         <w:rPr>
           <w:sz w:val="24"/>
@@ -661,58 +1481,20 @@
           <w:sz w:val="24"/>
           <w:szCs w:val="24"/>
         </w:rPr>
-        <w:t>Transition</w:t>
+        <w:t>Given the current state, the reward will be the penalty in the current week multiplied by the discount factor, which is raised to the power of the number representing the current week.</w:t>
       </w:r>
     </w:p>
     <w:p>
       <w:pPr>
-        <w:pStyle w:val="ListParagraph"/>
-        <w:numPr>
-          <w:ilvl w:val="1"/>
-          <w:numId w:val="1"/>
-        </w:numPr>
         <w:spacing w:after="0"/>
         <w:rPr>
           <w:sz w:val="24"/>
           <w:szCs w:val="24"/>
         </w:rPr>
       </w:pPr>
-      <w:r>
-        <w:rPr>
-          <w:sz w:val="24"/>
-          <w:szCs w:val="24"/>
-        </w:rPr>
-        <w:t xml:space="preserve">Informally: </w:t>
-      </w:r>
-      <w:r>
-        <w:rPr>
-          <w:sz w:val="24"/>
-          <w:szCs w:val="24"/>
-        </w:rPr>
-        <w:t xml:space="preserve">At the beginning of each week, </w:t>
-      </w:r>
-      <w:r>
-        <w:rPr>
-          <w:sz w:val="24"/>
-          <w:szCs w:val="24"/>
-        </w:rPr>
-        <w:t xml:space="preserve">given the current inventory of our fridge, we purchase food and at the end of the week, we are left with the </w:t>
-      </w:r>
-      <w:r>
-        <w:rPr>
-          <w:sz w:val="24"/>
-          <w:szCs w:val="24"/>
-        </w:rPr>
-        <w:t>amount for each type of food after consumption.</w:t>
-      </w:r>
     </w:p>
     <w:p>
       <w:pPr>
-        <w:pStyle w:val="ListParagraph"/>
-        <w:numPr>
-          <w:ilvl w:val="1"/>
-          <w:numId w:val="1"/>
-        </w:numPr>
         <w:spacing w:after="0"/>
         <w:rPr>
           <w:sz w:val="24"/>
@@ -724,16 +1506,18 @@
           <w:sz w:val="24"/>
           <w:szCs w:val="24"/>
         </w:rPr>
-        <w:t>Formally: (mathematically)</w:t>
+        <w:t>And lastly the reward is</w:t>
+      </w:r>
+      <w:r>
+        <w:rPr>
+          <w:sz w:val="24"/>
+          <w:szCs w:val="24"/>
+        </w:rPr>
+        <w:t>:</w:t>
       </w:r>
     </w:p>
     <w:p>
       <w:pPr>
-        <w:pStyle w:val="ListParagraph"/>
-        <w:numPr>
-          <w:ilvl w:val="2"/>
-          <w:numId w:val="1"/>
-        </w:numPr>
         <w:spacing w:after="0"/>
         <w:rPr>
           <w:sz w:val="24"/>
@@ -745,68 +1529,58 @@
           <w:sz w:val="24"/>
           <w:szCs w:val="24"/>
         </w:rPr>
-        <w:t>T</w:t>
-      </w:r>
-      <w:r>
-        <w:rPr>
-          <w:sz w:val="24"/>
-          <w:szCs w:val="24"/>
-        </w:rPr>
-        <w:t>(s, a, s’) = P(S</w:t>
-      </w:r>
-      <w:r>
-        <w:rPr>
-          <w:sz w:val="24"/>
-          <w:szCs w:val="24"/>
-          <w:vertAlign w:val="subscript"/>
-        </w:rPr>
-        <w:t>t + 1</w:t>
-      </w:r>
-      <w:r>
-        <w:rPr>
-          <w:sz w:val="24"/>
-          <w:szCs w:val="24"/>
-        </w:rPr>
-        <w:t xml:space="preserve"> = s’ | S</w:t>
-      </w:r>
-      <w:r>
-        <w:rPr>
-          <w:sz w:val="24"/>
-          <w:szCs w:val="24"/>
-          <w:vertAlign w:val="subscript"/>
-        </w:rPr>
-        <w:t>t</w:t>
-      </w:r>
-      <w:r>
-        <w:rPr>
-          <w:sz w:val="24"/>
-          <w:szCs w:val="24"/>
-        </w:rPr>
-        <w:t xml:space="preserve"> = s, A</w:t>
-      </w:r>
-      <w:r>
-        <w:rPr>
-          <w:sz w:val="24"/>
-          <w:szCs w:val="24"/>
-          <w:vertAlign w:val="subscript"/>
-        </w:rPr>
-        <w:t>t</w:t>
-      </w:r>
-      <w:r>
-        <w:rPr>
-          <w:sz w:val="24"/>
-          <w:szCs w:val="24"/>
-        </w:rPr>
-        <w:t xml:space="preserve"> = a) where s, s’ are elements of S and a is an element of A</w:t>
+        <w:t xml:space="preserve"> </w:t>
+      </w:r>
+      <w:r>
+        <w:rPr>
+          <w:sz w:val="24"/>
+          <w:szCs w:val="24"/>
+        </w:rPr>
+        <w:t xml:space="preserve">R(s, a) = </w:t>
+      </w:r>
+      <w:proofErr w:type="spellStart"/>
+      <w:r>
+        <w:rPr>
+          <w:sz w:val="24"/>
+          <w:szCs w:val="24"/>
+        </w:rPr>
+        <w:t>x</w:t>
+      </w:r>
+      <w:r>
+        <w:rPr>
+          <w:sz w:val="24"/>
+          <w:szCs w:val="24"/>
+          <w:vertAlign w:val="superscript"/>
+        </w:rPr>
+        <w:t>h</w:t>
+      </w:r>
+      <w:proofErr w:type="spellEnd"/>
+      <w:r>
+        <w:rPr>
+          <w:sz w:val="24"/>
+          <w:szCs w:val="24"/>
+        </w:rPr>
+        <w:t xml:space="preserve"> * </w:t>
+      </w:r>
+      <w:proofErr w:type="spellStart"/>
+      <w:r>
+        <w:rPr>
+          <w:sz w:val="24"/>
+          <w:szCs w:val="24"/>
+        </w:rPr>
+        <w:t>PenaltyAtWeek</w:t>
+      </w:r>
+      <w:proofErr w:type="spellEnd"/>
+      <w:r>
+        <w:rPr>
+          <w:sz w:val="24"/>
+          <w:szCs w:val="24"/>
+        </w:rPr>
+        <w:t xml:space="preserve">(h) </w:t>
       </w:r>
     </w:p>
     <w:p>
       <w:pPr>
-        <w:pStyle w:val="ListParagraph"/>
-        <w:numPr>
-          <w:ilvl w:val="0"/>
-          <w:numId w:val="1"/>
-        </w:numPr>
         <w:spacing w:after="0"/>
         <w:rPr>
           <w:sz w:val="24"/>
@@ -818,67 +1592,113 @@
           <w:sz w:val="24"/>
           <w:szCs w:val="24"/>
         </w:rPr>
-        <w:t>Reward</w:t>
+        <w:t>where x is the</w:t>
+      </w:r>
+      <w:r>
+        <w:rPr>
+          <w:sz w:val="24"/>
+          <w:szCs w:val="24"/>
+        </w:rPr>
+        <w:t xml:space="preserve"> discount factor and h is the number representing the current week and 0 &lt;= h &lt;= N where N is the maximum number of weeks we are accounting for. </w:t>
+      </w:r>
+      <w:proofErr w:type="spellStart"/>
+      <w:r>
+        <w:rPr>
+          <w:sz w:val="24"/>
+          <w:szCs w:val="24"/>
+        </w:rPr>
+        <w:t>PenaltyAtWeek</w:t>
+      </w:r>
+      <w:proofErr w:type="spellEnd"/>
+      <w:r>
+        <w:rPr>
+          <w:sz w:val="24"/>
+          <w:szCs w:val="24"/>
+        </w:rPr>
+        <w:t xml:space="preserve">(h) is another function which calculates the penalty based on a pre-defined cost and the number of failures for that week. </w:t>
+      </w:r>
+      <w:proofErr w:type="spellStart"/>
+      <w:r>
+        <w:rPr>
+          <w:sz w:val="24"/>
+          <w:szCs w:val="24"/>
+        </w:rPr>
+        <w:t>PenaltyAtWeek</w:t>
+      </w:r>
+      <w:proofErr w:type="spellEnd"/>
+      <w:r>
+        <w:rPr>
+          <w:sz w:val="24"/>
+          <w:szCs w:val="24"/>
+        </w:rPr>
+        <w:t xml:space="preserve">(h) = c * </w:t>
+      </w:r>
+      <w:proofErr w:type="spellStart"/>
+      <w:r>
+        <w:rPr>
+          <w:sz w:val="24"/>
+          <w:szCs w:val="24"/>
+        </w:rPr>
+        <w:t>NumOfFailures</w:t>
+      </w:r>
+      <w:proofErr w:type="spellEnd"/>
+      <w:r>
+        <w:rPr>
+          <w:sz w:val="24"/>
+          <w:szCs w:val="24"/>
+        </w:rPr>
+        <w:t xml:space="preserve">(h) where c </w:t>
+      </w:r>
+      <w:r>
+        <w:rPr>
+          <w:sz w:val="24"/>
+          <w:szCs w:val="24"/>
+        </w:rPr>
+        <w:t>is</w:t>
+      </w:r>
+      <w:r>
+        <w:rPr>
+          <w:sz w:val="24"/>
+          <w:szCs w:val="24"/>
+        </w:rPr>
+        <w:t xml:space="preserve"> the pre-defined cost. </w:t>
+      </w:r>
+      <w:proofErr w:type="spellStart"/>
+      <w:r>
+        <w:rPr>
+          <w:sz w:val="24"/>
+          <w:szCs w:val="24"/>
+        </w:rPr>
+        <w:t>NumOfFailures</w:t>
+      </w:r>
+      <w:proofErr w:type="spellEnd"/>
+      <w:r>
+        <w:rPr>
+          <w:sz w:val="24"/>
+          <w:szCs w:val="24"/>
+        </w:rPr>
+        <w:t xml:space="preserve">(h) is the number of failures for week-h. The number of failures is calculated based on the state s’ that is a result of the action a taken in state s and the consumption of the user. </w:t>
       </w:r>
     </w:p>
     <w:p>
       <w:pPr>
-        <w:pStyle w:val="ListParagraph"/>
-        <w:numPr>
-          <w:ilvl w:val="1"/>
-          <w:numId w:val="1"/>
-        </w:numPr>
         <w:spacing w:after="0"/>
         <w:rPr>
           <w:sz w:val="24"/>
           <w:szCs w:val="24"/>
         </w:rPr>
       </w:pPr>
-      <w:r>
-        <w:rPr>
-          <w:sz w:val="24"/>
-          <w:szCs w:val="24"/>
-        </w:rPr>
-        <w:t xml:space="preserve">Informally: </w:t>
-      </w:r>
-      <w:r>
-        <w:rPr>
-          <w:sz w:val="24"/>
-          <w:szCs w:val="24"/>
-        </w:rPr>
-        <w:t>Given the current state, the reward will be the penalty in the current week multiplied by the discount factor, which is raised to the power of the number representing the current week</w:t>
-      </w:r>
-      <w:bookmarkStart w:id="0" w:name="_GoBack"/>
-      <w:bookmarkEnd w:id="0"/>
     </w:p>
     <w:p>
       <w:pPr>
-        <w:pStyle w:val="ListParagraph"/>
-        <w:numPr>
-          <w:ilvl w:val="1"/>
-          <w:numId w:val="1"/>
-        </w:numPr>
-        <w:spacing w:after="0"/>
-        <w:rPr>
-          <w:sz w:val="24"/>
-          <w:szCs w:val="24"/>
-        </w:rPr>
-      </w:pPr>
-      <w:r>
-        <w:rPr>
-          <w:sz w:val="24"/>
-          <w:szCs w:val="24"/>
-        </w:rPr>
-        <w:t>Formally: (mathematically)</w:t>
+        <w:pStyle w:val="Heading2"/>
+      </w:pPr>
+      <w:r>
+        <w:t>Conceptual Arguments</w:t>
       </w:r>
     </w:p>
     <w:p>
       <w:pPr>
-        <w:pStyle w:val="ListParagraph"/>
-        <w:numPr>
-          <w:ilvl w:val="2"/>
-          <w:numId w:val="1"/>
-        </w:numPr>
         <w:spacing w:after="0"/>
         <w:rPr>
           <w:sz w:val="24"/>
@@ -890,21 +1710,7 @@
           <w:sz w:val="24"/>
           <w:szCs w:val="24"/>
         </w:rPr>
-        <w:t>R(s</w:t>
-      </w:r>
-      <w:r>
-        <w:rPr>
-          <w:sz w:val="24"/>
-          <w:szCs w:val="24"/>
-        </w:rPr>
-        <w:t>, a</w:t>
-      </w:r>
-      <w:r>
-        <w:rPr>
-          <w:sz w:val="24"/>
-          <w:szCs w:val="24"/>
-        </w:rPr>
-        <w:t xml:space="preserve">) = </w:t>
+        <w:t xml:space="preserve">We defined our states and actions as </w:t>
       </w:r>
       <w:proofErr w:type="spellStart"/>
       <w:r>
@@ -912,15 +1718,7 @@
           <w:sz w:val="24"/>
           <w:szCs w:val="24"/>
         </w:rPr>
-        <w:t>x</w:t>
-      </w:r>
-      <w:r>
-        <w:rPr>
-          <w:sz w:val="24"/>
-          <w:szCs w:val="24"/>
-          <w:vertAlign w:val="superscript"/>
-        </w:rPr>
-        <w:t>h</w:t>
+        <w:t>tuples</w:t>
       </w:r>
       <w:proofErr w:type="spellEnd"/>
       <w:r>
@@ -928,16 +1726,15 @@
           <w:sz w:val="24"/>
           <w:szCs w:val="24"/>
         </w:rPr>
-        <w:t xml:space="preserve"> * </w:t>
+        <w:t xml:space="preserve"> of the amount of each item because this definition is complete and easy to translate into code. Our transition function gives us a </w:t>
       </w:r>
       <w:proofErr w:type="spellStart"/>
-      <w:proofErr w:type="gramStart"/>
-      <w:r>
-        <w:rPr>
-          <w:sz w:val="24"/>
-          <w:szCs w:val="24"/>
-        </w:rPr>
-        <w:t>PenaltyAtWeek</w:t>
+      <w:r>
+        <w:rPr>
+          <w:sz w:val="24"/>
+          <w:szCs w:val="24"/>
+        </w:rPr>
+        <w:t>tuple</w:t>
       </w:r>
       <w:proofErr w:type="spellEnd"/>
       <w:r>
@@ -945,212 +1742,143 @@
           <w:sz w:val="24"/>
           <w:szCs w:val="24"/>
         </w:rPr>
-        <w:t>(</w:t>
-      </w:r>
-      <w:proofErr w:type="gramEnd"/>
-      <w:r>
-        <w:rPr>
-          <w:sz w:val="24"/>
-          <w:szCs w:val="24"/>
-        </w:rPr>
-        <w:t>h) where x = discount factor and h is the number representing the current week and 0 &lt;= h &lt;= N where N is the maximum number of weeks we are accounting for.</w:t>
+        <w:t xml:space="preserve"> of probabilities instead of one probability value because each item type has its own probability matrix and we need to take each one of this into account when calculating the new value for a state.</w:t>
+      </w:r>
+      <w:r>
+        <w:rPr>
+          <w:sz w:val="24"/>
+          <w:szCs w:val="24"/>
+        </w:rPr>
+        <w:t xml:space="preserve"> </w:t>
+      </w:r>
+      <w:r>
+        <w:rPr>
+          <w:sz w:val="24"/>
+          <w:szCs w:val="24"/>
+        </w:rPr>
+        <w:t xml:space="preserve">Because of this, we can be sure that the new value for our state has the probabilities of each item factored into </w:t>
+      </w:r>
+      <w:proofErr w:type="spellStart"/>
+      <w:r>
+        <w:rPr>
+          <w:sz w:val="24"/>
+          <w:szCs w:val="24"/>
+        </w:rPr>
+        <w:t>it.Our</w:t>
+      </w:r>
+      <w:proofErr w:type="spellEnd"/>
+      <w:r>
+        <w:rPr>
+          <w:sz w:val="24"/>
+          <w:szCs w:val="24"/>
+        </w:rPr>
+        <w:t xml:space="preserve"> reward function is simply the total amount in the current state after the purchasing period minus the capacity of the fridge. </w:t>
+      </w:r>
+      <w:r>
+        <w:rPr>
+          <w:sz w:val="24"/>
+          <w:szCs w:val="24"/>
+        </w:rPr>
+        <w:lastRenderedPageBreak/>
+        <w:t>This is because we never really know if the user will eat a particular food item. What we know for sure is that as long as the fridge is full, whilst keeping into account the eating patterns of users, we will minimize the amount of failures. Therefore, the less items we purchase, the lesser our reward is. This ensures that the fridge will order as much as it can with respect to the users' eating pattern.</w:t>
+      </w:r>
+      <w:r>
+        <w:rPr>
+          <w:sz w:val="24"/>
+          <w:szCs w:val="24"/>
+        </w:rPr>
+        <w:t xml:space="preserve"> </w:t>
+      </w:r>
+      <w:r>
+        <w:rPr>
+          <w:sz w:val="24"/>
+          <w:szCs w:val="24"/>
+        </w:rPr>
+        <w:t>Our method simply iterates over values of each state once to reduce the amount of time we take for offline computation. This allows us to generate a working policy quicker, which is useful when the method is used for large fridges. However, this means that we will, most likely, not generate the optimal policy. As a result, we will be failing more often,</w:t>
       </w:r>
     </w:p>
     <w:p>
       <w:pPr>
-        <w:pStyle w:val="ListParagraph"/>
-        <w:numPr>
-          <w:ilvl w:val="1"/>
-          <w:numId w:val="1"/>
-        </w:numPr>
-        <w:spacing w:after="0"/>
-        <w:rPr>
-          <w:sz w:val="24"/>
-          <w:szCs w:val="24"/>
-        </w:rPr>
-      </w:pPr>
-      <w:proofErr w:type="spellStart"/>
-      <w:proofErr w:type="gramStart"/>
-      <w:r>
-        <w:rPr>
-          <w:sz w:val="24"/>
-          <w:szCs w:val="24"/>
-        </w:rPr>
-        <w:t>PenaltyAtWeek</w:t>
-      </w:r>
-      <w:proofErr w:type="spellEnd"/>
-      <w:r>
-        <w:rPr>
-          <w:sz w:val="24"/>
-          <w:szCs w:val="24"/>
-        </w:rPr>
-        <w:t>(</w:t>
-      </w:r>
-      <w:proofErr w:type="gramEnd"/>
-      <w:r>
-        <w:rPr>
-          <w:sz w:val="24"/>
-          <w:szCs w:val="24"/>
-        </w:rPr>
-        <w:t>h) is another function which calculates the penalty based on a pre-defined cost and the number of failures for that week.</w:t>
+        <w:pStyle w:val="Heading2"/>
+      </w:pPr>
+      <w:r>
+        <w:t>Description of Method</w:t>
       </w:r>
     </w:p>
     <w:p>
       <w:pPr>
-        <w:pStyle w:val="ListParagraph"/>
-        <w:numPr>
-          <w:ilvl w:val="2"/>
-          <w:numId w:val="1"/>
-        </w:numPr>
         <w:spacing w:after="0"/>
         <w:rPr>
-          <w:sz w:val="24"/>
-          <w:szCs w:val="24"/>
-        </w:rPr>
-      </w:pPr>
-      <w:proofErr w:type="spellStart"/>
-      <w:proofErr w:type="gramStart"/>
-      <w:r>
-        <w:rPr>
-          <w:sz w:val="24"/>
-          <w:szCs w:val="24"/>
-        </w:rPr>
-        <w:t>PenaltyAtWeek</w:t>
-      </w:r>
-      <w:proofErr w:type="spellEnd"/>
-      <w:r>
-        <w:rPr>
-          <w:sz w:val="24"/>
-          <w:szCs w:val="24"/>
-        </w:rPr>
-        <w:t>(</w:t>
-      </w:r>
-      <w:proofErr w:type="gramEnd"/>
-      <w:r>
-        <w:rPr>
-          <w:sz w:val="24"/>
-          <w:szCs w:val="24"/>
-        </w:rPr>
-        <w:t xml:space="preserve">h) = c * </w:t>
-      </w:r>
-      <w:proofErr w:type="spellStart"/>
-      <w:r>
-        <w:rPr>
-          <w:sz w:val="24"/>
-          <w:szCs w:val="24"/>
-        </w:rPr>
-        <w:t>NumOfFailures</w:t>
-      </w:r>
-      <w:proofErr w:type="spellEnd"/>
-      <w:r>
-        <w:rPr>
-          <w:sz w:val="24"/>
-          <w:szCs w:val="24"/>
-        </w:rPr>
-        <w:t xml:space="preserve">(h) where c = the pre-defined cost. </w:t>
+          <w:rStyle w:val="5yl5"/>
+          <w:sz w:val="24"/>
+        </w:rPr>
+      </w:pPr>
+      <w:r>
+        <w:rPr>
+          <w:rStyle w:val="5yl5"/>
+          <w:sz w:val="24"/>
+        </w:rPr>
+        <w:t>Our method is a modification on Value Iteration, where instead of iterating multiple times to get the optimal value, we only iterate once, attempting to generate the policy closest to the optimal policy. We also generate all the possible states and actions for a given fridge.</w:t>
       </w:r>
     </w:p>
     <w:p>
       <w:pPr>
-        <w:pStyle w:val="ListParagraph"/>
-        <w:numPr>
-          <w:ilvl w:val="1"/>
-          <w:numId w:val="1"/>
-        </w:numPr>
         <w:spacing w:after="0"/>
         <w:rPr>
-          <w:sz w:val="24"/>
-          <w:szCs w:val="24"/>
-        </w:rPr>
-      </w:pPr>
-      <w:proofErr w:type="spellStart"/>
-      <w:proofErr w:type="gramStart"/>
-      <w:r>
-        <w:rPr>
-          <w:sz w:val="24"/>
-          <w:szCs w:val="24"/>
-        </w:rPr>
-        <w:t>NumOfFailures</w:t>
-      </w:r>
-      <w:proofErr w:type="spellEnd"/>
-      <w:r>
-        <w:rPr>
-          <w:sz w:val="24"/>
-          <w:szCs w:val="24"/>
-        </w:rPr>
-        <w:t>(</w:t>
-      </w:r>
-      <w:proofErr w:type="gramEnd"/>
-      <w:r>
-        <w:rPr>
-          <w:sz w:val="24"/>
-          <w:szCs w:val="24"/>
-        </w:rPr>
-        <w:t xml:space="preserve">h) is the number of failures for week-h. The number of failures is calculated based on the </w:t>
-      </w:r>
-      <w:proofErr w:type="spellStart"/>
-      <w:r>
-        <w:rPr>
-          <w:sz w:val="24"/>
-          <w:szCs w:val="24"/>
-        </w:rPr>
-        <w:t>state s</w:t>
-      </w:r>
-      <w:proofErr w:type="spellEnd"/>
-      <w:r>
-        <w:rPr>
-          <w:sz w:val="24"/>
-          <w:szCs w:val="24"/>
-        </w:rPr>
-        <w:t>’ that is a result of the action</w:t>
-      </w:r>
-      <w:r>
-        <w:rPr>
-          <w:sz w:val="24"/>
-          <w:szCs w:val="24"/>
-        </w:rPr>
-        <w:t xml:space="preserve"> a</w:t>
-      </w:r>
-      <w:r>
-        <w:rPr>
-          <w:sz w:val="24"/>
-          <w:szCs w:val="24"/>
-        </w:rPr>
-        <w:t xml:space="preserve"> taken in stat</w:t>
-      </w:r>
-      <w:r>
-        <w:rPr>
-          <w:sz w:val="24"/>
-          <w:szCs w:val="24"/>
-        </w:rPr>
-        <w:t xml:space="preserve">e s and the consumption of the user. </w:t>
+          <w:rStyle w:val="5yl5"/>
+          <w:sz w:val="24"/>
+        </w:rPr>
+      </w:pPr>
+      <w:r>
+        <w:rPr>
+          <w:rStyle w:val="5yl5"/>
+          <w:sz w:val="24"/>
+        </w:rPr>
+        <w:t>We do this to minimize the time taken for offline computation and simply get the policy during the actual simulation runs to save time. This assists us when tackling fridges larger than small size.</w:t>
+      </w:r>
+      <w:r>
+        <w:rPr>
+          <w:rStyle w:val="5yl5"/>
+          <w:sz w:val="24"/>
+        </w:rPr>
+        <w:t xml:space="preserve"> </w:t>
+      </w:r>
+      <w:r>
+        <w:rPr>
+          <w:rStyle w:val="5yl5"/>
+          <w:sz w:val="24"/>
+        </w:rPr>
+        <w:t>Furthermore, this reduces the chances of going over the amount of time we have for offline computations since we know we are minimizing the amount of time we take to compute.</w:t>
       </w:r>
     </w:p>
     <w:p>
       <w:pPr>
-        <w:spacing w:after="0"/>
-        <w:rPr>
-          <w:sz w:val="24"/>
-          <w:szCs w:val="24"/>
-        </w:rPr>
-      </w:pPr>
+        <w:pStyle w:val="Heading2"/>
+      </w:pPr>
+      <w:r>
+        <w:t xml:space="preserve">The Level Our Method Solves </w:t>
+      </w:r>
+      <w:r>
+        <w:t>and</w:t>
+      </w:r>
+      <w:r>
+        <w:t xml:space="preserve"> Why</w:t>
+      </w:r>
     </w:p>
     <w:p>
       <w:pPr>
         <w:spacing w:after="0"/>
         <w:rPr>
-          <w:b/>
-          <w:sz w:val="24"/>
-          <w:szCs w:val="24"/>
-        </w:rPr>
-      </w:pPr>
-      <w:r>
-        <w:rPr>
-          <w:b/>
-          <w:sz w:val="24"/>
-          <w:szCs w:val="24"/>
-        </w:rPr>
-        <w:t>Conceptual Arguments</w:t>
+          <w:sz w:val="24"/>
+          <w:szCs w:val="24"/>
+        </w:rPr>
+      </w:pPr>
+      <w:r>
+        <w:rPr>
+          <w:sz w:val="24"/>
+          <w:szCs w:val="24"/>
+        </w:rPr>
+        <w:t xml:space="preserve">We believe that this method will solve scenarios involving tiny, small and medium sized fridges. This is because, although it doesn't generate the optimal policy, the method still generates a valid policy. Furthermore, using our reward function, we ensure that the fridge </w:t>
       </w:r>
     </w:p>
     <w:p>
@@ -1166,7 +1894,7 @@
           <w:sz w:val="24"/>
           <w:szCs w:val="24"/>
         </w:rPr>
-        <w:t>My chin is a triangle. Your argument is invalid</w:t>
+        <w:t>always buys as much as possible. If we happen to by the wrong items for one week, our previous purchases will be useful in future weeks.</w:t>
       </w:r>
     </w:p>
     <w:p>
@@ -1177,6 +1905,13 @@
           <w:szCs w:val="24"/>
         </w:rPr>
       </w:pPr>
+      <w:r>
+        <w:rPr>
+          <w:sz w:val="24"/>
+          <w:szCs w:val="24"/>
+        </w:rPr>
+        <w:t>This method may not solve all possible scenarios involving tiny, small and medium sized fridges simply because the policy generated is not optimal. Some scenarios may require the fridge to be nearly flawless, which will be nearly impossible to achieve with this method.</w:t>
+      </w:r>
     </w:p>
     <w:p>
       <w:pPr>
@@ -1188,11 +1923,10 @@
       </w:pPr>
       <w:r>
         <w:rPr>
-          <w:b/>
-          <w:sz w:val="24"/>
-          <w:szCs w:val="24"/>
-        </w:rPr>
-        <w:t>Description of Method</w:t>
+          <w:sz w:val="24"/>
+          <w:szCs w:val="24"/>
+        </w:rPr>
+        <w:t>This method does not solve fridges above medium in a reasonable amount of time due to the increase in complexity for the state and action space. Large fridges can store 10 items (3 more than the medium fridge) and purchase 5 items (2 more than medium) and the Super Large fridges can store 4 times the amount the large fridges can store and can order 5 times the total amount the medium fridge can order. Generating all the possible states and actions for the large and super large fridge will definitely take more than 5 minutes of offline computation, as indicated by our experimental data below.</w:t>
       </w:r>
     </w:p>
     <w:p>
@@ -1203,14 +1937,6 @@
           <w:szCs w:val="24"/>
         </w:rPr>
       </w:pPr>
-      <w:r>
-        <w:rPr>
-          <w:sz w:val="24"/>
-          <w:szCs w:val="24"/>
-        </w:rPr>
-        <w:lastRenderedPageBreak/>
-        <w:t>Buy your own food</w:t>
-      </w:r>
     </w:p>
     <w:p>
       <w:pPr>
@@ -1225,35 +1951,10 @@
       <w:pPr>
         <w:spacing w:after="0"/>
         <w:rPr>
-          <w:b/>
-          <w:sz w:val="24"/>
-          <w:szCs w:val="24"/>
-        </w:rPr>
-      </w:pPr>
-      <w:r>
-        <w:rPr>
-          <w:b/>
-          <w:sz w:val="24"/>
-          <w:szCs w:val="24"/>
-        </w:rPr>
-        <w:t xml:space="preserve">The Level Our Method Solves </w:t>
-      </w:r>
-      <w:r>
-        <w:rPr>
-          <w:b/>
-          <w:sz w:val="24"/>
-          <w:szCs w:val="24"/>
-        </w:rPr>
-        <w:t>and</w:t>
-      </w:r>
-      <w:r>
-        <w:rPr>
-          <w:b/>
-          <w:sz w:val="24"/>
-          <w:szCs w:val="24"/>
-        </w:rPr>
-        <w:t xml:space="preserve"> Why</w:t>
-      </w:r>
+          <w:sz w:val="24"/>
+          <w:szCs w:val="24"/>
+        </w:rPr>
+      </w:pPr>
     </w:p>
     <w:p>
       <w:pPr>
@@ -1263,19 +1964,894 @@
           <w:szCs w:val="24"/>
         </w:rPr>
       </w:pPr>
-      <w:r>
-        <w:rPr>
-          <w:sz w:val="24"/>
-          <w:szCs w:val="24"/>
-        </w:rPr>
-        <w:t>Our method solves a level that no one can make it to. How can we possibly explain that?</w:t>
-      </w:r>
+    </w:p>
+    <w:p>
+      <w:pPr>
+        <w:spacing w:after="0"/>
+        <w:rPr>
+          <w:sz w:val="24"/>
+          <w:szCs w:val="24"/>
+        </w:rPr>
+      </w:pPr>
+    </w:p>
+    <w:p>
+      <w:pPr>
+        <w:pStyle w:val="Heading2"/>
+      </w:pPr>
+      <w:r>
+        <w:lastRenderedPageBreak/>
+        <w:t>Experimental results</w:t>
+      </w:r>
+    </w:p>
+    <w:p>
+      <w:pPr>
+        <w:spacing w:after="0"/>
+        <w:rPr>
+          <w:sz w:val="24"/>
+          <w:szCs w:val="24"/>
+        </w:rPr>
+      </w:pPr>
+      <w:r>
+        <w:rPr>
+          <w:sz w:val="24"/>
+          <w:szCs w:val="24"/>
+        </w:rPr>
+        <w:t xml:space="preserve"> The following data are averages and totals based on 10 simulation runs</w:t>
+      </w:r>
+      <w:r>
+        <w:rPr>
+          <w:sz w:val="24"/>
+          <w:szCs w:val="24"/>
+        </w:rPr>
+        <w:t xml:space="preserve"> for each input file shown</w:t>
+      </w:r>
+      <w:r>
+        <w:rPr>
+          <w:sz w:val="24"/>
+          <w:szCs w:val="24"/>
+        </w:rPr>
+        <w:t>.</w:t>
+      </w:r>
+    </w:p>
+    <w:p>
+      <w:pPr>
+        <w:spacing w:after="0"/>
+        <w:rPr>
+          <w:sz w:val="24"/>
+          <w:szCs w:val="24"/>
+        </w:rPr>
+      </w:pPr>
+      <w:r>
+        <w:rPr>
+          <w:sz w:val="24"/>
+          <w:szCs w:val="24"/>
+        </w:rPr>
+        <w:tab/>
+      </w:r>
+      <w:r>
+        <w:rPr>
+          <w:sz w:val="24"/>
+          <w:szCs w:val="24"/>
+        </w:rPr>
+        <w:tab/>
+      </w:r>
+    </w:p>
+    <w:tbl>
+      <w:tblPr>
+        <w:tblStyle w:val="LightList-Accent5"/>
+        <w:tblW w:w="0" w:type="auto"/>
+        <w:tblLook w:val="04A0"/>
+      </w:tblPr>
+      <w:tblGrid>
+        <w:gridCol w:w="4621"/>
+        <w:gridCol w:w="4621"/>
+      </w:tblGrid>
+      <w:tr>
+        <w:trPr>
+          <w:cnfStyle w:val="100000000000"/>
+        </w:trPr>
+        <w:tc>
+          <w:tcPr>
+            <w:cnfStyle w:val="001000000000"/>
+            <w:tcW w:w="4621" w:type="dxa"/>
+          </w:tcPr>
+          <w:p>
+            <w:pPr>
+              <w:rPr>
+                <w:sz w:val="24"/>
+                <w:szCs w:val="24"/>
+              </w:rPr>
+            </w:pPr>
+            <w:r>
+              <w:rPr>
+                <w:sz w:val="24"/>
+                <w:szCs w:val="24"/>
+              </w:rPr>
+              <w:t>Input file</w:t>
+            </w:r>
+          </w:p>
+        </w:tc>
+        <w:tc>
+          <w:tcPr>
+            <w:tcW w:w="4621" w:type="dxa"/>
+          </w:tcPr>
+          <w:p>
+            <w:pPr>
+              <w:cnfStyle w:val="100000000000"/>
+              <w:rPr>
+                <w:sz w:val="24"/>
+                <w:szCs w:val="24"/>
+              </w:rPr>
+            </w:pPr>
+            <w:r>
+              <w:rPr>
+                <w:sz w:val="24"/>
+                <w:szCs w:val="24"/>
+              </w:rPr>
+              <w:t>results</w:t>
+            </w:r>
+          </w:p>
+        </w:tc>
+      </w:tr>
+      <w:tr>
+        <w:trPr>
+          <w:cnfStyle w:val="000000100000"/>
+        </w:trPr>
+        <w:tc>
+          <w:tcPr>
+            <w:cnfStyle w:val="001000000000"/>
+            <w:tcW w:w="4621" w:type="dxa"/>
+          </w:tcPr>
+          <w:p>
+            <w:pPr>
+              <w:rPr>
+                <w:sz w:val="24"/>
+                <w:szCs w:val="24"/>
+              </w:rPr>
+            </w:pPr>
+            <w:r>
+              <w:rPr>
+                <w:sz w:val="24"/>
+                <w:szCs w:val="24"/>
+              </w:rPr>
+              <w:t>tiny-v1</w:t>
+            </w:r>
+          </w:p>
+        </w:tc>
+        <w:tc>
+          <w:tcPr>
+            <w:tcW w:w="4621" w:type="dxa"/>
+          </w:tcPr>
+          <w:p>
+            <w:pPr>
+              <w:cnfStyle w:val="000000100000"/>
+              <w:rPr>
+                <w:sz w:val="24"/>
+                <w:szCs w:val="24"/>
+              </w:rPr>
+            </w:pPr>
+            <w:r>
+              <w:rPr>
+                <w:sz w:val="24"/>
+                <w:szCs w:val="24"/>
+              </w:rPr>
+              <w:t>Number of weeks: 15</w:t>
+            </w:r>
+          </w:p>
+          <w:p>
+            <w:pPr>
+              <w:cnfStyle w:val="000000100000"/>
+              <w:rPr>
+                <w:sz w:val="24"/>
+                <w:szCs w:val="24"/>
+              </w:rPr>
+            </w:pPr>
+            <w:r>
+              <w:rPr>
+                <w:sz w:val="24"/>
+                <w:szCs w:val="24"/>
+              </w:rPr>
+              <w:t>Cost: -10.0</w:t>
+            </w:r>
+          </w:p>
+          <w:p>
+            <w:pPr>
+              <w:cnfStyle w:val="000000100000"/>
+              <w:rPr>
+                <w:sz w:val="24"/>
+                <w:szCs w:val="24"/>
+              </w:rPr>
+            </w:pPr>
+            <w:r>
+              <w:rPr>
+                <w:sz w:val="24"/>
+                <w:szCs w:val="24"/>
+              </w:rPr>
+              <w:t>Discount Factor: 0.975</w:t>
+            </w:r>
+          </w:p>
+          <w:p>
+            <w:pPr>
+              <w:cnfStyle w:val="000000100000"/>
+              <w:rPr>
+                <w:sz w:val="24"/>
+                <w:szCs w:val="24"/>
+              </w:rPr>
+            </w:pPr>
+            <w:r>
+              <w:rPr>
+                <w:sz w:val="24"/>
+                <w:szCs w:val="24"/>
+              </w:rPr>
+              <w:t>Fridge: tiny</w:t>
+            </w:r>
+          </w:p>
+          <w:p>
+            <w:pPr>
+              <w:cnfStyle w:val="000000100000"/>
+              <w:rPr>
+                <w:sz w:val="24"/>
+                <w:szCs w:val="24"/>
+              </w:rPr>
+            </w:pPr>
+            <w:r>
+              <w:rPr>
+                <w:sz w:val="24"/>
+                <w:szCs w:val="24"/>
+              </w:rPr>
+              <w:t>Total Penalty: 1083.76595</w:t>
+            </w:r>
+          </w:p>
+          <w:p>
+            <w:pPr>
+              <w:cnfStyle w:val="000000100000"/>
+              <w:rPr>
+                <w:sz w:val="24"/>
+                <w:szCs w:val="24"/>
+              </w:rPr>
+            </w:pPr>
+            <w:r>
+              <w:rPr>
+                <w:sz w:val="24"/>
+                <w:szCs w:val="24"/>
+              </w:rPr>
+              <w:t>Total max penalty: 3791.751773</w:t>
+            </w:r>
+          </w:p>
+          <w:p>
+            <w:pPr>
+              <w:cnfStyle w:val="000000100000"/>
+              <w:rPr>
+                <w:sz w:val="24"/>
+                <w:szCs w:val="24"/>
+              </w:rPr>
+            </w:pPr>
+            <w:r>
+              <w:rPr>
+                <w:sz w:val="24"/>
+                <w:szCs w:val="24"/>
+              </w:rPr>
+              <w:t>Overall penalty ratio: 0.285823</w:t>
+            </w:r>
+          </w:p>
+          <w:p>
+            <w:pPr>
+              <w:cnfStyle w:val="000000100000"/>
+              <w:rPr>
+                <w:sz w:val="24"/>
+                <w:szCs w:val="24"/>
+              </w:rPr>
+            </w:pPr>
+            <w:r>
+              <w:rPr>
+                <w:sz w:val="24"/>
+                <w:szCs w:val="24"/>
+              </w:rPr>
+              <w:t>- Solved in time</w:t>
+            </w:r>
+          </w:p>
+          <w:p>
+            <w:pPr>
+              <w:cnfStyle w:val="000000100000"/>
+              <w:rPr>
+                <w:sz w:val="24"/>
+                <w:szCs w:val="24"/>
+              </w:rPr>
+            </w:pPr>
+          </w:p>
+        </w:tc>
+      </w:tr>
+      <w:tr>
+        <w:tc>
+          <w:tcPr>
+            <w:cnfStyle w:val="001000000000"/>
+            <w:tcW w:w="4621" w:type="dxa"/>
+          </w:tcPr>
+          <w:p>
+            <w:pPr>
+              <w:rPr>
+                <w:sz w:val="24"/>
+                <w:szCs w:val="24"/>
+              </w:rPr>
+            </w:pPr>
+            <w:r>
+              <w:rPr>
+                <w:sz w:val="24"/>
+                <w:szCs w:val="24"/>
+              </w:rPr>
+              <w:t>tiny3.tx</w:t>
+            </w:r>
+            <w:r>
+              <w:rPr>
+                <w:sz w:val="24"/>
+                <w:szCs w:val="24"/>
+              </w:rPr>
+              <w:t>t</w:t>
+            </w:r>
+          </w:p>
+        </w:tc>
+        <w:tc>
+          <w:tcPr>
+            <w:tcW w:w="4621" w:type="dxa"/>
+          </w:tcPr>
+          <w:p>
+            <w:pPr>
+              <w:cnfStyle w:val="000000000000"/>
+              <w:rPr>
+                <w:sz w:val="24"/>
+                <w:szCs w:val="24"/>
+              </w:rPr>
+            </w:pPr>
+            <w:r>
+              <w:rPr>
+                <w:sz w:val="24"/>
+                <w:szCs w:val="24"/>
+              </w:rPr>
+              <w:t>Number of weeks: 15</w:t>
+            </w:r>
+          </w:p>
+          <w:p>
+            <w:pPr>
+              <w:cnfStyle w:val="000000000000"/>
+              <w:rPr>
+                <w:sz w:val="24"/>
+                <w:szCs w:val="24"/>
+              </w:rPr>
+            </w:pPr>
+            <w:r>
+              <w:rPr>
+                <w:sz w:val="24"/>
+                <w:szCs w:val="24"/>
+              </w:rPr>
+              <w:t>Cost: -10.0</w:t>
+            </w:r>
+          </w:p>
+          <w:p>
+            <w:pPr>
+              <w:cnfStyle w:val="000000000000"/>
+              <w:rPr>
+                <w:sz w:val="24"/>
+                <w:szCs w:val="24"/>
+              </w:rPr>
+            </w:pPr>
+            <w:r>
+              <w:rPr>
+                <w:sz w:val="24"/>
+                <w:szCs w:val="24"/>
+              </w:rPr>
+              <w:t>Discount Factor: 0.9995</w:t>
+            </w:r>
+          </w:p>
+          <w:p>
+            <w:pPr>
+              <w:cnfStyle w:val="000000000000"/>
+              <w:rPr>
+                <w:sz w:val="24"/>
+                <w:szCs w:val="24"/>
+              </w:rPr>
+            </w:pPr>
+            <w:r>
+              <w:rPr>
+                <w:sz w:val="24"/>
+                <w:szCs w:val="24"/>
+              </w:rPr>
+              <w:t>Fridge: tiny</w:t>
+            </w:r>
+          </w:p>
+          <w:p>
+            <w:pPr>
+              <w:cnfStyle w:val="000000000000"/>
+              <w:rPr>
+                <w:sz w:val="24"/>
+                <w:szCs w:val="24"/>
+              </w:rPr>
+            </w:pPr>
+            <w:r>
+              <w:rPr>
+                <w:sz w:val="24"/>
+                <w:szCs w:val="24"/>
+              </w:rPr>
+              <w:t>Total penalty: 836.866972</w:t>
+            </w:r>
+          </w:p>
+          <w:p>
+            <w:pPr>
+              <w:cnfStyle w:val="000000000000"/>
+              <w:rPr>
+                <w:sz w:val="24"/>
+                <w:szCs w:val="24"/>
+              </w:rPr>
+            </w:pPr>
+            <w:r>
+              <w:rPr>
+                <w:sz w:val="24"/>
+                <w:szCs w:val="24"/>
+              </w:rPr>
+              <w:t>Total maximum penalty: 4484.284074</w:t>
+            </w:r>
+          </w:p>
+          <w:p>
+            <w:pPr>
+              <w:cnfStyle w:val="000000000000"/>
+              <w:rPr>
+                <w:sz w:val="24"/>
+                <w:szCs w:val="24"/>
+              </w:rPr>
+            </w:pPr>
+            <w:r>
+              <w:rPr>
+                <w:sz w:val="24"/>
+                <w:szCs w:val="24"/>
+              </w:rPr>
+              <w:t>Overall penalty ratio: 0.186622</w:t>
+            </w:r>
+          </w:p>
+          <w:p>
+            <w:pPr>
+              <w:cnfStyle w:val="000000000000"/>
+              <w:rPr>
+                <w:sz w:val="24"/>
+                <w:szCs w:val="24"/>
+              </w:rPr>
+            </w:pPr>
+            <w:r>
+              <w:rPr>
+                <w:sz w:val="24"/>
+                <w:szCs w:val="24"/>
+              </w:rPr>
+              <w:t>-</w:t>
+            </w:r>
+            <w:r>
+              <w:rPr>
+                <w:sz w:val="24"/>
+                <w:szCs w:val="24"/>
+              </w:rPr>
+              <w:t>Solved in time</w:t>
+            </w:r>
+          </w:p>
+          <w:p>
+            <w:pPr>
+              <w:cnfStyle w:val="000000000000"/>
+              <w:rPr>
+                <w:sz w:val="24"/>
+                <w:szCs w:val="24"/>
+              </w:rPr>
+            </w:pPr>
+          </w:p>
+        </w:tc>
+      </w:tr>
+      <w:tr>
+        <w:trPr>
+          <w:cnfStyle w:val="000000100000"/>
+        </w:trPr>
+        <w:tc>
+          <w:tcPr>
+            <w:cnfStyle w:val="001000000000"/>
+            <w:tcW w:w="4621" w:type="dxa"/>
+          </w:tcPr>
+          <w:p>
+            <w:pPr>
+              <w:rPr>
+                <w:sz w:val="24"/>
+                <w:szCs w:val="24"/>
+              </w:rPr>
+            </w:pPr>
+            <w:r>
+              <w:rPr>
+                <w:sz w:val="24"/>
+                <w:szCs w:val="24"/>
+              </w:rPr>
+              <w:t>small-v1.txt</w:t>
+            </w:r>
+          </w:p>
+          <w:p>
+            <w:pPr>
+              <w:rPr>
+                <w:sz w:val="24"/>
+                <w:szCs w:val="24"/>
+              </w:rPr>
+            </w:pPr>
+          </w:p>
+        </w:tc>
+        <w:tc>
+          <w:tcPr>
+            <w:tcW w:w="4621" w:type="dxa"/>
+          </w:tcPr>
+          <w:p>
+            <w:pPr>
+              <w:cnfStyle w:val="000000100000"/>
+              <w:rPr>
+                <w:sz w:val="24"/>
+                <w:szCs w:val="24"/>
+              </w:rPr>
+            </w:pPr>
+            <w:r>
+              <w:rPr>
+                <w:sz w:val="24"/>
+                <w:szCs w:val="24"/>
+              </w:rPr>
+              <w:t>Number of weeks: 15</w:t>
+            </w:r>
+          </w:p>
+          <w:p>
+            <w:pPr>
+              <w:cnfStyle w:val="000000100000"/>
+              <w:rPr>
+                <w:sz w:val="24"/>
+                <w:szCs w:val="24"/>
+              </w:rPr>
+            </w:pPr>
+            <w:r>
+              <w:rPr>
+                <w:sz w:val="24"/>
+                <w:szCs w:val="24"/>
+              </w:rPr>
+              <w:t>Cost: -10.0</w:t>
+            </w:r>
+          </w:p>
+          <w:p>
+            <w:pPr>
+              <w:cnfStyle w:val="000000100000"/>
+              <w:rPr>
+                <w:sz w:val="24"/>
+                <w:szCs w:val="24"/>
+              </w:rPr>
+            </w:pPr>
+            <w:r>
+              <w:rPr>
+                <w:sz w:val="24"/>
+                <w:szCs w:val="24"/>
+              </w:rPr>
+              <w:t>Discount Factor: 0.975</w:t>
+            </w:r>
+          </w:p>
+          <w:p>
+            <w:pPr>
+              <w:cnfStyle w:val="000000100000"/>
+              <w:rPr>
+                <w:sz w:val="24"/>
+                <w:szCs w:val="24"/>
+              </w:rPr>
+            </w:pPr>
+            <w:r>
+              <w:rPr>
+                <w:sz w:val="24"/>
+                <w:szCs w:val="24"/>
+              </w:rPr>
+              <w:t>Fridge: small</w:t>
+            </w:r>
+          </w:p>
+          <w:p>
+            <w:pPr>
+              <w:cnfStyle w:val="000000100000"/>
+              <w:rPr>
+                <w:sz w:val="24"/>
+                <w:szCs w:val="24"/>
+              </w:rPr>
+            </w:pPr>
+            <w:r>
+              <w:rPr>
+                <w:sz w:val="24"/>
+                <w:szCs w:val="24"/>
+              </w:rPr>
+              <w:t>Total penalty: 1845.815835</w:t>
+            </w:r>
+          </w:p>
+          <w:p>
+            <w:pPr>
+              <w:cnfStyle w:val="000000100000"/>
+              <w:rPr>
+                <w:sz w:val="24"/>
+                <w:szCs w:val="24"/>
+              </w:rPr>
+            </w:pPr>
+            <w:r>
+              <w:rPr>
+                <w:sz w:val="24"/>
+                <w:szCs w:val="24"/>
+              </w:rPr>
+              <w:t>Total maximum penalty: 6319.586289</w:t>
+            </w:r>
+          </w:p>
+          <w:p>
+            <w:pPr>
+              <w:cnfStyle w:val="000000100000"/>
+              <w:rPr>
+                <w:sz w:val="24"/>
+                <w:szCs w:val="24"/>
+              </w:rPr>
+            </w:pPr>
+            <w:r>
+              <w:rPr>
+                <w:sz w:val="24"/>
+                <w:szCs w:val="24"/>
+              </w:rPr>
+              <w:t>Overall penalty ratio: 0.292079</w:t>
+            </w:r>
+          </w:p>
+          <w:p>
+            <w:pPr>
+              <w:cnfStyle w:val="000000100000"/>
+              <w:rPr>
+                <w:sz w:val="24"/>
+                <w:szCs w:val="24"/>
+              </w:rPr>
+            </w:pPr>
+            <w:r>
+              <w:rPr>
+                <w:sz w:val="24"/>
+                <w:szCs w:val="24"/>
+              </w:rPr>
+              <w:t>- Solved in time</w:t>
+            </w:r>
+          </w:p>
+          <w:p>
+            <w:pPr>
+              <w:cnfStyle w:val="000000100000"/>
+              <w:rPr>
+                <w:sz w:val="24"/>
+                <w:szCs w:val="24"/>
+              </w:rPr>
+            </w:pPr>
+          </w:p>
+        </w:tc>
+      </w:tr>
+      <w:tr>
+        <w:tc>
+          <w:tcPr>
+            <w:cnfStyle w:val="001000000000"/>
+            <w:tcW w:w="4621" w:type="dxa"/>
+          </w:tcPr>
+          <w:p>
+            <w:pPr>
+              <w:rPr>
+                <w:sz w:val="24"/>
+                <w:szCs w:val="24"/>
+              </w:rPr>
+            </w:pPr>
+            <w:r>
+              <w:rPr>
+                <w:sz w:val="24"/>
+                <w:szCs w:val="24"/>
+              </w:rPr>
+              <w:t>medium1.txt</w:t>
+            </w:r>
+          </w:p>
+          <w:p>
+            <w:pPr>
+              <w:rPr>
+                <w:sz w:val="24"/>
+                <w:szCs w:val="24"/>
+              </w:rPr>
+            </w:pPr>
+          </w:p>
+        </w:tc>
+        <w:tc>
+          <w:tcPr>
+            <w:tcW w:w="4621" w:type="dxa"/>
+          </w:tcPr>
+          <w:p>
+            <w:pPr>
+              <w:cnfStyle w:val="000000000000"/>
+              <w:rPr>
+                <w:sz w:val="24"/>
+                <w:szCs w:val="24"/>
+              </w:rPr>
+            </w:pPr>
+            <w:r>
+              <w:rPr>
+                <w:sz w:val="24"/>
+                <w:szCs w:val="24"/>
+              </w:rPr>
+              <w:t>Number of weeks: 15</w:t>
+            </w:r>
+          </w:p>
+          <w:p>
+            <w:pPr>
+              <w:cnfStyle w:val="000000000000"/>
+              <w:rPr>
+                <w:sz w:val="24"/>
+                <w:szCs w:val="24"/>
+              </w:rPr>
+            </w:pPr>
+            <w:r>
+              <w:rPr>
+                <w:sz w:val="24"/>
+                <w:szCs w:val="24"/>
+              </w:rPr>
+              <w:t>Cost: -10.0</w:t>
+            </w:r>
+          </w:p>
+          <w:p>
+            <w:pPr>
+              <w:cnfStyle w:val="000000000000"/>
+              <w:rPr>
+                <w:sz w:val="24"/>
+                <w:szCs w:val="24"/>
+              </w:rPr>
+            </w:pPr>
+            <w:r>
+              <w:rPr>
+                <w:sz w:val="24"/>
+                <w:szCs w:val="24"/>
+              </w:rPr>
+              <w:t>Discount Factor: 0.975</w:t>
+            </w:r>
+          </w:p>
+          <w:p>
+            <w:pPr>
+              <w:cnfStyle w:val="000000000000"/>
+              <w:rPr>
+                <w:sz w:val="24"/>
+                <w:szCs w:val="24"/>
+              </w:rPr>
+            </w:pPr>
+            <w:r>
+              <w:rPr>
+                <w:sz w:val="24"/>
+                <w:szCs w:val="24"/>
+              </w:rPr>
+              <w:t>Fridge: medium</w:t>
+            </w:r>
+          </w:p>
+          <w:p>
+            <w:pPr>
+              <w:cnfStyle w:val="000000000000"/>
+              <w:rPr>
+                <w:sz w:val="24"/>
+                <w:szCs w:val="24"/>
+              </w:rPr>
+            </w:pPr>
+            <w:r>
+              <w:rPr>
+                <w:sz w:val="24"/>
+                <w:szCs w:val="24"/>
+              </w:rPr>
+              <w:t>Total penalty: 1386.998886</w:t>
+            </w:r>
+          </w:p>
+          <w:p>
+            <w:pPr>
+              <w:cnfStyle w:val="000000000000"/>
+              <w:rPr>
+                <w:sz w:val="24"/>
+                <w:szCs w:val="24"/>
+              </w:rPr>
+            </w:pPr>
+            <w:r>
+              <w:rPr>
+                <w:sz w:val="24"/>
+                <w:szCs w:val="24"/>
+              </w:rPr>
+              <w:t>Total maximum penalty: 8847.420804</w:t>
+            </w:r>
+          </w:p>
+          <w:p>
+            <w:pPr>
+              <w:cnfStyle w:val="000000000000"/>
+              <w:rPr>
+                <w:sz w:val="24"/>
+                <w:szCs w:val="24"/>
+              </w:rPr>
+            </w:pPr>
+            <w:r>
+              <w:rPr>
+                <w:sz w:val="24"/>
+                <w:szCs w:val="24"/>
+              </w:rPr>
+              <w:t>Overall penalty ratio: 0.156769</w:t>
+            </w:r>
+          </w:p>
+          <w:p>
+            <w:pPr>
+              <w:cnfStyle w:val="000000000000"/>
+              <w:rPr>
+                <w:sz w:val="24"/>
+                <w:szCs w:val="24"/>
+              </w:rPr>
+            </w:pPr>
+            <w:r>
+              <w:rPr>
+                <w:sz w:val="24"/>
+                <w:szCs w:val="24"/>
+              </w:rPr>
+              <w:t>- Solved in time</w:t>
+            </w:r>
+          </w:p>
+          <w:p>
+            <w:pPr>
+              <w:cnfStyle w:val="000000000000"/>
+              <w:rPr>
+                <w:sz w:val="24"/>
+                <w:szCs w:val="24"/>
+              </w:rPr>
+            </w:pPr>
+          </w:p>
+        </w:tc>
+      </w:tr>
+      <w:tr>
+        <w:trPr>
+          <w:cnfStyle w:val="000000100000"/>
+        </w:trPr>
+        <w:tc>
+          <w:tcPr>
+            <w:cnfStyle w:val="001000000000"/>
+            <w:tcW w:w="4621" w:type="dxa"/>
+          </w:tcPr>
+          <w:p>
+            <w:pPr>
+              <w:rPr>
+                <w:sz w:val="24"/>
+                <w:szCs w:val="24"/>
+              </w:rPr>
+            </w:pPr>
+            <w:r>
+              <w:rPr>
+                <w:sz w:val="24"/>
+                <w:szCs w:val="24"/>
+              </w:rPr>
+              <w:t>large1.txt</w:t>
+            </w:r>
+          </w:p>
+        </w:tc>
+        <w:tc>
+          <w:tcPr>
+            <w:tcW w:w="4621" w:type="dxa"/>
+          </w:tcPr>
+          <w:p>
+            <w:pPr>
+              <w:cnfStyle w:val="000000100000"/>
+              <w:rPr>
+                <w:sz w:val="24"/>
+                <w:szCs w:val="24"/>
+              </w:rPr>
+            </w:pPr>
+            <w:r>
+              <w:rPr>
+                <w:sz w:val="24"/>
+                <w:szCs w:val="24"/>
+              </w:rPr>
+              <w:t xml:space="preserve">- Unable to solve in time. </w:t>
+            </w:r>
+          </w:p>
+        </w:tc>
+      </w:tr>
+    </w:tbl>
+    <w:p>
+      <w:pPr>
+        <w:spacing w:after="0"/>
+        <w:rPr>
+          <w:sz w:val="24"/>
+          <w:szCs w:val="24"/>
+        </w:rPr>
+      </w:pPr>
     </w:p>
     <w:sectPr>
-      <w:headerReference w:type="default" r:id="rId8"/>
+      <w:headerReference w:type="default" r:id="rId9"/>
       <w:pgSz w:w="11906" w:h="16838"/>
       <w:pgMar w:top="1440" w:right="1440" w:bottom="1440" w:left="1440" w:header="708" w:footer="708" w:gutter="0"/>
       <w:cols w:space="708"/>
+      <w:titlePg/>
       <w:docGrid w:linePitch="360"/>
     </w:sectPr>
   </w:body>
@@ -1283,7 +2859,7 @@
 </file>
 
 <file path=word/endnotes.xml><?xml version="1.0" encoding="utf-8"?>
-<w:endnotes xmlns:wpc="http://schemas.microsoft.com/office/word/2010/wordprocessingCanvas" xmlns:mc="http://schemas.openxmlformats.org/markup-compatibility/2006" xmlns:o="urn:schemas-microsoft-com:office:office" xmlns:r="http://schemas.openxmlformats.org/officeDocument/2006/relationships" xmlns:m="http://schemas.openxmlformats.org/officeDocument/2006/math" xmlns:v="urn:schemas-microsoft-com:vml" xmlns:wp14="http://schemas.microsoft.com/office/word/2010/wordprocessingDrawing" xmlns:wp="http://schemas.openxmlformats.org/drawingml/2006/wordprocessingDrawing" xmlns:w10="urn:schemas-microsoft-com:office:word" xmlns:w="http://schemas.openxmlformats.org/wordprocessingml/2006/main" xmlns:w14="http://schemas.microsoft.com/office/word/2010/wordml" xmlns:wpg="http://schemas.microsoft.com/office/word/2010/wordprocessingGroup" xmlns:wpi="http://schemas.microsoft.com/office/word/2010/wordprocessingInk" xmlns:wne="http://schemas.microsoft.com/office/word/2006/wordml" xmlns:wps="http://schemas.microsoft.com/office/word/2010/wordprocessingShape" mc:Ignorable="w14 wp14">
+<w:endnotes xmlns:ve="http://schemas.openxmlformats.org/markup-compatibility/2006" xmlns:o="urn:schemas-microsoft-com:office:office" xmlns:r="http://schemas.openxmlformats.org/officeDocument/2006/relationships" xmlns:m="http://schemas.openxmlformats.org/officeDocument/2006/math" xmlns:v="urn:schemas-microsoft-com:vml" xmlns:wp="http://schemas.openxmlformats.org/drawingml/2006/wordprocessingDrawing" xmlns:w10="urn:schemas-microsoft-com:office:word" xmlns:w="http://schemas.openxmlformats.org/wordprocessingml/2006/main" xmlns:wne="http://schemas.microsoft.com/office/word/2006/wordml">
   <w:endnote w:type="separator" w:id="-1">
     <w:p>
       <w:pPr>
@@ -1308,7 +2884,7 @@
 </file>
 
 <file path=word/footnotes.xml><?xml version="1.0" encoding="utf-8"?>
-<w:footnotes xmlns:wpc="http://schemas.microsoft.com/office/word/2010/wordprocessingCanvas" xmlns:mc="http://schemas.openxmlformats.org/markup-compatibility/2006" xmlns:o="urn:schemas-microsoft-com:office:office" xmlns:r="http://schemas.openxmlformats.org/officeDocument/2006/relationships" xmlns:m="http://schemas.openxmlformats.org/officeDocument/2006/math" xmlns:v="urn:schemas-microsoft-com:vml" xmlns:wp14="http://schemas.microsoft.com/office/word/2010/wordprocessingDrawing" xmlns:wp="http://schemas.openxmlformats.org/drawingml/2006/wordprocessingDrawing" xmlns:w10="urn:schemas-microsoft-com:office:word" xmlns:w="http://schemas.openxmlformats.org/wordprocessingml/2006/main" xmlns:w14="http://schemas.microsoft.com/office/word/2010/wordml" xmlns:wpg="http://schemas.microsoft.com/office/word/2010/wordprocessingGroup" xmlns:wpi="http://schemas.microsoft.com/office/word/2010/wordprocessingInk" xmlns:wne="http://schemas.microsoft.com/office/word/2006/wordml" xmlns:wps="http://schemas.microsoft.com/office/word/2010/wordprocessingShape" mc:Ignorable="w14 wp14">
+<w:footnotes xmlns:ve="http://schemas.openxmlformats.org/markup-compatibility/2006" xmlns:o="urn:schemas-microsoft-com:office:office" xmlns:r="http://schemas.openxmlformats.org/officeDocument/2006/relationships" xmlns:m="http://schemas.openxmlformats.org/officeDocument/2006/math" xmlns:v="urn:schemas-microsoft-com:vml" xmlns:wp="http://schemas.openxmlformats.org/drawingml/2006/wordprocessingDrawing" xmlns:w10="urn:schemas-microsoft-com:office:word" xmlns:w="http://schemas.openxmlformats.org/wordprocessingml/2006/main" xmlns:wne="http://schemas.microsoft.com/office/word/2006/wordml">
   <w:footnote w:type="separator" w:id="-1">
     <w:p>
       <w:pPr>
@@ -1333,7 +2909,7 @@
 </file>
 
 <file path=word/header1.xml><?xml version="1.0" encoding="utf-8"?>
-<w:hdr xmlns:wpc="http://schemas.microsoft.com/office/word/2010/wordprocessingCanvas" xmlns:mc="http://schemas.openxmlformats.org/markup-compatibility/2006" xmlns:o="urn:schemas-microsoft-com:office:office" xmlns:r="http://schemas.openxmlformats.org/officeDocument/2006/relationships" xmlns:m="http://schemas.openxmlformats.org/officeDocument/2006/math" xmlns:v="urn:schemas-microsoft-com:vml" xmlns:wp14="http://schemas.microsoft.com/office/word/2010/wordprocessingDrawing" xmlns:wp="http://schemas.openxmlformats.org/drawingml/2006/wordprocessingDrawing" xmlns:w10="urn:schemas-microsoft-com:office:word" xmlns:w="http://schemas.openxmlformats.org/wordprocessingml/2006/main" xmlns:w14="http://schemas.microsoft.com/office/word/2010/wordml" xmlns:wpg="http://schemas.microsoft.com/office/word/2010/wordprocessingGroup" xmlns:wpi="http://schemas.microsoft.com/office/word/2010/wordprocessingInk" xmlns:wne="http://schemas.microsoft.com/office/word/2006/wordml" xmlns:wps="http://schemas.microsoft.com/office/word/2010/wordprocessingShape" mc:Ignorable="w14 wp14">
+<w:hdr xmlns:ve="http://schemas.openxmlformats.org/markup-compatibility/2006" xmlns:o="urn:schemas-microsoft-com:office:office" xmlns:r="http://schemas.openxmlformats.org/officeDocument/2006/relationships" xmlns:m="http://schemas.openxmlformats.org/officeDocument/2006/math" xmlns:v="urn:schemas-microsoft-com:vml" xmlns:wp="http://schemas.openxmlformats.org/drawingml/2006/wordprocessingDrawing" xmlns:w10="urn:schemas-microsoft-com:office:word" xmlns:w="http://schemas.openxmlformats.org/wordprocessingml/2006/main" xmlns:wne="http://schemas.microsoft.com/office/word/2006/wordml">
   <w:p>
     <w:pPr>
       <w:pStyle w:val="Header"/>
@@ -1347,11 +2923,7 @@
     </w:r>
     <w:proofErr w:type="spellEnd"/>
     <w:r>
-      <w:t xml:space="preserve"> and Thomas </w:t>
-    </w:r>
-    <w:proofErr w:type="spellStart"/>
-    <w:r>
-      <w:t>Mil</w:t>
+      <w:t xml:space="preserve"> and Thomas Mil</w:t>
     </w:r>
     <w:r>
       <w:t>l</w:t>
@@ -1359,7 +2931,6 @@
     <w:r>
       <w:t>ward</w:t>
     </w:r>
-    <w:proofErr w:type="spellEnd"/>
     <w:r>
       <w:tab/>
     </w:r>
@@ -1375,7 +2946,7 @@
 </file>
 
 <file path=word/numbering.xml><?xml version="1.0" encoding="utf-8"?>
-<w:numbering xmlns:wpc="http://schemas.microsoft.com/office/word/2010/wordprocessingCanvas" xmlns:mc="http://schemas.openxmlformats.org/markup-compatibility/2006" xmlns:o="urn:schemas-microsoft-com:office:office" xmlns:r="http://schemas.openxmlformats.org/officeDocument/2006/relationships" xmlns:m="http://schemas.openxmlformats.org/officeDocument/2006/math" xmlns:v="urn:schemas-microsoft-com:vml" xmlns:wp14="http://schemas.microsoft.com/office/word/2010/wordprocessingDrawing" xmlns:wp="http://schemas.openxmlformats.org/drawingml/2006/wordprocessingDrawing" xmlns:w10="urn:schemas-microsoft-com:office:word" xmlns:w="http://schemas.openxmlformats.org/wordprocessingml/2006/main" xmlns:w14="http://schemas.microsoft.com/office/word/2010/wordml" xmlns:wpg="http://schemas.microsoft.com/office/word/2010/wordprocessingGroup" xmlns:wpi="http://schemas.microsoft.com/office/word/2010/wordprocessingInk" xmlns:wne="http://schemas.microsoft.com/office/word/2006/wordml" xmlns:wps="http://schemas.microsoft.com/office/word/2010/wordprocessingShape" mc:Ignorable="w14 wp14">
+<w:numbering xmlns:ve="http://schemas.openxmlformats.org/markup-compatibility/2006" xmlns:o="urn:schemas-microsoft-com:office:office" xmlns:r="http://schemas.openxmlformats.org/officeDocument/2006/relationships" xmlns:m="http://schemas.openxmlformats.org/officeDocument/2006/math" xmlns:v="urn:schemas-microsoft-com:vml" xmlns:wp="http://schemas.openxmlformats.org/drawingml/2006/wordprocessingDrawing" xmlns:w10="urn:schemas-microsoft-com:office:word" xmlns:w="http://schemas.openxmlformats.org/wordprocessingml/2006/main" xmlns:wne="http://schemas.microsoft.com/office/word/2006/wordml">
   <w:abstractNum w:abstractNumId="0">
     <w:nsid w:val="592476E7"/>
     <w:multiLevelType w:val="hybridMultilevel"/>
@@ -1472,7 +3043,7 @@
 </file>
 
 <file path=word/styles.xml><?xml version="1.0" encoding="utf-8"?>
-<w:styles xmlns:mc="http://schemas.openxmlformats.org/markup-compatibility/2006" xmlns:r="http://schemas.openxmlformats.org/officeDocument/2006/relationships" xmlns:w="http://schemas.openxmlformats.org/wordprocessingml/2006/main" xmlns:w14="http://schemas.microsoft.com/office/word/2010/wordml" mc:Ignorable="w14">
+<w:styles xmlns:r="http://schemas.openxmlformats.org/officeDocument/2006/relationships" xmlns:w="http://schemas.openxmlformats.org/wordprocessingml/2006/main">
   <w:docDefaults>
     <w:rPrDefault>
       <w:rPr>
@@ -1632,6 +3203,30 @@
     <w:qFormat/>
     <w:rsid w:val="00FC7ED8"/>
   </w:style>
+  <w:style w:type="paragraph" w:styleId="Heading2">
+    <w:name w:val="heading 2"/>
+    <w:basedOn w:val="Normal"/>
+    <w:next w:val="Normal"/>
+    <w:link w:val="Heading2Char"/>
+    <w:uiPriority w:val="9"/>
+    <w:unhideWhenUsed/>
+    <w:qFormat/>
+    <w:rsid w:val="00422EE8"/>
+    <w:pPr>
+      <w:keepNext/>
+      <w:keepLines/>
+      <w:spacing w:before="200" w:after="0"/>
+      <w:outlineLvl w:val="1"/>
+    </w:pPr>
+    <w:rPr>
+      <w:rFonts w:asciiTheme="majorHAnsi" w:eastAsiaTheme="majorEastAsia" w:hAnsiTheme="majorHAnsi" w:cstheme="majorBidi"/>
+      <w:b/>
+      <w:bCs/>
+      <w:color w:val="4F81BD" w:themeColor="accent1"/>
+      <w:sz w:val="26"/>
+      <w:szCs w:val="26"/>
+    </w:rPr>
+  </w:style>
   <w:style w:type="character" w:default="1" w:styleId="DefaultParagraphFont">
     <w:name w:val="Default Paragraph Font"/>
     <w:uiPriority w:val="1"/>
@@ -1643,6 +3238,7 @@
     <w:uiPriority w:val="99"/>
     <w:semiHidden/>
     <w:unhideWhenUsed/>
+    <w:qFormat/>
     <w:tblPr>
       <w:tblInd w:w="0" w:type="dxa"/>
       <w:tblCellMar>
@@ -1752,6 +3348,180 @@
       <w:rFonts w:ascii="Tahoma" w:hAnsi="Tahoma" w:cs="Tahoma"/>
       <w:sz w:val="16"/>
       <w:szCs w:val="16"/>
+    </w:rPr>
+  </w:style>
+  <w:style w:type="character" w:customStyle="1" w:styleId="5yl5">
+    <w:name w:val="_5yl5"/>
+    <w:basedOn w:val="DefaultParagraphFont"/>
+    <w:rsid w:val="0052459F"/>
+  </w:style>
+  <w:style w:type="table" w:styleId="TableGrid">
+    <w:name w:val="Table Grid"/>
+    <w:basedOn w:val="TableNormal"/>
+    <w:uiPriority w:val="59"/>
+    <w:rsid w:val="00807E0B"/>
+    <w:pPr>
+      <w:spacing w:after="0" w:line="240" w:lineRule="auto"/>
+    </w:pPr>
+    <w:tblPr>
+      <w:tblInd w:w="0" w:type="dxa"/>
+      <w:tblBorders>
+        <w:top w:val="single" w:sz="4" w:space="0" w:color="auto"/>
+        <w:left w:val="single" w:sz="4" w:space="0" w:color="auto"/>
+        <w:bottom w:val="single" w:sz="4" w:space="0" w:color="auto"/>
+        <w:right w:val="single" w:sz="4" w:space="0" w:color="auto"/>
+        <w:insideH w:val="single" w:sz="4" w:space="0" w:color="auto"/>
+        <w:insideV w:val="single" w:sz="4" w:space="0" w:color="auto"/>
+      </w:tblBorders>
+      <w:tblCellMar>
+        <w:top w:w="0" w:type="dxa"/>
+        <w:left w:w="108" w:type="dxa"/>
+        <w:bottom w:w="0" w:type="dxa"/>
+        <w:right w:w="108" w:type="dxa"/>
+      </w:tblCellMar>
+    </w:tblPr>
+  </w:style>
+  <w:style w:type="table" w:styleId="LightList-Accent5">
+    <w:name w:val="Light List Accent 5"/>
+    <w:basedOn w:val="TableNormal"/>
+    <w:uiPriority w:val="61"/>
+    <w:rsid w:val="00422EE8"/>
+    <w:pPr>
+      <w:spacing w:after="0" w:line="240" w:lineRule="auto"/>
+    </w:pPr>
+    <w:tblPr>
+      <w:tblStyleRowBandSize w:val="1"/>
+      <w:tblStyleColBandSize w:val="1"/>
+      <w:tblInd w:w="0" w:type="dxa"/>
+      <w:tblBorders>
+        <w:top w:val="single" w:sz="8" w:space="0" w:color="4BACC6" w:themeColor="accent5"/>
+        <w:left w:val="single" w:sz="8" w:space="0" w:color="4BACC6" w:themeColor="accent5"/>
+        <w:bottom w:val="single" w:sz="8" w:space="0" w:color="4BACC6" w:themeColor="accent5"/>
+        <w:right w:val="single" w:sz="8" w:space="0" w:color="4BACC6" w:themeColor="accent5"/>
+      </w:tblBorders>
+      <w:tblCellMar>
+        <w:top w:w="0" w:type="dxa"/>
+        <w:left w:w="108" w:type="dxa"/>
+        <w:bottom w:w="0" w:type="dxa"/>
+        <w:right w:w="108" w:type="dxa"/>
+      </w:tblCellMar>
+    </w:tblPr>
+    <w:tblStylePr w:type="firstRow">
+      <w:pPr>
+        <w:spacing w:before="0" w:after="0" w:line="240" w:lineRule="auto"/>
+      </w:pPr>
+      <w:rPr>
+        <w:b/>
+        <w:bCs/>
+        <w:color w:val="FFFFFF" w:themeColor="background1"/>
+      </w:rPr>
+      <w:tblPr/>
+      <w:tcPr>
+        <w:shd w:val="clear" w:color="auto" w:fill="4BACC6" w:themeFill="accent5"/>
+      </w:tcPr>
+    </w:tblStylePr>
+    <w:tblStylePr w:type="lastRow">
+      <w:pPr>
+        <w:spacing w:before="0" w:after="0" w:line="240" w:lineRule="auto"/>
+      </w:pPr>
+      <w:rPr>
+        <w:b/>
+        <w:bCs/>
+      </w:rPr>
+      <w:tblPr/>
+      <w:tcPr>
+        <w:tcBorders>
+          <w:top w:val="double" w:sz="6" w:space="0" w:color="4BACC6" w:themeColor="accent5"/>
+          <w:left w:val="single" w:sz="8" w:space="0" w:color="4BACC6" w:themeColor="accent5"/>
+          <w:bottom w:val="single" w:sz="8" w:space="0" w:color="4BACC6" w:themeColor="accent5"/>
+          <w:right w:val="single" w:sz="8" w:space="0" w:color="4BACC6" w:themeColor="accent5"/>
+        </w:tcBorders>
+      </w:tcPr>
+    </w:tblStylePr>
+    <w:tblStylePr w:type="firstCol">
+      <w:rPr>
+        <w:b/>
+        <w:bCs/>
+      </w:rPr>
+    </w:tblStylePr>
+    <w:tblStylePr w:type="lastCol">
+      <w:rPr>
+        <w:b/>
+        <w:bCs/>
+      </w:rPr>
+    </w:tblStylePr>
+    <w:tblStylePr w:type="band1Vert">
+      <w:tblPr/>
+      <w:tcPr>
+        <w:tcBorders>
+          <w:top w:val="single" w:sz="8" w:space="0" w:color="4BACC6" w:themeColor="accent5"/>
+          <w:left w:val="single" w:sz="8" w:space="0" w:color="4BACC6" w:themeColor="accent5"/>
+          <w:bottom w:val="single" w:sz="8" w:space="0" w:color="4BACC6" w:themeColor="accent5"/>
+          <w:right w:val="single" w:sz="8" w:space="0" w:color="4BACC6" w:themeColor="accent5"/>
+        </w:tcBorders>
+      </w:tcPr>
+    </w:tblStylePr>
+    <w:tblStylePr w:type="band1Horz">
+      <w:tblPr/>
+      <w:tcPr>
+        <w:tcBorders>
+          <w:top w:val="single" w:sz="8" w:space="0" w:color="4BACC6" w:themeColor="accent5"/>
+          <w:left w:val="single" w:sz="8" w:space="0" w:color="4BACC6" w:themeColor="accent5"/>
+          <w:bottom w:val="single" w:sz="8" w:space="0" w:color="4BACC6" w:themeColor="accent5"/>
+          <w:right w:val="single" w:sz="8" w:space="0" w:color="4BACC6" w:themeColor="accent5"/>
+        </w:tcBorders>
+      </w:tcPr>
+    </w:tblStylePr>
+  </w:style>
+  <w:style w:type="character" w:customStyle="1" w:styleId="Heading2Char">
+    <w:name w:val="Heading 2 Char"/>
+    <w:basedOn w:val="DefaultParagraphFont"/>
+    <w:link w:val="Heading2"/>
+    <w:uiPriority w:val="9"/>
+    <w:rsid w:val="00422EE8"/>
+    <w:rPr>
+      <w:rFonts w:asciiTheme="majorHAnsi" w:eastAsiaTheme="majorEastAsia" w:hAnsiTheme="majorHAnsi" w:cstheme="majorBidi"/>
+      <w:b/>
+      <w:bCs/>
+      <w:color w:val="4F81BD" w:themeColor="accent1"/>
+      <w:sz w:val="26"/>
+      <w:szCs w:val="26"/>
+    </w:rPr>
+  </w:style>
+  <w:style w:type="paragraph" w:styleId="NoSpacing">
+    <w:name w:val="No Spacing"/>
+    <w:link w:val="NoSpacingChar"/>
+    <w:uiPriority w:val="1"/>
+    <w:qFormat/>
+    <w:rsid w:val="00422EE8"/>
+    <w:pPr>
+      <w:spacing w:after="0" w:line="240" w:lineRule="auto"/>
+    </w:pPr>
+    <w:rPr>
+      <w:rFonts w:eastAsiaTheme="minorEastAsia"/>
+      <w:lang w:val="en-US"/>
+    </w:rPr>
+  </w:style>
+  <w:style w:type="character" w:customStyle="1" w:styleId="NoSpacingChar">
+    <w:name w:val="No Spacing Char"/>
+    <w:basedOn w:val="DefaultParagraphFont"/>
+    <w:link w:val="NoSpacing"/>
+    <w:uiPriority w:val="1"/>
+    <w:rsid w:val="00422EE8"/>
+    <w:rPr>
+      <w:rFonts w:eastAsiaTheme="minorEastAsia"/>
+      <w:lang w:val="en-US"/>
+    </w:rPr>
+  </w:style>
+  <w:style w:type="character" w:styleId="Hyperlink">
+    <w:name w:val="Hyperlink"/>
+    <w:basedOn w:val="DefaultParagraphFont"/>
+    <w:uiPriority w:val="99"/>
+    <w:unhideWhenUsed/>
+    <w:rsid w:val="00422EE8"/>
+    <w:rPr>
+      <w:color w:val="0000FF" w:themeColor="hyperlink"/>
+      <w:u w:val="single"/>
     </w:rPr>
   </w:style>
 </w:styles>
@@ -1989,6 +3759,408 @@
     <w:rsid w:val="001634B8"/>
   </w:style>
 </w:styles>
+</file>
+
+<file path=word/glossary/document.xml><?xml version="1.0" encoding="utf-8"?>
+<w:glossaryDocument xmlns:ve="http://schemas.openxmlformats.org/markup-compatibility/2006" xmlns:o="urn:schemas-microsoft-com:office:office" xmlns:r="http://schemas.openxmlformats.org/officeDocument/2006/relationships" xmlns:m="http://schemas.openxmlformats.org/officeDocument/2006/math" xmlns:v="urn:schemas-microsoft-com:vml" xmlns:wp="http://schemas.openxmlformats.org/drawingml/2006/wordprocessingDrawing" xmlns:w10="urn:schemas-microsoft-com:office:word" xmlns:w="http://schemas.openxmlformats.org/wordprocessingml/2006/main" xmlns:wne="http://schemas.microsoft.com/office/word/2006/wordml">
+  <w:docParts>
+    <w:docPart>
+      <w:docPartPr>
+        <w:name w:val="5362B78B60CA4D5DA6D9E3265CBE4AE2"/>
+        <w:category>
+          <w:name w:val="General"/>
+          <w:gallery w:val="placeholder"/>
+        </w:category>
+        <w:types>
+          <w:type w:val="bbPlcHdr"/>
+        </w:types>
+        <w:behaviors>
+          <w:behavior w:val="content"/>
+        </w:behaviors>
+        <w:guid w:val="{8360F0F8-0C37-430B-9AE0-15BFA48EC18C}"/>
+      </w:docPartPr>
+      <w:docPartBody>
+        <w:p>
+          <w:pPr>
+            <w:pStyle w:val="5362B78B60CA4D5DA6D9E3265CBE4AE2"/>
+          </w:pPr>
+          <w:r>
+            <w:rPr>
+              <w:rFonts w:asciiTheme="majorHAnsi" w:eastAsiaTheme="majorEastAsia" w:hAnsiTheme="majorHAnsi" w:cstheme="majorBidi"/>
+              <w:sz w:val="80"/>
+              <w:szCs w:val="80"/>
+            </w:rPr>
+            <w:t>[Type the document title]</w:t>
+          </w:r>
+        </w:p>
+      </w:docPartBody>
+    </w:docPart>
+    <w:docPart>
+      <w:docPartPr>
+        <w:name w:val="3BC44890EE6E45B9A7C187494817E807"/>
+        <w:category>
+          <w:name w:val="General"/>
+          <w:gallery w:val="placeholder"/>
+        </w:category>
+        <w:types>
+          <w:type w:val="bbPlcHdr"/>
+        </w:types>
+        <w:behaviors>
+          <w:behavior w:val="content"/>
+        </w:behaviors>
+        <w:guid w:val="{90476CB9-59CE-44DC-AC7C-DF2B95AC46BE}"/>
+      </w:docPartPr>
+      <w:docPartBody>
+        <w:p>
+          <w:pPr>
+            <w:pStyle w:val="3BC44890EE6E45B9A7C187494817E807"/>
+          </w:pPr>
+          <w:r>
+            <w:rPr>
+              <w:rFonts w:asciiTheme="majorHAnsi" w:eastAsiaTheme="majorEastAsia" w:hAnsiTheme="majorHAnsi" w:cstheme="majorBidi"/>
+              <w:sz w:val="44"/>
+              <w:szCs w:val="44"/>
+            </w:rPr>
+            <w:t>[Type the document subtitle]</w:t>
+          </w:r>
+        </w:p>
+      </w:docPartBody>
+    </w:docPart>
+    <w:docPart>
+      <w:docPartPr>
+        <w:name w:val="5A6B9AED783149A6A0EB8F1760AE2054"/>
+        <w:category>
+          <w:name w:val="General"/>
+          <w:gallery w:val="placeholder"/>
+        </w:category>
+        <w:types>
+          <w:type w:val="bbPlcHdr"/>
+        </w:types>
+        <w:behaviors>
+          <w:behavior w:val="content"/>
+        </w:behaviors>
+        <w:guid w:val="{15E0306E-93C9-4488-803D-BD8B19514614}"/>
+      </w:docPartPr>
+      <w:docPartBody>
+        <w:p>
+          <w:pPr>
+            <w:pStyle w:val="5A6B9AED783149A6A0EB8F1760AE2054"/>
+          </w:pPr>
+          <w:r>
+            <w:rPr>
+              <w:b/>
+              <w:bCs/>
+            </w:rPr>
+            <w:t>[Type the author name]</w:t>
+          </w:r>
+        </w:p>
+      </w:docPartBody>
+    </w:docPart>
+  </w:docParts>
+</w:glossaryDocument>
+</file>
+
+<file path=word/glossary/fontTable.xml><?xml version="1.0" encoding="utf-8"?>
+<w:fonts xmlns:r="http://schemas.openxmlformats.org/officeDocument/2006/relationships" xmlns:w="http://schemas.openxmlformats.org/wordprocessingml/2006/main">
+  <w:font w:name="Times New Roman">
+    <w:panose1 w:val="02020603050405020304"/>
+    <w:charset w:val="00"/>
+    <w:family w:val="roman"/>
+    <w:pitch w:val="variable"/>
+    <w:sig w:usb0="E0002EFF" w:usb1="C0007843" w:usb2="00000009" w:usb3="00000000" w:csb0="000001FF" w:csb1="00000000"/>
+  </w:font>
+  <w:font w:name="Calibri">
+    <w:panose1 w:val="020F0502020204030204"/>
+    <w:charset w:val="00"/>
+    <w:family w:val="swiss"/>
+    <w:pitch w:val="variable"/>
+    <w:sig w:usb0="E00002FF" w:usb1="4000ACFF" w:usb2="00000001" w:usb3="00000000" w:csb0="0000019F" w:csb1="00000000"/>
+  </w:font>
+  <w:font w:name="Cambria">
+    <w:panose1 w:val="02040503050406030204"/>
+    <w:charset w:val="00"/>
+    <w:family w:val="roman"/>
+    <w:pitch w:val="variable"/>
+    <w:sig w:usb0="E00002FF" w:usb1="400004FF" w:usb2="00000000" w:usb3="00000000" w:csb0="0000019F" w:csb1="00000000"/>
+  </w:font>
+  <w:font w:name="MS Gothic">
+    <w:altName w:val="ＭＳ ゴシック"/>
+    <w:panose1 w:val="020B0609070205080204"/>
+    <w:charset w:val="80"/>
+    <w:family w:val="modern"/>
+    <w:pitch w:val="fixed"/>
+    <w:sig w:usb0="E00002FF" w:usb1="6AC7FDFB" w:usb2="08000012" w:usb3="00000000" w:csb0="0002009F" w:csb1="00000000"/>
+  </w:font>
+  <w:font w:name="Tahoma">
+    <w:panose1 w:val="020B0604030504040204"/>
+    <w:charset w:val="00"/>
+    <w:family w:val="swiss"/>
+    <w:pitch w:val="variable"/>
+    <w:sig w:usb0="E1002EFF" w:usb1="C000605B" w:usb2="00000029" w:usb3="00000000" w:csb0="000101FF" w:csb1="00000000"/>
+  </w:font>
+  <w:font w:name="MS Mincho">
+    <w:altName w:val="ＭＳ 明朝"/>
+    <w:panose1 w:val="02020609040205080304"/>
+    <w:charset w:val="80"/>
+    <w:family w:val="modern"/>
+    <w:pitch w:val="fixed"/>
+    <w:sig w:usb0="E00002FF" w:usb1="6AC7FDFB" w:usb2="08000012" w:usb3="00000000" w:csb0="0002009F" w:csb1="00000000"/>
+  </w:font>
+</w:fonts>
+</file>
+
+<file path=word/glossary/settings.xml><?xml version="1.0" encoding="utf-8"?>
+<w:settings xmlns:o="urn:schemas-microsoft-com:office:office" xmlns:r="http://schemas.openxmlformats.org/officeDocument/2006/relationships" xmlns:m="http://schemas.openxmlformats.org/officeDocument/2006/math" xmlns:v="urn:schemas-microsoft-com:vml" xmlns:w10="urn:schemas-microsoft-com:office:word" xmlns:w="http://schemas.openxmlformats.org/wordprocessingml/2006/main" xmlns:sl="http://schemas.openxmlformats.org/schemaLibrary/2006/main">
+  <w:view w:val="normal"/>
+  <w:defaultTabStop w:val="720"/>
+  <w:characterSpacingControl w:val="doNotCompress"/>
+  <w:compat>
+    <w:useFELayout/>
+  </w:compat>
+  <w:rsids>
+    <w:rsidRoot w:val="00B5397B"/>
+    <w:rsid w:val="00821F0C"/>
+    <w:rsid w:val="00B5397B"/>
+  </w:rsids>
+  <m:mathPr>
+    <m:mathFont m:val="Cambria Math"/>
+    <m:brkBin m:val="before"/>
+    <m:brkBinSub m:val="--"/>
+    <m:smallFrac m:val="off"/>
+    <m:dispDef/>
+    <m:lMargin m:val="0"/>
+    <m:rMargin m:val="0"/>
+    <m:defJc m:val="centerGroup"/>
+    <m:wrapIndent m:val="1440"/>
+    <m:intLim m:val="subSup"/>
+    <m:naryLim m:val="undOvr"/>
+  </m:mathPr>
+  <w:themeFontLang w:val="en-AU"/>
+  <w:clrSchemeMapping w:bg1="light1" w:t1="dark1" w:bg2="light2" w:t2="dark2" w:accent1="accent1" w:accent2="accent2" w:accent3="accent3" w:accent4="accent4" w:accent5="accent5" w:accent6="accent6" w:hyperlink="hyperlink" w:followedHyperlink="followedHyperlink"/>
+  <w:decimalSymbol w:val="."/>
+  <w:listSeparator w:val=","/>
+</w:settings>
+</file>
+
+<file path=word/glossary/styles.xml><?xml version="1.0" encoding="utf-8"?>
+<w:styles xmlns:r="http://schemas.openxmlformats.org/officeDocument/2006/relationships" xmlns:w="http://schemas.openxmlformats.org/wordprocessingml/2006/main">
+  <w:docDefaults>
+    <w:rPrDefault>
+      <w:rPr>
+        <w:rFonts w:asciiTheme="minorHAnsi" w:eastAsiaTheme="minorEastAsia" w:hAnsiTheme="minorHAnsi" w:cstheme="minorBidi"/>
+        <w:sz w:val="22"/>
+        <w:szCs w:val="22"/>
+        <w:lang w:val="en-AU" w:eastAsia="en-AU" w:bidi="ar-SA"/>
+      </w:rPr>
+    </w:rPrDefault>
+    <w:pPrDefault>
+      <w:pPr>
+        <w:spacing w:after="200" w:line="276" w:lineRule="auto"/>
+      </w:pPr>
+    </w:pPrDefault>
+  </w:docDefaults>
+  <w:latentStyles w:defLockedState="0" w:defUIPriority="99" w:defSemiHidden="1" w:defUnhideWhenUsed="1" w:defQFormat="0" w:count="267">
+    <w:lsdException w:name="Normal" w:semiHidden="0" w:uiPriority="0" w:unhideWhenUsed="0" w:qFormat="1"/>
+    <w:lsdException w:name="heading 1" w:semiHidden="0" w:uiPriority="9" w:unhideWhenUsed="0" w:qFormat="1"/>
+    <w:lsdException w:name="heading 2" w:uiPriority="9" w:qFormat="1"/>
+    <w:lsdException w:name="heading 3" w:uiPriority="9" w:qFormat="1"/>
+    <w:lsdException w:name="heading 4" w:uiPriority="9" w:qFormat="1"/>
+    <w:lsdException w:name="heading 5" w:uiPriority="9" w:qFormat="1"/>
+    <w:lsdException w:name="heading 6" w:uiPriority="9" w:qFormat="1"/>
+    <w:lsdException w:name="heading 7" w:uiPriority="9" w:qFormat="1"/>
+    <w:lsdException w:name="heading 8" w:uiPriority="9" w:qFormat="1"/>
+    <w:lsdException w:name="heading 9" w:uiPriority="9" w:qFormat="1"/>
+    <w:lsdException w:name="toc 1" w:uiPriority="39"/>
+    <w:lsdException w:name="toc 2" w:uiPriority="39"/>
+    <w:lsdException w:name="toc 3" w:uiPriority="39"/>
+    <w:lsdException w:name="toc 4" w:uiPriority="39"/>
+    <w:lsdException w:name="toc 5" w:uiPriority="39"/>
+    <w:lsdException w:name="toc 6" w:uiPriority="39"/>
+    <w:lsdException w:name="toc 7" w:uiPriority="39"/>
+    <w:lsdException w:name="toc 8" w:uiPriority="39"/>
+    <w:lsdException w:name="toc 9" w:uiPriority="39"/>
+    <w:lsdException w:name="caption" w:uiPriority="35" w:qFormat="1"/>
+    <w:lsdException w:name="Title" w:semiHidden="0" w:uiPriority="10" w:unhideWhenUsed="0" w:qFormat="1"/>
+    <w:lsdException w:name="Default Paragraph Font" w:uiPriority="1"/>
+    <w:lsdException w:name="Subtitle" w:semiHidden="0" w:uiPriority="11" w:unhideWhenUsed="0" w:qFormat="1"/>
+    <w:lsdException w:name="Strong" w:semiHidden="0" w:uiPriority="22" w:unhideWhenUsed="0" w:qFormat="1"/>
+    <w:lsdException w:name="Emphasis" w:semiHidden="0" w:uiPriority="20" w:unhideWhenUsed="0" w:qFormat="1"/>
+    <w:lsdException w:name="Table Grid" w:semiHidden="0" w:uiPriority="59" w:unhideWhenUsed="0"/>
+    <w:lsdException w:name="Placeholder Text" w:unhideWhenUsed="0"/>
+    <w:lsdException w:name="No Spacing" w:semiHidden="0" w:uiPriority="1" w:unhideWhenUsed="0" w:qFormat="1"/>
+    <w:lsdException w:name="Light Shading" w:semiHidden="0" w:uiPriority="60" w:unhideWhenUsed="0"/>
+    <w:lsdException w:name="Light List" w:semiHidden="0" w:uiPriority="61" w:unhideWhenUsed="0"/>
+    <w:lsdException w:name="Light Grid" w:semiHidden="0" w:uiPriority="62" w:unhideWhenUsed="0"/>
+    <w:lsdException w:name="Medium Shading 1" w:semiHidden="0" w:uiPriority="63" w:unhideWhenUsed="0"/>
+    <w:lsdException w:name="Medium Shading 2" w:semiHidden="0" w:uiPriority="64" w:unhideWhenUsed="0"/>
+    <w:lsdException w:name="Medium List 1" w:semiHidden="0" w:uiPriority="65" w:unhideWhenUsed="0"/>
+    <w:lsdException w:name="Medium List 2" w:semiHidden="0" w:uiPriority="66" w:unhideWhenUsed="0"/>
+    <w:lsdException w:name="Medium Grid 1" w:semiHidden="0" w:uiPriority="67" w:unhideWhenUsed="0"/>
+    <w:lsdException w:name="Medium Grid 2" w:semiHidden="0" w:uiPriority="68" w:unhideWhenUsed="0"/>
+    <w:lsdException w:name="Medium Grid 3" w:semiHidden="0" w:uiPriority="69" w:unhideWhenUsed="0"/>
+    <w:lsdException w:name="Dark List" w:semiHidden="0" w:uiPriority="70" w:unhideWhenUsed="0"/>
+    <w:lsdException w:name="Colorful Shading" w:semiHidden="0" w:uiPriority="71" w:unhideWhenUsed="0"/>
+    <w:lsdException w:name="Colorful List" w:semiHidden="0" w:uiPriority="72" w:unhideWhenUsed="0"/>
+    <w:lsdException w:name="Colorful Grid" w:semiHidden="0" w:uiPriority="73" w:unhideWhenUsed="0"/>
+    <w:lsdException w:name="Light Shading Accent 1" w:semiHidden="0" w:uiPriority="60" w:unhideWhenUsed="0"/>
+    <w:lsdException w:name="Light List Accent 1" w:semiHidden="0" w:uiPriority="61" w:unhideWhenUsed="0"/>
+    <w:lsdException w:name="Light Grid Accent 1" w:semiHidden="0" w:uiPriority="62" w:unhideWhenUsed="0"/>
+    <w:lsdException w:name="Medium Shading 1 Accent 1" w:semiHidden="0" w:uiPriority="63" w:unhideWhenUsed="0"/>
+    <w:lsdException w:name="Medium Shading 2 Accent 1" w:semiHidden="0" w:uiPriority="64" w:unhideWhenUsed="0"/>
+    <w:lsdException w:name="Medium List 1 Accent 1" w:semiHidden="0" w:uiPriority="65" w:unhideWhenUsed="0"/>
+    <w:lsdException w:name="Revision" w:unhideWhenUsed="0"/>
+    <w:lsdException w:name="List Paragraph" w:semiHidden="0" w:uiPriority="34" w:unhideWhenUsed="0" w:qFormat="1"/>
+    <w:lsdException w:name="Quote" w:semiHidden="0" w:uiPriority="29" w:unhideWhenUsed="0" w:qFormat="1"/>
+    <w:lsdException w:name="Intense Quote" w:semiHidden="0" w:uiPriority="30" w:unhideWhenUsed="0" w:qFormat="1"/>
+    <w:lsdException w:name="Medium List 2 Accent 1" w:semiHidden="0" w:uiPriority="66" w:unhideWhenUsed="0"/>
+    <w:lsdException w:name="Medium Grid 1 Accent 1" w:semiHidden="0" w:uiPriority="67" w:unhideWhenUsed="0"/>
+    <w:lsdException w:name="Medium Grid 2 Accent 1" w:semiHidden="0" w:uiPriority="68" w:unhideWhenUsed="0"/>
+    <w:lsdException w:name="Medium Grid 3 Accent 1" w:semiHidden="0" w:uiPriority="69" w:unhideWhenUsed="0"/>
+    <w:lsdException w:name="Dark List Accent 1" w:semiHidden="0" w:uiPriority="70" w:unhideWhenUsed="0"/>
+    <w:lsdException w:name="Colorful Shading Accent 1" w:semiHidden="0" w:uiPriority="71" w:unhideWhenUsed="0"/>
+    <w:lsdException w:name="Colorful List Accent 1" w:semiHidden="0" w:uiPriority="72" w:unhideWhenUsed="0"/>
+    <w:lsdException w:name="Colorful Grid Accent 1" w:semiHidden="0" w:uiPriority="73" w:unhideWhenUsed="0"/>
+    <w:lsdException w:name="Light Shading Accent 2" w:semiHidden="0" w:uiPriority="60" w:unhideWhenUsed="0"/>
+    <w:lsdException w:name="Light List Accent 2" w:semiHidden="0" w:uiPriority="61" w:unhideWhenUsed="0"/>
+    <w:lsdException w:name="Light Grid Accent 2" w:semiHidden="0" w:uiPriority="62" w:unhideWhenUsed="0"/>
+    <w:lsdException w:name="Medium Shading 1 Accent 2" w:semiHidden="0" w:uiPriority="63" w:unhideWhenUsed="0"/>
+    <w:lsdException w:name="Medium Shading 2 Accent 2" w:semiHidden="0" w:uiPriority="64" w:unhideWhenUsed="0"/>
+    <w:lsdException w:name="Medium List 1 Accent 2" w:semiHidden="0" w:uiPriority="65" w:unhideWhenUsed="0"/>
+    <w:lsdException w:name="Medium List 2 Accent 2" w:semiHidden="0" w:uiPriority="66" w:unhideWhenUsed="0"/>
+    <w:lsdException w:name="Medium Grid 1 Accent 2" w:semiHidden="0" w:uiPriority="67" w:unhideWhenUsed="0"/>
+    <w:lsdException w:name="Medium Grid 2 Accent 2" w:semiHidden="0" w:uiPriority="68" w:unhideWhenUsed="0"/>
+    <w:lsdException w:name="Medium Grid 3 Accent 2" w:semiHidden="0" w:uiPriority="69" w:unhideWhenUsed="0"/>
+    <w:lsdException w:name="Dark List Accent 2" w:semiHidden="0" w:uiPriority="70" w:unhideWhenUsed="0"/>
+    <w:lsdException w:name="Colorful Shading Accent 2" w:semiHidden="0" w:uiPriority="71" w:unhideWhenUsed="0"/>
+    <w:lsdException w:name="Colorful List Accent 2" w:semiHidden="0" w:uiPriority="72" w:unhideWhenUsed="0"/>
+    <w:lsdException w:name="Colorful Grid Accent 2" w:semiHidden="0" w:uiPriority="73" w:unhideWhenUsed="0"/>
+    <w:lsdException w:name="Light Shading Accent 3" w:semiHidden="0" w:uiPriority="60" w:unhideWhenUsed="0"/>
+    <w:lsdException w:name="Light List Accent 3" w:semiHidden="0" w:uiPriority="61" w:unhideWhenUsed="0"/>
+    <w:lsdException w:name="Light Grid Accent 3" w:semiHidden="0" w:uiPriority="62" w:unhideWhenUsed="0"/>
+    <w:lsdException w:name="Medium Shading 1 Accent 3" w:semiHidden="0" w:uiPriority="63" w:unhideWhenUsed="0"/>
+    <w:lsdException w:name="Medium Shading 2 Accent 3" w:semiHidden="0" w:uiPriority="64" w:unhideWhenUsed="0"/>
+    <w:lsdException w:name="Medium List 1 Accent 3" w:semiHidden="0" w:uiPriority="65" w:unhideWhenUsed="0"/>
+    <w:lsdException w:name="Medium List 2 Accent 3" w:semiHidden="0" w:uiPriority="66" w:unhideWhenUsed="0"/>
+    <w:lsdException w:name="Medium Grid 1 Accent 3" w:semiHidden="0" w:uiPriority="67" w:unhideWhenUsed="0"/>
+    <w:lsdException w:name="Medium Grid 2 Accent 3" w:semiHidden="0" w:uiPriority="68" w:unhideWhenUsed="0"/>
+    <w:lsdException w:name="Medium Grid 3 Accent 3" w:semiHidden="0" w:uiPriority="69" w:unhideWhenUsed="0"/>
+    <w:lsdException w:name="Dark List Accent 3" w:semiHidden="0" w:uiPriority="70" w:unhideWhenUsed="0"/>
+    <w:lsdException w:name="Colorful Shading Accent 3" w:semiHidden="0" w:uiPriority="71" w:unhideWhenUsed="0"/>
+    <w:lsdException w:name="Colorful List Accent 3" w:semiHidden="0" w:uiPriority="72" w:unhideWhenUsed="0"/>
+    <w:lsdException w:name="Colorful Grid Accent 3" w:semiHidden="0" w:uiPriority="73" w:unhideWhenUsed="0"/>
+    <w:lsdException w:name="Light Shading Accent 4" w:semiHidden="0" w:uiPriority="60" w:unhideWhenUsed="0"/>
+    <w:lsdException w:name="Light List Accent 4" w:semiHidden="0" w:uiPriority="61" w:unhideWhenUsed="0"/>
+    <w:lsdException w:name="Light Grid Accent 4" w:semiHidden="0" w:uiPriority="62" w:unhideWhenUsed="0"/>
+    <w:lsdException w:name="Medium Shading 1 Accent 4" w:semiHidden="0" w:uiPriority="63" w:unhideWhenUsed="0"/>
+    <w:lsdException w:name="Medium Shading 2 Accent 4" w:semiHidden="0" w:uiPriority="64" w:unhideWhenUsed="0"/>
+    <w:lsdException w:name="Medium List 1 Accent 4" w:semiHidden="0" w:uiPriority="65" w:unhideWhenUsed="0"/>
+    <w:lsdException w:name="Medium List 2 Accent 4" w:semiHidden="0" w:uiPriority="66" w:unhideWhenUsed="0"/>
+    <w:lsdException w:name="Medium Grid 1 Accent 4" w:semiHidden="0" w:uiPriority="67" w:unhideWhenUsed="0"/>
+    <w:lsdException w:name="Medium Grid 2 Accent 4" w:semiHidden="0" w:uiPriority="68" w:unhideWhenUsed="0"/>
+    <w:lsdException w:name="Medium Grid 3 Accent 4" w:semiHidden="0" w:uiPriority="69" w:unhideWhenUsed="0"/>
+    <w:lsdException w:name="Dark List Accent 4" w:semiHidden="0" w:uiPriority="70" w:unhideWhenUsed="0"/>
+    <w:lsdException w:name="Colorful Shading Accent 4" w:semiHidden="0" w:uiPriority="71" w:unhideWhenUsed="0"/>
+    <w:lsdException w:name="Colorful List Accent 4" w:semiHidden="0" w:uiPriority="72" w:unhideWhenUsed="0"/>
+    <w:lsdException w:name="Colorful Grid Accent 4" w:semiHidden="0" w:uiPriority="73" w:unhideWhenUsed="0"/>
+    <w:lsdException w:name="Light Shading Accent 5" w:semiHidden="0" w:uiPriority="60" w:unhideWhenUsed="0"/>
+    <w:lsdException w:name="Light List Accent 5" w:semiHidden="0" w:uiPriority="61" w:unhideWhenUsed="0"/>
+    <w:lsdException w:name="Light Grid Accent 5" w:semiHidden="0" w:uiPriority="62" w:unhideWhenUsed="0"/>
+    <w:lsdException w:name="Medium Shading 1 Accent 5" w:semiHidden="0" w:uiPriority="63" w:unhideWhenUsed="0"/>
+    <w:lsdException w:name="Medium Shading 2 Accent 5" w:semiHidden="0" w:uiPriority="64" w:unhideWhenUsed="0"/>
+    <w:lsdException w:name="Medium List 1 Accent 5" w:semiHidden="0" w:uiPriority="65" w:unhideWhenUsed="0"/>
+    <w:lsdException w:name="Medium List 2 Accent 5" w:semiHidden="0" w:uiPriority="66" w:unhideWhenUsed="0"/>
+    <w:lsdException w:name="Medium Grid 1 Accent 5" w:semiHidden="0" w:uiPriority="67" w:unhideWhenUsed="0"/>
+    <w:lsdException w:name="Medium Grid 2 Accent 5" w:semiHidden="0" w:uiPriority="68" w:unhideWhenUsed="0"/>
+    <w:lsdException w:name="Medium Grid 3 Accent 5" w:semiHidden="0" w:uiPriority="69" w:unhideWhenUsed="0"/>
+    <w:lsdException w:name="Dark List Accent 5" w:semiHidden="0" w:uiPriority="70" w:unhideWhenUsed="0"/>
+    <w:lsdException w:name="Colorful Shading Accent 5" w:semiHidden="0" w:uiPriority="71" w:unhideWhenUsed="0"/>
+    <w:lsdException w:name="Colorful List Accent 5" w:semiHidden="0" w:uiPriority="72" w:unhideWhenUsed="0"/>
+    <w:lsdException w:name="Colorful Grid Accent 5" w:semiHidden="0" w:uiPriority="73" w:unhideWhenUsed="0"/>
+    <w:lsdException w:name="Light Shading Accent 6" w:semiHidden="0" w:uiPriority="60" w:unhideWhenUsed="0"/>
+    <w:lsdException w:name="Light List Accent 6" w:semiHidden="0" w:uiPriority="61" w:unhideWhenUsed="0"/>
+    <w:lsdException w:name="Light Grid Accent 6" w:semiHidden="0" w:uiPriority="62" w:unhideWhenUsed="0"/>
+    <w:lsdException w:name="Medium Shading 1 Accent 6" w:semiHidden="0" w:uiPriority="63" w:unhideWhenUsed="0"/>
+    <w:lsdException w:name="Medium Shading 2 Accent 6" w:semiHidden="0" w:uiPriority="64" w:unhideWhenUsed="0"/>
+    <w:lsdException w:name="Medium List 1 Accent 6" w:semiHidden="0" w:uiPriority="65" w:unhideWhenUsed="0"/>
+    <w:lsdException w:name="Medium List 2 Accent 6" w:semiHidden="0" w:uiPriority="66" w:unhideWhenUsed="0"/>
+    <w:lsdException w:name="Medium Grid 1 Accent 6" w:semiHidden="0" w:uiPriority="67" w:unhideWhenUsed="0"/>
+    <w:lsdException w:name="Medium Grid 2 Accent 6" w:semiHidden="0" w:uiPriority="68" w:unhideWhenUsed="0"/>
+    <w:lsdException w:name="Medium Grid 3 Accent 6" w:semiHidden="0" w:uiPriority="69" w:unhideWhenUsed="0"/>
+    <w:lsdException w:name="Dark List Accent 6" w:semiHidden="0" w:uiPriority="70" w:unhideWhenUsed="0"/>
+    <w:lsdException w:name="Colorful Shading Accent 6" w:semiHidden="0" w:uiPriority="71" w:unhideWhenUsed="0"/>
+    <w:lsdException w:name="Colorful List Accent 6" w:semiHidden="0" w:uiPriority="72" w:unhideWhenUsed="0"/>
+    <w:lsdException w:name="Colorful Grid Accent 6" w:semiHidden="0" w:uiPriority="73" w:unhideWhenUsed="0"/>
+    <w:lsdException w:name="Subtle Emphasis" w:semiHidden="0" w:uiPriority="19" w:unhideWhenUsed="0" w:qFormat="1"/>
+    <w:lsdException w:name="Intense Emphasis" w:semiHidden="0" w:uiPriority="21" w:unhideWhenUsed="0" w:qFormat="1"/>
+    <w:lsdException w:name="Subtle Reference" w:semiHidden="0" w:uiPriority="31" w:unhideWhenUsed="0" w:qFormat="1"/>
+    <w:lsdException w:name="Intense Reference" w:semiHidden="0" w:uiPriority="32" w:unhideWhenUsed="0" w:qFormat="1"/>
+    <w:lsdException w:name="Book Title" w:semiHidden="0" w:uiPriority="33" w:unhideWhenUsed="0" w:qFormat="1"/>
+    <w:lsdException w:name="Bibliography" w:uiPriority="37"/>
+    <w:lsdException w:name="TOC Heading" w:uiPriority="39" w:qFormat="1"/>
+  </w:latentStyles>
+  <w:style w:type="paragraph" w:default="1" w:styleId="Normal">
+    <w:name w:val="Normal"/>
+    <w:qFormat/>
+  </w:style>
+  <w:style w:type="character" w:default="1" w:styleId="DefaultParagraphFont">
+    <w:name w:val="Default Paragraph Font"/>
+    <w:uiPriority w:val="1"/>
+    <w:semiHidden/>
+    <w:unhideWhenUsed/>
+  </w:style>
+  <w:style w:type="table" w:default="1" w:styleId="TableNormal">
+    <w:name w:val="Normal Table"/>
+    <w:uiPriority w:val="99"/>
+    <w:semiHidden/>
+    <w:unhideWhenUsed/>
+    <w:qFormat/>
+    <w:tblPr>
+      <w:tblInd w:w="0" w:type="dxa"/>
+      <w:tblCellMar>
+        <w:top w:w="0" w:type="dxa"/>
+        <w:left w:w="108" w:type="dxa"/>
+        <w:bottom w:w="0" w:type="dxa"/>
+        <w:right w:w="108" w:type="dxa"/>
+      </w:tblCellMar>
+    </w:tblPr>
+  </w:style>
+  <w:style w:type="numbering" w:default="1" w:styleId="NoList">
+    <w:name w:val="No List"/>
+    <w:uiPriority w:val="99"/>
+    <w:semiHidden/>
+    <w:unhideWhenUsed/>
+  </w:style>
+  <w:style w:type="paragraph" w:customStyle="1" w:styleId="CA08B3CEF0AE439098D96049195D5CDB">
+    <w:name w:val="CA08B3CEF0AE439098D96049195D5CDB"/>
+    <w:rsid w:val="00B5397B"/>
+  </w:style>
+  <w:style w:type="paragraph" w:customStyle="1" w:styleId="5362B78B60CA4D5DA6D9E3265CBE4AE2">
+    <w:name w:val="5362B78B60CA4D5DA6D9E3265CBE4AE2"/>
+    <w:rsid w:val="00B5397B"/>
+  </w:style>
+  <w:style w:type="paragraph" w:customStyle="1" w:styleId="3BC44890EE6E45B9A7C187494817E807">
+    <w:name w:val="3BC44890EE6E45B9A7C187494817E807"/>
+    <w:rsid w:val="00B5397B"/>
+  </w:style>
+  <w:style w:type="paragraph" w:customStyle="1" w:styleId="5A6B9AED783149A6A0EB8F1760AE2054">
+    <w:name w:val="5A6B9AED783149A6A0EB8F1760AE2054"/>
+    <w:rsid w:val="00B5397B"/>
+  </w:style>
+  <w:style w:type="paragraph" w:customStyle="1" w:styleId="9A116D0A52F34181B636EA512753CA1A">
+    <w:name w:val="9A116D0A52F34181B636EA512753CA1A"/>
+    <w:rsid w:val="00B5397B"/>
+  </w:style>
+  <w:style w:type="paragraph" w:customStyle="1" w:styleId="8A03BEB5E1884347B3A724B5C64694C1">
+    <w:name w:val="8A03BEB5E1884347B3A724B5C64694C1"/>
+    <w:rsid w:val="00B5397B"/>
+  </w:style>
+</w:styles>
+</file>
+
+<file path=word/glossary/webSettings.xml><?xml version="1.0" encoding="utf-8"?>
+<w:webSettings xmlns:r="http://schemas.openxmlformats.org/officeDocument/2006/relationships" xmlns:w="http://schemas.openxmlformats.org/wordprocessingml/2006/main">
+  <w:optimizeForBrowser/>
+</w:webSettings>
 </file>
 
 <file path=word/theme/theme1.xml><?xml version="1.0" encoding="utf-8"?>
@@ -2274,4 +4446,16 @@
   <a:objectDefaults/>
   <a:extraClrSchemeLst/>
 </a:theme>
+</file>
+
+<file path=customXml/item1.xml><?xml version="1.0" encoding="utf-8"?>
+<b:Sources xmlns:b="http://schemas.openxmlformats.org/officeDocument/2006/bibliography" xmlns="http://schemas.openxmlformats.org/officeDocument/2006/bibliography" SelectedStyle="\APA.XSL" StyleName="APA Fifth Edition"/>
+</file>
+
+<file path=customXml/itemProps1.xml><?xml version="1.0" encoding="utf-8"?>
+<ds:datastoreItem xmlns:ds="http://schemas.openxmlformats.org/officeDocument/2006/customXml" ds:itemID="{16F32DEA-6C18-4BAC-8CFB-C168387EE326}">
+  <ds:schemaRefs>
+    <ds:schemaRef ds:uri="http://schemas.openxmlformats.org/officeDocument/2006/bibliography"/>
+  </ds:schemaRefs>
+</ds:datastoreItem>
 </file>